--- a/LabWork_4/doc/LabWork4.docx
+++ b/LabWork_4/doc/LabWork4.docx
@@ -388,13 +388,3100 @@
         <w:br w:type="page"/>
       </w:r>
     </w:p>
+    <w:p>
+      <w:pPr>
+        <w:spacing w:line="360" w:lineRule="auto"/>
+        <w:rPr>
+          <w:rFonts w:cs="Times New Roman"/>
+          <w:szCs w:val="28"/>
+        </w:rPr>
+      </w:pPr>
+      <w:r>
+        <w:rPr>
+          <w:rFonts w:cs="Times New Roman"/>
+          <w:szCs w:val="28"/>
+        </w:rPr>
+        <w:lastRenderedPageBreak/>
+        <w:t>Завдання 1.</w:t>
+      </w:r>
+    </w:p>
+    <w:tbl>
+      <w:tblPr>
+        <w:tblStyle w:val="a3"/>
+        <w:tblW w:w="0" w:type="auto"/>
+        <w:tblLook w:val="04A0" w:firstRow="1" w:lastRow="0" w:firstColumn="1" w:lastColumn="0" w:noHBand="0" w:noVBand="1"/>
+      </w:tblPr>
+      <w:tblGrid>
+        <w:gridCol w:w="421"/>
+        <w:gridCol w:w="9208"/>
+      </w:tblGrid>
+      <w:tr>
+        <w:tc>
+          <w:tcPr>
+            <w:tcW w:w="421" w:type="dxa"/>
+            <w:vAlign w:val="center"/>
+          </w:tcPr>
+          <w:p>
+            <w:pPr>
+              <w:spacing w:line="360" w:lineRule="auto"/>
+              <w:jc w:val="center"/>
+              <w:rPr>
+                <w:rFonts w:cs="Times New Roman"/>
+                <w:szCs w:val="28"/>
+                <w:lang w:val="en-US"/>
+              </w:rPr>
+            </w:pPr>
+            <w:r>
+              <w:rPr>
+                <w:rFonts w:cs="Times New Roman"/>
+                <w:szCs w:val="28"/>
+                <w:lang w:val="en-US"/>
+              </w:rPr>
+              <w:t>7</w:t>
+            </w:r>
+          </w:p>
+        </w:tc>
+        <w:tc>
+          <w:tcPr>
+            <w:tcW w:w="9208" w:type="dxa"/>
+          </w:tcPr>
+          <w:p>
+            <w:pPr>
+              <w:spacing w:line="360" w:lineRule="auto"/>
+              <w:rPr>
+                <w:rFonts w:cs="Times New Roman"/>
+                <w:szCs w:val="28"/>
+              </w:rPr>
+            </w:pPr>
+            <w:r>
+              <w:t>Задані два дійсні числа A і B, A &lt; B.</w:t>
+            </w:r>
+            <w:r>
+              <w:t xml:space="preserve"> </w:t>
+            </w:r>
+            <w:r>
+              <w:t>У діапазоні [A; B] знайти кількість чисел, що є дільниками числа A*B</w:t>
+            </w:r>
+          </w:p>
+        </w:tc>
+      </w:tr>
+    </w:tbl>
+    <w:p>
+      <w:pPr>
+        <w:spacing w:line="360" w:lineRule="auto"/>
+        <w:rPr>
+          <w:rFonts w:cs="Times New Roman"/>
+          <w:szCs w:val="28"/>
+          <w:lang w:val="en-US"/>
+        </w:rPr>
+      </w:pPr>
+      <w:r>
+        <w:rPr>
+          <w:rFonts w:cs="Times New Roman"/>
+          <w:szCs w:val="28"/>
+        </w:rPr>
+        <w:t>Лістинг до завдання 1</w:t>
+      </w:r>
+      <w:r>
+        <w:rPr>
+          <w:rFonts w:cs="Times New Roman"/>
+          <w:szCs w:val="28"/>
+          <w:lang w:val="en-US"/>
+        </w:rPr>
+        <w:t>.</w:t>
+      </w:r>
+    </w:p>
+    <w:p>
+      <w:pPr>
+        <w:pStyle w:val="aa"/>
+        <w:rPr>
+          <w:lang w:val="en-US"/>
+        </w:rPr>
+      </w:pPr>
+      <w:r>
+        <w:rPr>
+          <w:lang w:val="en-US"/>
+        </w:rPr>
+        <w:t>while True:</w:t>
+      </w:r>
+    </w:p>
+    <w:p>
+      <w:pPr>
+        <w:pStyle w:val="aa"/>
+        <w:rPr>
+          <w:lang w:val="en-US"/>
+        </w:rPr>
+      </w:pPr>
+      <w:r>
+        <w:rPr>
+          <w:lang w:val="en-US"/>
+        </w:rPr>
+        <w:t xml:space="preserve">    </w:t>
+      </w:r>
+      <w:proofErr w:type="gramStart"/>
+      <w:r>
+        <w:rPr>
+          <w:lang w:val="en-US"/>
+        </w:rPr>
+        <w:t>print(</w:t>
+      </w:r>
+      <w:proofErr w:type="gramEnd"/>
+      <w:r>
+        <w:rPr>
+          <w:lang w:val="en-US"/>
+        </w:rPr>
+        <w:t>"</w:t>
+      </w:r>
+      <w:proofErr w:type="spellStart"/>
+      <w:r>
+        <w:rPr>
+          <w:lang w:val="en-US"/>
+        </w:rPr>
+        <w:t>Введіть</w:t>
+      </w:r>
+      <w:proofErr w:type="spellEnd"/>
+      <w:r>
+        <w:rPr>
+          <w:lang w:val="en-US"/>
+        </w:rPr>
+        <w:t xml:space="preserve"> </w:t>
+      </w:r>
+      <w:proofErr w:type="spellStart"/>
+      <w:r>
+        <w:rPr>
+          <w:lang w:val="en-US"/>
+        </w:rPr>
+        <w:t>два</w:t>
+      </w:r>
+      <w:proofErr w:type="spellEnd"/>
+      <w:r>
+        <w:rPr>
+          <w:lang w:val="en-US"/>
+        </w:rPr>
+        <w:t xml:space="preserve"> </w:t>
+      </w:r>
+      <w:proofErr w:type="spellStart"/>
+      <w:r>
+        <w:rPr>
+          <w:lang w:val="en-US"/>
+        </w:rPr>
+        <w:t>дійсні</w:t>
+      </w:r>
+      <w:proofErr w:type="spellEnd"/>
+      <w:r>
+        <w:rPr>
+          <w:lang w:val="en-US"/>
+        </w:rPr>
+        <w:t xml:space="preserve"> </w:t>
+      </w:r>
+      <w:proofErr w:type="spellStart"/>
+      <w:r>
+        <w:rPr>
+          <w:lang w:val="en-US"/>
+        </w:rPr>
+        <w:t>числа</w:t>
+      </w:r>
+      <w:proofErr w:type="spellEnd"/>
+      <w:r>
+        <w:rPr>
+          <w:lang w:val="en-US"/>
+        </w:rPr>
+        <w:t>, А &lt; B")</w:t>
+      </w:r>
+    </w:p>
+    <w:p>
+      <w:pPr>
+        <w:pStyle w:val="aa"/>
+        <w:rPr>
+          <w:lang w:val="en-US"/>
+        </w:rPr>
+      </w:pPr>
+      <w:r>
+        <w:rPr>
+          <w:lang w:val="en-US"/>
+        </w:rPr>
+        <w:t xml:space="preserve">    try:</w:t>
+      </w:r>
+    </w:p>
+    <w:p>
+      <w:pPr>
+        <w:pStyle w:val="aa"/>
+        <w:rPr>
+          <w:lang w:val="en-US"/>
+        </w:rPr>
+      </w:pPr>
+      <w:r>
+        <w:rPr>
+          <w:lang w:val="en-US"/>
+        </w:rPr>
+        <w:t xml:space="preserve">        A = </w:t>
+      </w:r>
+      <w:proofErr w:type="gramStart"/>
+      <w:r>
+        <w:rPr>
+          <w:lang w:val="en-US"/>
+        </w:rPr>
+        <w:t>int(</w:t>
+      </w:r>
+      <w:proofErr w:type="gramEnd"/>
+      <w:r>
+        <w:rPr>
+          <w:lang w:val="en-US"/>
+        </w:rPr>
+        <w:t>input("</w:t>
+      </w:r>
+      <w:proofErr w:type="spellStart"/>
+      <w:r>
+        <w:rPr>
+          <w:lang w:val="en-US"/>
+        </w:rPr>
+        <w:t>Введіть</w:t>
+      </w:r>
+      <w:proofErr w:type="spellEnd"/>
+      <w:r>
+        <w:rPr>
+          <w:lang w:val="en-US"/>
+        </w:rPr>
+        <w:t xml:space="preserve"> A: "))</w:t>
+      </w:r>
+    </w:p>
+    <w:p>
+      <w:pPr>
+        <w:pStyle w:val="aa"/>
+        <w:rPr>
+          <w:lang w:val="en-US"/>
+        </w:rPr>
+      </w:pPr>
+      <w:r>
+        <w:rPr>
+          <w:lang w:val="en-US"/>
+        </w:rPr>
+        <w:t xml:space="preserve">        B = </w:t>
+      </w:r>
+      <w:proofErr w:type="gramStart"/>
+      <w:r>
+        <w:rPr>
+          <w:lang w:val="en-US"/>
+        </w:rPr>
+        <w:t>int(</w:t>
+      </w:r>
+      <w:proofErr w:type="gramEnd"/>
+      <w:r>
+        <w:rPr>
+          <w:lang w:val="en-US"/>
+        </w:rPr>
+        <w:t>input("</w:t>
+      </w:r>
+      <w:proofErr w:type="spellStart"/>
+      <w:r>
+        <w:rPr>
+          <w:lang w:val="en-US"/>
+        </w:rPr>
+        <w:t>Введіть</w:t>
+      </w:r>
+      <w:proofErr w:type="spellEnd"/>
+      <w:r>
+        <w:rPr>
+          <w:lang w:val="en-US"/>
+        </w:rPr>
+        <w:t xml:space="preserve"> B: "))</w:t>
+      </w:r>
+    </w:p>
+    <w:p>
+      <w:pPr>
+        <w:pStyle w:val="aa"/>
+        <w:rPr>
+          <w:lang w:val="en-US"/>
+        </w:rPr>
+      </w:pPr>
+    </w:p>
+    <w:p>
+      <w:pPr>
+        <w:pStyle w:val="aa"/>
+        <w:rPr>
+          <w:lang w:val="en-US"/>
+        </w:rPr>
+      </w:pPr>
+      <w:r>
+        <w:rPr>
+          <w:lang w:val="en-US"/>
+        </w:rPr>
+        <w:t xml:space="preserve">        if not A &lt; B:</w:t>
+      </w:r>
+    </w:p>
+    <w:p>
+      <w:pPr>
+        <w:pStyle w:val="aa"/>
+        <w:rPr>
+          <w:lang w:val="en-US"/>
+        </w:rPr>
+      </w:pPr>
+      <w:r>
+        <w:rPr>
+          <w:lang w:val="en-US"/>
+        </w:rPr>
+        <w:t xml:space="preserve">            raise </w:t>
+      </w:r>
+      <w:proofErr w:type="spellStart"/>
+      <w:r>
+        <w:rPr>
+          <w:lang w:val="en-US"/>
+        </w:rPr>
+        <w:t>ValueError</w:t>
+      </w:r>
+      <w:proofErr w:type="spellEnd"/>
+    </w:p>
+    <w:p>
+      <w:pPr>
+        <w:pStyle w:val="aa"/>
+        <w:rPr>
+          <w:lang w:val="en-US"/>
+        </w:rPr>
+      </w:pPr>
+    </w:p>
+    <w:p>
+      <w:pPr>
+        <w:pStyle w:val="aa"/>
+        <w:rPr>
+          <w:lang w:val="en-US"/>
+        </w:rPr>
+      </w:pPr>
+      <w:r>
+        <w:rPr>
+          <w:lang w:val="en-US"/>
+        </w:rPr>
+        <w:t xml:space="preserve">        break</w:t>
+      </w:r>
+    </w:p>
+    <w:p>
+      <w:pPr>
+        <w:pStyle w:val="aa"/>
+        <w:rPr>
+          <w:lang w:val="en-US"/>
+        </w:rPr>
+      </w:pPr>
+    </w:p>
+    <w:p>
+      <w:pPr>
+        <w:pStyle w:val="aa"/>
+        <w:rPr>
+          <w:lang w:val="en-US"/>
+        </w:rPr>
+      </w:pPr>
+      <w:r>
+        <w:rPr>
+          <w:lang w:val="en-US"/>
+        </w:rPr>
+        <w:t xml:space="preserve">    except </w:t>
+      </w:r>
+      <w:proofErr w:type="spellStart"/>
+      <w:r>
+        <w:rPr>
+          <w:lang w:val="en-US"/>
+        </w:rPr>
+        <w:t>ValueError</w:t>
+      </w:r>
+      <w:proofErr w:type="spellEnd"/>
+      <w:r>
+        <w:rPr>
+          <w:lang w:val="en-US"/>
+        </w:rPr>
+        <w:t>:</w:t>
+      </w:r>
+    </w:p>
+    <w:p>
+      <w:pPr>
+        <w:pStyle w:val="aa"/>
+        <w:rPr>
+          <w:lang w:val="en-US"/>
+        </w:rPr>
+      </w:pPr>
+      <w:r>
+        <w:rPr>
+          <w:lang w:val="en-US"/>
+        </w:rPr>
+        <w:t xml:space="preserve">        </w:t>
+      </w:r>
+      <w:proofErr w:type="gramStart"/>
+      <w:r>
+        <w:rPr>
+          <w:lang w:val="en-US"/>
+        </w:rPr>
+        <w:t>print(</w:t>
+      </w:r>
+      <w:proofErr w:type="gramEnd"/>
+      <w:r>
+        <w:rPr>
+          <w:lang w:val="en-US"/>
+        </w:rPr>
+        <w:t>"</w:t>
+      </w:r>
+      <w:proofErr w:type="spellStart"/>
+      <w:r>
+        <w:rPr>
+          <w:lang w:val="en-US"/>
+        </w:rPr>
+        <w:t>Спробуйте</w:t>
+      </w:r>
+      <w:proofErr w:type="spellEnd"/>
+      <w:r>
+        <w:rPr>
+          <w:lang w:val="en-US"/>
+        </w:rPr>
+        <w:t xml:space="preserve"> </w:t>
+      </w:r>
+      <w:proofErr w:type="spellStart"/>
+      <w:r>
+        <w:rPr>
+          <w:lang w:val="en-US"/>
+        </w:rPr>
+        <w:t>знову</w:t>
+      </w:r>
+      <w:proofErr w:type="spellEnd"/>
+      <w:r>
+        <w:rPr>
+          <w:lang w:val="en-US"/>
+        </w:rPr>
+        <w:t>")</w:t>
+      </w:r>
+    </w:p>
+    <w:p>
+      <w:pPr>
+        <w:pStyle w:val="aa"/>
+        <w:rPr>
+          <w:lang w:val="en-US"/>
+        </w:rPr>
+      </w:pPr>
+    </w:p>
+    <w:p>
+      <w:pPr>
+        <w:pStyle w:val="aa"/>
+        <w:rPr>
+          <w:lang w:val="en-US"/>
+        </w:rPr>
+      </w:pPr>
+      <w:proofErr w:type="spellStart"/>
+      <w:r>
+        <w:rPr>
+          <w:lang w:val="en-US"/>
+        </w:rPr>
+        <w:t>AB_product</w:t>
+      </w:r>
+      <w:proofErr w:type="spellEnd"/>
+      <w:r>
+        <w:rPr>
+          <w:lang w:val="en-US"/>
+        </w:rPr>
+        <w:t xml:space="preserve"> = A * </w:t>
+      </w:r>
+      <w:proofErr w:type="gramStart"/>
+      <w:r>
+        <w:rPr>
+          <w:lang w:val="en-US"/>
+        </w:rPr>
+        <w:t>B  #</w:t>
+      </w:r>
+      <w:proofErr w:type="gramEnd"/>
+      <w:r>
+        <w:rPr>
+          <w:lang w:val="en-US"/>
+        </w:rPr>
+        <w:t xml:space="preserve"> </w:t>
+      </w:r>
+      <w:proofErr w:type="spellStart"/>
+      <w:r>
+        <w:rPr>
+          <w:lang w:val="en-US"/>
+        </w:rPr>
+        <w:t>Знаходимо</w:t>
+      </w:r>
+      <w:proofErr w:type="spellEnd"/>
+      <w:r>
+        <w:rPr>
+          <w:lang w:val="en-US"/>
+        </w:rPr>
+        <w:t xml:space="preserve"> </w:t>
+      </w:r>
+      <w:proofErr w:type="spellStart"/>
+      <w:r>
+        <w:rPr>
+          <w:lang w:val="en-US"/>
+        </w:rPr>
+        <w:t>добуток</w:t>
+      </w:r>
+      <w:proofErr w:type="spellEnd"/>
+      <w:r>
+        <w:rPr>
+          <w:lang w:val="en-US"/>
+        </w:rPr>
+        <w:t xml:space="preserve"> A </w:t>
+      </w:r>
+      <w:proofErr w:type="spellStart"/>
+      <w:r>
+        <w:rPr>
+          <w:lang w:val="en-US"/>
+        </w:rPr>
+        <w:t>та</w:t>
+      </w:r>
+      <w:proofErr w:type="spellEnd"/>
+      <w:r>
+        <w:rPr>
+          <w:lang w:val="en-US"/>
+        </w:rPr>
+        <w:t xml:space="preserve"> B</w:t>
+      </w:r>
+    </w:p>
+    <w:p>
+      <w:pPr>
+        <w:pStyle w:val="aa"/>
+        <w:rPr>
+          <w:lang w:val="en-US"/>
+        </w:rPr>
+      </w:pPr>
+      <w:r>
+        <w:rPr>
+          <w:lang w:val="en-US"/>
+        </w:rPr>
+        <w:t xml:space="preserve">count = </w:t>
+      </w:r>
+      <w:proofErr w:type="gramStart"/>
+      <w:r>
+        <w:rPr>
+          <w:lang w:val="en-US"/>
+        </w:rPr>
+        <w:t>0  #</w:t>
+      </w:r>
+      <w:proofErr w:type="gramEnd"/>
+      <w:r>
+        <w:rPr>
+          <w:lang w:val="en-US"/>
+        </w:rPr>
+        <w:t xml:space="preserve"> </w:t>
+      </w:r>
+      <w:proofErr w:type="spellStart"/>
+      <w:r>
+        <w:rPr>
+          <w:lang w:val="en-US"/>
+        </w:rPr>
+        <w:t>ініціалізуємо</w:t>
+      </w:r>
+      <w:proofErr w:type="spellEnd"/>
+      <w:r>
+        <w:rPr>
+          <w:lang w:val="en-US"/>
+        </w:rPr>
+        <w:t xml:space="preserve"> </w:t>
+      </w:r>
+      <w:proofErr w:type="spellStart"/>
+      <w:r>
+        <w:rPr>
+          <w:lang w:val="en-US"/>
+        </w:rPr>
+        <w:t>змінну</w:t>
+      </w:r>
+      <w:proofErr w:type="spellEnd"/>
+      <w:r>
+        <w:rPr>
+          <w:lang w:val="en-US"/>
+        </w:rPr>
+        <w:t xml:space="preserve"> </w:t>
+      </w:r>
+      <w:proofErr w:type="spellStart"/>
+      <w:r>
+        <w:rPr>
+          <w:lang w:val="en-US"/>
+        </w:rPr>
+        <w:t>лічильник</w:t>
+      </w:r>
+      <w:proofErr w:type="spellEnd"/>
+    </w:p>
+    <w:p>
+      <w:pPr>
+        <w:pStyle w:val="aa"/>
+        <w:rPr>
+          <w:lang w:val="en-US"/>
+        </w:rPr>
+      </w:pPr>
+    </w:p>
+    <w:p>
+      <w:pPr>
+        <w:pStyle w:val="aa"/>
+        <w:rPr>
+          <w:lang w:val="en-US"/>
+        </w:rPr>
+      </w:pPr>
+      <w:r>
+        <w:rPr>
+          <w:lang w:val="en-US"/>
+        </w:rPr>
+        <w:t xml:space="preserve">for </w:t>
+      </w:r>
+      <w:proofErr w:type="spellStart"/>
+      <w:r>
+        <w:rPr>
+          <w:lang w:val="en-US"/>
+        </w:rPr>
+        <w:t>i</w:t>
+      </w:r>
+      <w:proofErr w:type="spellEnd"/>
+      <w:r>
+        <w:rPr>
+          <w:lang w:val="en-US"/>
+        </w:rPr>
+        <w:t xml:space="preserve"> in </w:t>
+      </w:r>
+      <w:proofErr w:type="gramStart"/>
+      <w:r>
+        <w:rPr>
+          <w:lang w:val="en-US"/>
+        </w:rPr>
+        <w:t>range(</w:t>
+      </w:r>
+      <w:proofErr w:type="gramEnd"/>
+      <w:r>
+        <w:rPr>
+          <w:lang w:val="en-US"/>
+        </w:rPr>
+        <w:t xml:space="preserve">A, B + 1):  # </w:t>
+      </w:r>
+      <w:proofErr w:type="spellStart"/>
+      <w:r>
+        <w:rPr>
+          <w:lang w:val="en-US"/>
+        </w:rPr>
+        <w:t>Створюємо</w:t>
+      </w:r>
+      <w:proofErr w:type="spellEnd"/>
+      <w:r>
+        <w:rPr>
+          <w:lang w:val="en-US"/>
+        </w:rPr>
+        <w:t xml:space="preserve"> </w:t>
+      </w:r>
+      <w:proofErr w:type="spellStart"/>
+      <w:r>
+        <w:rPr>
+          <w:lang w:val="en-US"/>
+        </w:rPr>
+        <w:t>цикл</w:t>
+      </w:r>
+      <w:proofErr w:type="spellEnd"/>
+      <w:r>
+        <w:rPr>
+          <w:lang w:val="en-US"/>
+        </w:rPr>
+        <w:t xml:space="preserve"> </w:t>
+      </w:r>
+      <w:proofErr w:type="spellStart"/>
+      <w:r>
+        <w:rPr>
+          <w:lang w:val="en-US"/>
+        </w:rPr>
+        <w:t>для</w:t>
+      </w:r>
+      <w:proofErr w:type="spellEnd"/>
+      <w:r>
+        <w:rPr>
+          <w:lang w:val="en-US"/>
+        </w:rPr>
+        <w:t xml:space="preserve"> </w:t>
+      </w:r>
+      <w:proofErr w:type="spellStart"/>
+      <w:r>
+        <w:rPr>
+          <w:lang w:val="en-US"/>
+        </w:rPr>
+        <w:t>перебору</w:t>
+      </w:r>
+      <w:proofErr w:type="spellEnd"/>
+      <w:r>
+        <w:rPr>
+          <w:lang w:val="en-US"/>
+        </w:rPr>
+        <w:t xml:space="preserve"> </w:t>
+      </w:r>
+      <w:proofErr w:type="spellStart"/>
+      <w:r>
+        <w:rPr>
+          <w:lang w:val="en-US"/>
+        </w:rPr>
+        <w:t>всіх</w:t>
+      </w:r>
+      <w:proofErr w:type="spellEnd"/>
+      <w:r>
+        <w:rPr>
+          <w:lang w:val="en-US"/>
+        </w:rPr>
+        <w:t xml:space="preserve"> </w:t>
+      </w:r>
+      <w:proofErr w:type="spellStart"/>
+      <w:r>
+        <w:rPr>
+          <w:lang w:val="en-US"/>
+        </w:rPr>
+        <w:t>значень</w:t>
+      </w:r>
+      <w:proofErr w:type="spellEnd"/>
+      <w:r>
+        <w:rPr>
+          <w:lang w:val="en-US"/>
+        </w:rPr>
+        <w:t xml:space="preserve"> в </w:t>
+      </w:r>
+      <w:proofErr w:type="spellStart"/>
+      <w:r>
+        <w:rPr>
+          <w:lang w:val="en-US"/>
+        </w:rPr>
+        <w:t>діапазоні</w:t>
+      </w:r>
+      <w:proofErr w:type="spellEnd"/>
+      <w:r>
+        <w:rPr>
+          <w:lang w:val="en-US"/>
+        </w:rPr>
+        <w:t xml:space="preserve"> (0; B]</w:t>
+      </w:r>
+    </w:p>
+    <w:p>
+      <w:pPr>
+        <w:pStyle w:val="aa"/>
+        <w:rPr>
+          <w:lang w:val="en-US"/>
+        </w:rPr>
+      </w:pPr>
+      <w:r>
+        <w:rPr>
+          <w:lang w:val="en-US"/>
+        </w:rPr>
+        <w:t xml:space="preserve">    if </w:t>
+      </w:r>
+      <w:proofErr w:type="spellStart"/>
+      <w:proofErr w:type="gramStart"/>
+      <w:r>
+        <w:rPr>
+          <w:lang w:val="en-US"/>
+        </w:rPr>
+        <w:t>i</w:t>
+      </w:r>
+      <w:proofErr w:type="spellEnd"/>
+      <w:r>
+        <w:rPr>
+          <w:lang w:val="en-US"/>
+        </w:rPr>
+        <w:t xml:space="preserve"> !</w:t>
+      </w:r>
+      <w:proofErr w:type="gramEnd"/>
+      <w:r>
+        <w:rPr>
+          <w:lang w:val="en-US"/>
+        </w:rPr>
+        <w:t xml:space="preserve">= 0 and </w:t>
+      </w:r>
+      <w:proofErr w:type="spellStart"/>
+      <w:r>
+        <w:rPr>
+          <w:lang w:val="en-US"/>
+        </w:rPr>
+        <w:t>AB_product</w:t>
+      </w:r>
+      <w:proofErr w:type="spellEnd"/>
+      <w:r>
+        <w:rPr>
+          <w:lang w:val="en-US"/>
+        </w:rPr>
+        <w:t xml:space="preserve"> % </w:t>
+      </w:r>
+      <w:proofErr w:type="spellStart"/>
+      <w:r>
+        <w:rPr>
+          <w:lang w:val="en-US"/>
+        </w:rPr>
+        <w:t>i</w:t>
+      </w:r>
+      <w:proofErr w:type="spellEnd"/>
+      <w:r>
+        <w:rPr>
+          <w:lang w:val="en-US"/>
+        </w:rPr>
+        <w:t xml:space="preserve"> == 0:  # </w:t>
+      </w:r>
+      <w:proofErr w:type="spellStart"/>
+      <w:r>
+        <w:rPr>
+          <w:lang w:val="en-US"/>
+        </w:rPr>
+        <w:t>перевіряємо</w:t>
+      </w:r>
+      <w:proofErr w:type="spellEnd"/>
+      <w:r>
+        <w:rPr>
+          <w:lang w:val="en-US"/>
+        </w:rPr>
+        <w:t xml:space="preserve"> </w:t>
+      </w:r>
+      <w:proofErr w:type="spellStart"/>
+      <w:r>
+        <w:rPr>
+          <w:lang w:val="en-US"/>
+        </w:rPr>
+        <w:t>дільники</w:t>
+      </w:r>
+      <w:proofErr w:type="spellEnd"/>
+      <w:r>
+        <w:rPr>
+          <w:lang w:val="en-US"/>
+        </w:rPr>
+        <w:t xml:space="preserve"> </w:t>
+      </w:r>
+      <w:proofErr w:type="spellStart"/>
+      <w:r>
+        <w:rPr>
+          <w:lang w:val="en-US"/>
+        </w:rPr>
+        <w:t>числа</w:t>
+      </w:r>
+      <w:proofErr w:type="spellEnd"/>
+      <w:r>
+        <w:rPr>
+          <w:lang w:val="en-US"/>
+        </w:rPr>
+        <w:t xml:space="preserve"> </w:t>
+      </w:r>
+      <w:proofErr w:type="spellStart"/>
+      <w:r>
+        <w:rPr>
+          <w:lang w:val="en-US"/>
+        </w:rPr>
+        <w:t>AB_product</w:t>
+      </w:r>
+      <w:proofErr w:type="spellEnd"/>
+    </w:p>
+    <w:p>
+      <w:pPr>
+        <w:pStyle w:val="aa"/>
+        <w:rPr>
+          <w:lang w:val="en-US"/>
+        </w:rPr>
+      </w:pPr>
+      <w:r>
+        <w:rPr>
+          <w:lang w:val="en-US"/>
+        </w:rPr>
+        <w:t xml:space="preserve">        count += </w:t>
+      </w:r>
+      <w:proofErr w:type="gramStart"/>
+      <w:r>
+        <w:rPr>
+          <w:lang w:val="en-US"/>
+        </w:rPr>
+        <w:t>1  #</w:t>
+      </w:r>
+      <w:proofErr w:type="gramEnd"/>
+      <w:r>
+        <w:rPr>
+          <w:lang w:val="en-US"/>
+        </w:rPr>
+        <w:t xml:space="preserve"> </w:t>
+      </w:r>
+      <w:proofErr w:type="spellStart"/>
+      <w:r>
+        <w:rPr>
+          <w:lang w:val="en-US"/>
+        </w:rPr>
+        <w:t>додаємо</w:t>
+      </w:r>
+      <w:proofErr w:type="spellEnd"/>
+      <w:r>
+        <w:rPr>
+          <w:lang w:val="en-US"/>
+        </w:rPr>
+        <w:t xml:space="preserve"> 1 в </w:t>
+      </w:r>
+      <w:proofErr w:type="spellStart"/>
+      <w:r>
+        <w:rPr>
+          <w:lang w:val="en-US"/>
+        </w:rPr>
+        <w:t>випадку</w:t>
+      </w:r>
+      <w:proofErr w:type="spellEnd"/>
+      <w:r>
+        <w:rPr>
+          <w:lang w:val="en-US"/>
+        </w:rPr>
+        <w:t xml:space="preserve"> </w:t>
+      </w:r>
+      <w:proofErr w:type="spellStart"/>
+      <w:r>
+        <w:rPr>
+          <w:lang w:val="en-US"/>
+        </w:rPr>
+        <w:t>успішного</w:t>
+      </w:r>
+      <w:proofErr w:type="spellEnd"/>
+      <w:r>
+        <w:rPr>
+          <w:lang w:val="en-US"/>
+        </w:rPr>
+        <w:t xml:space="preserve"> </w:t>
+      </w:r>
+      <w:proofErr w:type="spellStart"/>
+      <w:r>
+        <w:rPr>
+          <w:lang w:val="en-US"/>
+        </w:rPr>
+        <w:t>ділення</w:t>
+      </w:r>
+      <w:proofErr w:type="spellEnd"/>
+    </w:p>
+    <w:p>
+      <w:pPr>
+        <w:pStyle w:val="aa"/>
+        <w:rPr>
+          <w:lang w:val="en-US"/>
+        </w:rPr>
+      </w:pPr>
+    </w:p>
+    <w:p>
+      <w:pPr>
+        <w:pStyle w:val="aa"/>
+        <w:rPr>
+          <w:lang w:val="en-US"/>
+        </w:rPr>
+      </w:pPr>
+      <w:proofErr w:type="gramStart"/>
+      <w:r>
+        <w:rPr>
+          <w:lang w:val="en-US"/>
+        </w:rPr>
+        <w:t>print(</w:t>
+      </w:r>
+      <w:proofErr w:type="spellStart"/>
+      <w:proofErr w:type="gramEnd"/>
+      <w:r>
+        <w:rPr>
+          <w:lang w:val="en-US"/>
+        </w:rPr>
+        <w:t>f"У</w:t>
+      </w:r>
+      <w:proofErr w:type="spellEnd"/>
+      <w:r>
+        <w:rPr>
+          <w:lang w:val="en-US"/>
+        </w:rPr>
+        <w:t xml:space="preserve"> </w:t>
+      </w:r>
+      <w:proofErr w:type="spellStart"/>
+      <w:r>
+        <w:rPr>
+          <w:lang w:val="en-US"/>
+        </w:rPr>
+        <w:t>діапазоні</w:t>
+      </w:r>
+      <w:proofErr w:type="spellEnd"/>
+      <w:r>
+        <w:rPr>
+          <w:lang w:val="en-US"/>
+        </w:rPr>
+        <w:t xml:space="preserve"> [{A}, {B}] {count} </w:t>
+      </w:r>
+      <w:proofErr w:type="spellStart"/>
+      <w:r>
+        <w:rPr>
+          <w:lang w:val="en-US"/>
+        </w:rPr>
+        <w:t>чисел</w:t>
+      </w:r>
+      <w:proofErr w:type="spellEnd"/>
+      <w:r>
+        <w:rPr>
+          <w:lang w:val="en-US"/>
+        </w:rPr>
+        <w:t xml:space="preserve"> є </w:t>
+      </w:r>
+      <w:proofErr w:type="spellStart"/>
+      <w:r>
+        <w:rPr>
+          <w:lang w:val="en-US"/>
+        </w:rPr>
+        <w:t>діьниками</w:t>
+      </w:r>
+      <w:proofErr w:type="spellEnd"/>
+      <w:r>
+        <w:rPr>
+          <w:lang w:val="en-US"/>
+        </w:rPr>
+        <w:t xml:space="preserve"> {</w:t>
+      </w:r>
+      <w:proofErr w:type="spellStart"/>
+      <w:r>
+        <w:rPr>
+          <w:lang w:val="en-US"/>
+        </w:rPr>
+        <w:t>AB_product</w:t>
+      </w:r>
+      <w:proofErr w:type="spellEnd"/>
+      <w:r>
+        <w:rPr>
+          <w:lang w:val="en-US"/>
+        </w:rPr>
+        <w:t>}")</w:t>
+      </w:r>
+    </w:p>
+    <w:p>
+      <w:r>
+        <w:t>Розглянемо приклад використання програми до завдання 1.</w:t>
+      </w:r>
+    </w:p>
+    <w:p>
+      <w:pPr>
+        <w:pStyle w:val="aa"/>
+        <w:rPr>
+          <w:lang w:val="en-US"/>
+        </w:rPr>
+      </w:pPr>
+      <w:proofErr w:type="spellStart"/>
+      <w:r>
+        <w:rPr>
+          <w:lang w:val="en-US"/>
+        </w:rPr>
+        <w:t>Введіть</w:t>
+      </w:r>
+      <w:proofErr w:type="spellEnd"/>
+      <w:r>
+        <w:rPr>
+          <w:lang w:val="en-US"/>
+        </w:rPr>
+        <w:t xml:space="preserve"> </w:t>
+      </w:r>
+      <w:proofErr w:type="spellStart"/>
+      <w:r>
+        <w:rPr>
+          <w:lang w:val="en-US"/>
+        </w:rPr>
+        <w:t>два</w:t>
+      </w:r>
+      <w:proofErr w:type="spellEnd"/>
+      <w:r>
+        <w:rPr>
+          <w:lang w:val="en-US"/>
+        </w:rPr>
+        <w:t xml:space="preserve"> </w:t>
+      </w:r>
+      <w:proofErr w:type="spellStart"/>
+      <w:r>
+        <w:rPr>
+          <w:lang w:val="en-US"/>
+        </w:rPr>
+        <w:t>дійсні</w:t>
+      </w:r>
+      <w:proofErr w:type="spellEnd"/>
+      <w:r>
+        <w:rPr>
+          <w:lang w:val="en-US"/>
+        </w:rPr>
+        <w:t xml:space="preserve"> </w:t>
+      </w:r>
+      <w:proofErr w:type="spellStart"/>
+      <w:r>
+        <w:rPr>
+          <w:lang w:val="en-US"/>
+        </w:rPr>
+        <w:t>числа</w:t>
+      </w:r>
+      <w:proofErr w:type="spellEnd"/>
+      <w:r>
+        <w:rPr>
+          <w:lang w:val="en-US"/>
+        </w:rPr>
+        <w:t>, А &lt; B</w:t>
+      </w:r>
+    </w:p>
+    <w:p>
+      <w:pPr>
+        <w:pStyle w:val="aa"/>
+        <w:rPr>
+          <w:lang w:val="en-US"/>
+        </w:rPr>
+      </w:pPr>
+      <w:proofErr w:type="spellStart"/>
+      <w:r>
+        <w:rPr>
+          <w:lang w:val="en-US"/>
+        </w:rPr>
+        <w:t>Введіть</w:t>
+      </w:r>
+      <w:proofErr w:type="spellEnd"/>
+      <w:r>
+        <w:rPr>
+          <w:lang w:val="en-US"/>
+        </w:rPr>
+        <w:t xml:space="preserve"> A: 45</w:t>
+      </w:r>
+    </w:p>
+    <w:p>
+      <w:pPr>
+        <w:pStyle w:val="aa"/>
+        <w:rPr>
+          <w:lang w:val="en-US"/>
+        </w:rPr>
+      </w:pPr>
+      <w:proofErr w:type="spellStart"/>
+      <w:r>
+        <w:rPr>
+          <w:lang w:val="en-US"/>
+        </w:rPr>
+        <w:t>Введіть</w:t>
+      </w:r>
+      <w:proofErr w:type="spellEnd"/>
+      <w:r>
+        <w:rPr>
+          <w:lang w:val="en-US"/>
+        </w:rPr>
+        <w:t xml:space="preserve"> B: 234</w:t>
+      </w:r>
+    </w:p>
+    <w:p>
+      <w:pPr>
+        <w:pStyle w:val="aa"/>
+        <w:rPr>
+          <w:lang w:val="en-US"/>
+        </w:rPr>
+      </w:pPr>
+      <w:r>
+        <w:rPr>
+          <w:lang w:val="en-US"/>
+        </w:rPr>
+        <w:t xml:space="preserve">У </w:t>
+      </w:r>
+      <w:proofErr w:type="spellStart"/>
+      <w:r>
+        <w:rPr>
+          <w:lang w:val="en-US"/>
+        </w:rPr>
+        <w:t>діапазоні</w:t>
+      </w:r>
+      <w:proofErr w:type="spellEnd"/>
+      <w:r>
+        <w:rPr>
+          <w:lang w:val="en-US"/>
+        </w:rPr>
+        <w:t xml:space="preserve"> [45, 234] 12 </w:t>
+      </w:r>
+      <w:proofErr w:type="spellStart"/>
+      <w:r>
+        <w:rPr>
+          <w:lang w:val="en-US"/>
+        </w:rPr>
+        <w:t>чисел</w:t>
+      </w:r>
+      <w:proofErr w:type="spellEnd"/>
+      <w:r>
+        <w:rPr>
+          <w:lang w:val="en-US"/>
+        </w:rPr>
+        <w:t xml:space="preserve"> є </w:t>
+      </w:r>
+      <w:proofErr w:type="spellStart"/>
+      <w:r>
+        <w:rPr>
+          <w:lang w:val="en-US"/>
+        </w:rPr>
+        <w:t>діьниками</w:t>
+      </w:r>
+      <w:proofErr w:type="spellEnd"/>
+      <w:r>
+        <w:rPr>
+          <w:lang w:val="en-US"/>
+        </w:rPr>
+        <w:t xml:space="preserve"> 10530</w:t>
+      </w:r>
+    </w:p>
+    <w:p>
+      <w:pPr>
+        <w:rPr>
+          <w:lang w:val="en-US"/>
+        </w:rPr>
+      </w:pPr>
+      <w:r>
+        <w:t>Розглянемо блок схему до завдання 1</w:t>
+      </w:r>
+      <w:r>
+        <w:rPr>
+          <w:lang w:val="en-US"/>
+        </w:rPr>
+        <w:t>.</w:t>
+      </w:r>
+    </w:p>
+    <w:p>
+      <w:pPr>
+        <w:rPr>
+          <w:lang w:val="en-US"/>
+        </w:rPr>
+      </w:pPr>
+      <w:r>
+        <w:rPr>
+          <w:lang w:val="en-US"/>
+        </w:rPr>
+        <w:br w:type="page"/>
+      </w:r>
+    </w:p>
+    <w:p>
+      <w:pPr>
+        <w:keepNext/>
+        <w:jc w:val="center"/>
+      </w:pPr>
+      <w:r>
+        <w:rPr>
+          <w:b/>
+          <w:bCs/>
+        </w:rPr>
+        <w:lastRenderedPageBreak/>
+        <w:drawing>
+          <wp:inline distT="0" distB="0" distL="0" distR="0" wp14:anchorId="79E7E2E0" wp14:editId="652087DE">
+            <wp:extent cx="5426565" cy="9258300"/>
+            <wp:effectExtent l="0" t="0" r="3175" b="0"/>
+            <wp:docPr id="1" name="Рисунок 1"/>
+            <wp:cNvGraphicFramePr>
+              <a:graphicFrameLocks xmlns:a="http://schemas.openxmlformats.org/drawingml/2006/main" noChangeAspect="1"/>
+            </wp:cNvGraphicFramePr>
+            <a:graphic xmlns:a="http://schemas.openxmlformats.org/drawingml/2006/main">
+              <a:graphicData uri="http://schemas.openxmlformats.org/drawingml/2006/picture">
+                <pic:pic xmlns:pic="http://schemas.openxmlformats.org/drawingml/2006/picture">
+                  <pic:nvPicPr>
+                    <pic:cNvPr id="1" name=""/>
+                    <pic:cNvPicPr/>
+                  </pic:nvPicPr>
+                  <pic:blipFill>
+                    <a:blip r:embed="rId8"/>
+                    <a:stretch>
+                      <a:fillRect/>
+                    </a:stretch>
+                  </pic:blipFill>
+                  <pic:spPr>
+                    <a:xfrm>
+                      <a:off x="0" y="0"/>
+                      <a:ext cx="5441562" cy="9283887"/>
+                    </a:xfrm>
+                    <a:prstGeom prst="rect">
+                      <a:avLst/>
+                    </a:prstGeom>
+                  </pic:spPr>
+                </pic:pic>
+              </a:graphicData>
+            </a:graphic>
+          </wp:inline>
+        </w:drawing>
+      </w:r>
+    </w:p>
+    <w:p>
+      <w:pPr>
+        <w:pStyle w:val="ac"/>
+        <w:jc w:val="center"/>
+      </w:pPr>
+      <w:r>
+        <w:t xml:space="preserve">Рисунок </w:t>
+      </w:r>
+      <w:r>
+        <w:fldChar w:fldCharType="begin"/>
+      </w:r>
+      <w:r>
+        <w:instrText xml:space="preserve"> SEQ Рисунок \* ARABIC </w:instrText>
+      </w:r>
+      <w:r>
+        <w:fldChar w:fldCharType="separate"/>
+      </w:r>
+      <w:r>
+        <w:rPr>
+          <w:noProof/>
+        </w:rPr>
+        <w:t>1</w:t>
+      </w:r>
+      <w:r>
+        <w:fldChar w:fldCharType="end"/>
+      </w:r>
+      <w:r>
+        <w:rPr>
+          <w:lang w:val="en-US"/>
+        </w:rPr>
+        <w:t xml:space="preserve"> – </w:t>
+      </w:r>
+      <w:r>
+        <w:t>Блок схема до завдання 1</w:t>
+      </w:r>
+    </w:p>
+    <w:p>
+      <w:r>
+        <w:lastRenderedPageBreak/>
+        <w:t>Завдання 2.</w:t>
+      </w:r>
+    </w:p>
+    <w:tbl>
+      <w:tblPr>
+        <w:tblStyle w:val="a3"/>
+        <w:tblW w:w="0" w:type="auto"/>
+        <w:tblLook w:val="04A0" w:firstRow="1" w:lastRow="0" w:firstColumn="1" w:lastColumn="0" w:noHBand="0" w:noVBand="1"/>
+      </w:tblPr>
+      <w:tblGrid>
+        <w:gridCol w:w="421"/>
+        <w:gridCol w:w="9208"/>
+      </w:tblGrid>
+      <w:tr>
+        <w:tc>
+          <w:tcPr>
+            <w:tcW w:w="421" w:type="dxa"/>
+            <w:vAlign w:val="center"/>
+          </w:tcPr>
+          <w:p>
+            <w:pPr>
+              <w:spacing w:line="360" w:lineRule="auto"/>
+              <w:jc w:val="center"/>
+              <w:rPr>
+                <w:rFonts w:cs="Times New Roman"/>
+                <w:szCs w:val="28"/>
+                <w:lang w:val="en-US"/>
+              </w:rPr>
+            </w:pPr>
+            <w:r>
+              <w:rPr>
+                <w:rFonts w:cs="Times New Roman"/>
+                <w:szCs w:val="28"/>
+                <w:lang w:val="en-US"/>
+              </w:rPr>
+              <w:t>7</w:t>
+            </w:r>
+          </w:p>
+        </w:tc>
+        <w:tc>
+          <w:tcPr>
+            <w:tcW w:w="9208" w:type="dxa"/>
+          </w:tcPr>
+          <w:p>
+            <w:pPr>
+              <w:spacing w:line="360" w:lineRule="auto"/>
+              <w:rPr>
+                <w:rFonts w:cs="Times New Roman"/>
+                <w:szCs w:val="28"/>
+              </w:rPr>
+            </w:pPr>
+            <w:r>
+              <w:t>Натуральне тризначне число A записане у десятковій системі числення у вигляді окремих розрядів a1, a2, a3.</w:t>
+            </w:r>
+            <w:r>
+              <w:t xml:space="preserve"> </w:t>
+            </w:r>
+            <w:r>
+              <w:t>Натуральне тризначне число A записане у десятковій системі числення у вигляді окремих розрядів a1, a2, a3.</w:t>
+            </w:r>
+          </w:p>
+        </w:tc>
+      </w:tr>
+    </w:tbl>
+    <w:p>
+      <w:r>
+        <w:t>Лістинг до завдання 2.</w:t>
+      </w:r>
+    </w:p>
+    <w:p>
+      <w:pPr>
+        <w:pStyle w:val="aa"/>
+      </w:pPr>
+      <w:proofErr w:type="spellStart"/>
+      <w:r>
+        <w:t>from</w:t>
+      </w:r>
+      <w:proofErr w:type="spellEnd"/>
+      <w:r>
+        <w:t xml:space="preserve"> </w:t>
+      </w:r>
+      <w:proofErr w:type="spellStart"/>
+      <w:r>
+        <w:t>collections</w:t>
+      </w:r>
+      <w:proofErr w:type="spellEnd"/>
+      <w:r>
+        <w:t xml:space="preserve"> </w:t>
+      </w:r>
+      <w:proofErr w:type="spellStart"/>
+      <w:r>
+        <w:t>import</w:t>
+      </w:r>
+      <w:proofErr w:type="spellEnd"/>
+      <w:r>
+        <w:t xml:space="preserve"> </w:t>
+      </w:r>
+      <w:proofErr w:type="spellStart"/>
+      <w:r>
+        <w:t>Counter</w:t>
+      </w:r>
+      <w:proofErr w:type="spellEnd"/>
+    </w:p>
+    <w:p>
+      <w:pPr>
+        <w:pStyle w:val="aa"/>
+      </w:pPr>
+    </w:p>
+    <w:p>
+      <w:pPr>
+        <w:pStyle w:val="aa"/>
+      </w:pPr>
+      <w:proofErr w:type="spellStart"/>
+      <w:r>
+        <w:t>while</w:t>
+      </w:r>
+      <w:proofErr w:type="spellEnd"/>
+      <w:r>
+        <w:t xml:space="preserve"> </w:t>
+      </w:r>
+      <w:proofErr w:type="spellStart"/>
+      <w:r>
+        <w:t>True</w:t>
+      </w:r>
+      <w:proofErr w:type="spellEnd"/>
+      <w:r>
+        <w:t>:</w:t>
+      </w:r>
+    </w:p>
+    <w:p>
+      <w:pPr>
+        <w:pStyle w:val="aa"/>
+      </w:pPr>
+      <w:r>
+        <w:t xml:space="preserve">    </w:t>
+      </w:r>
+      <w:proofErr w:type="spellStart"/>
+      <w:r>
+        <w:t>print</w:t>
+      </w:r>
+      <w:proofErr w:type="spellEnd"/>
+      <w:r>
+        <w:t>("Введіть сотні десятки і десятки до числа A")</w:t>
+      </w:r>
+    </w:p>
+    <w:p>
+      <w:pPr>
+        <w:pStyle w:val="aa"/>
+      </w:pPr>
+      <w:r>
+        <w:t xml:space="preserve">    </w:t>
+      </w:r>
+      <w:proofErr w:type="spellStart"/>
+      <w:r>
+        <w:t>try</w:t>
+      </w:r>
+      <w:proofErr w:type="spellEnd"/>
+      <w:r>
+        <w:t>:</w:t>
+      </w:r>
+    </w:p>
+    <w:p>
+      <w:pPr>
+        <w:pStyle w:val="aa"/>
+      </w:pPr>
+      <w:r>
+        <w:t xml:space="preserve">        a3 = </w:t>
+      </w:r>
+      <w:proofErr w:type="spellStart"/>
+      <w:r>
+        <w:t>int</w:t>
+      </w:r>
+      <w:proofErr w:type="spellEnd"/>
+      <w:r>
+        <w:t>(</w:t>
+      </w:r>
+      <w:proofErr w:type="spellStart"/>
+      <w:r>
+        <w:t>input</w:t>
+      </w:r>
+      <w:proofErr w:type="spellEnd"/>
+      <w:r>
+        <w:t>("Введіть сотні: ")[0])</w:t>
+      </w:r>
+    </w:p>
+    <w:p>
+      <w:pPr>
+        <w:pStyle w:val="aa"/>
+      </w:pPr>
+      <w:r>
+        <w:t xml:space="preserve">        a2 = </w:t>
+      </w:r>
+      <w:proofErr w:type="spellStart"/>
+      <w:r>
+        <w:t>int</w:t>
+      </w:r>
+      <w:proofErr w:type="spellEnd"/>
+      <w:r>
+        <w:t>(</w:t>
+      </w:r>
+      <w:proofErr w:type="spellStart"/>
+      <w:r>
+        <w:t>input</w:t>
+      </w:r>
+      <w:proofErr w:type="spellEnd"/>
+      <w:r>
+        <w:t>("Введіть десятки: ")[0])</w:t>
+      </w:r>
+    </w:p>
+    <w:p>
+      <w:pPr>
+        <w:pStyle w:val="aa"/>
+      </w:pPr>
+      <w:r>
+        <w:t xml:space="preserve">        a1 = </w:t>
+      </w:r>
+      <w:proofErr w:type="spellStart"/>
+      <w:r>
+        <w:t>int</w:t>
+      </w:r>
+      <w:proofErr w:type="spellEnd"/>
+      <w:r>
+        <w:t>(</w:t>
+      </w:r>
+      <w:proofErr w:type="spellStart"/>
+      <w:r>
+        <w:t>input</w:t>
+      </w:r>
+      <w:proofErr w:type="spellEnd"/>
+      <w:r>
+        <w:t>("Введіть одиниці: ")[0])</w:t>
+      </w:r>
+    </w:p>
+    <w:p>
+      <w:pPr>
+        <w:pStyle w:val="aa"/>
+      </w:pPr>
+      <w:r>
+        <w:t xml:space="preserve">        </w:t>
+      </w:r>
+      <w:proofErr w:type="spellStart"/>
+      <w:r>
+        <w:t>break</w:t>
+      </w:r>
+      <w:proofErr w:type="spellEnd"/>
+    </w:p>
+    <w:p>
+      <w:pPr>
+        <w:pStyle w:val="aa"/>
+      </w:pPr>
+    </w:p>
+    <w:p>
+      <w:pPr>
+        <w:pStyle w:val="aa"/>
+      </w:pPr>
+      <w:r>
+        <w:t xml:space="preserve">    </w:t>
+      </w:r>
+      <w:proofErr w:type="spellStart"/>
+      <w:r>
+        <w:t>except</w:t>
+      </w:r>
+      <w:proofErr w:type="spellEnd"/>
+      <w:r>
+        <w:t xml:space="preserve"> </w:t>
+      </w:r>
+      <w:proofErr w:type="spellStart"/>
+      <w:r>
+        <w:t>ValueError</w:t>
+      </w:r>
+      <w:proofErr w:type="spellEnd"/>
+      <w:r>
+        <w:t>:</w:t>
+      </w:r>
+    </w:p>
+    <w:p>
+      <w:pPr>
+        <w:pStyle w:val="aa"/>
+      </w:pPr>
+      <w:r>
+        <w:t xml:space="preserve">        </w:t>
+      </w:r>
+      <w:proofErr w:type="spellStart"/>
+      <w:r>
+        <w:t>print</w:t>
+      </w:r>
+      <w:proofErr w:type="spellEnd"/>
+      <w:r>
+        <w:t>("Спробуйте знову")</w:t>
+      </w:r>
+    </w:p>
+    <w:p>
+      <w:pPr>
+        <w:pStyle w:val="aa"/>
+      </w:pPr>
+    </w:p>
+    <w:p>
+      <w:pPr>
+        <w:pStyle w:val="aa"/>
+      </w:pPr>
+      <w:r>
+        <w:t>A = a3 * 100 + a2 * 10 + a1  # складаємо задані цифри в число A</w:t>
+      </w:r>
+    </w:p>
+    <w:p>
+      <w:pPr>
+        <w:pStyle w:val="aa"/>
+      </w:pPr>
+    </w:p>
+    <w:p>
+      <w:pPr>
+        <w:pStyle w:val="aa"/>
+      </w:pPr>
+      <w:proofErr w:type="spellStart"/>
+      <w:r>
+        <w:t>first_number</w:t>
+      </w:r>
+      <w:proofErr w:type="spellEnd"/>
+      <w:r>
+        <w:t xml:space="preserve"> = </w:t>
+      </w:r>
+      <w:proofErr w:type="spellStart"/>
+      <w:r>
+        <w:t>None</w:t>
+      </w:r>
+      <w:proofErr w:type="spellEnd"/>
+      <w:r>
+        <w:t xml:space="preserve">  # </w:t>
+      </w:r>
+      <w:proofErr w:type="spellStart"/>
+      <w:r>
+        <w:t>ініціалізуємо</w:t>
+      </w:r>
+      <w:proofErr w:type="spellEnd"/>
+      <w:r>
+        <w:t xml:space="preserve"> змінні для збереження чисел </w:t>
+      </w:r>
+      <w:proofErr w:type="spellStart"/>
+      <w:r>
+        <w:t>задовільняючих</w:t>
+      </w:r>
+      <w:proofErr w:type="spellEnd"/>
+      <w:r>
+        <w:t xml:space="preserve"> умову</w:t>
+      </w:r>
+    </w:p>
+    <w:p>
+      <w:pPr>
+        <w:pStyle w:val="aa"/>
+      </w:pPr>
+      <w:proofErr w:type="spellStart"/>
+      <w:r>
+        <w:t>last_number</w:t>
+      </w:r>
+      <w:proofErr w:type="spellEnd"/>
+      <w:r>
+        <w:t xml:space="preserve"> = </w:t>
+      </w:r>
+      <w:proofErr w:type="spellStart"/>
+      <w:r>
+        <w:t>None</w:t>
+      </w:r>
+      <w:proofErr w:type="spellEnd"/>
+    </w:p>
+    <w:p>
+      <w:pPr>
+        <w:pStyle w:val="aa"/>
+      </w:pPr>
+    </w:p>
+    <w:p>
+      <w:pPr>
+        <w:pStyle w:val="aa"/>
+      </w:pPr>
+    </w:p>
+    <w:p>
+      <w:pPr>
+        <w:pStyle w:val="aa"/>
+      </w:pPr>
+      <w:proofErr w:type="spellStart"/>
+      <w:r>
+        <w:t>def</w:t>
+      </w:r>
+      <w:proofErr w:type="spellEnd"/>
+      <w:r>
+        <w:t xml:space="preserve"> </w:t>
+      </w:r>
+      <w:proofErr w:type="spellStart"/>
+      <w:r>
+        <w:t>find_same_digits</w:t>
+      </w:r>
+      <w:proofErr w:type="spellEnd"/>
+      <w:r>
+        <w:t>(</w:t>
+      </w:r>
+      <w:proofErr w:type="spellStart"/>
+      <w:r>
+        <w:t>number</w:t>
+      </w:r>
+      <w:proofErr w:type="spellEnd"/>
+      <w:r>
+        <w:t xml:space="preserve">: </w:t>
+      </w:r>
+      <w:proofErr w:type="spellStart"/>
+      <w:r>
+        <w:t>int</w:t>
+      </w:r>
+      <w:proofErr w:type="spellEnd"/>
+      <w:r>
+        <w:t xml:space="preserve">) -&gt; </w:t>
+      </w:r>
+      <w:proofErr w:type="spellStart"/>
+      <w:r>
+        <w:t>None</w:t>
+      </w:r>
+      <w:proofErr w:type="spellEnd"/>
+      <w:r>
+        <w:t xml:space="preserve"> | </w:t>
+      </w:r>
+      <w:proofErr w:type="spellStart"/>
+      <w:r>
+        <w:t>int</w:t>
+      </w:r>
+      <w:proofErr w:type="spellEnd"/>
+      <w:r>
+        <w:t>:</w:t>
+      </w:r>
+    </w:p>
+    <w:p>
+      <w:pPr>
+        <w:pStyle w:val="aa"/>
+      </w:pPr>
+      <w:r>
+        <w:t xml:space="preserve">    </w:t>
+      </w:r>
+      <w:proofErr w:type="spellStart"/>
+      <w:r>
+        <w:t>num_digits_map</w:t>
+      </w:r>
+      <w:proofErr w:type="spellEnd"/>
+      <w:r>
+        <w:t xml:space="preserve"> = </w:t>
+      </w:r>
+      <w:proofErr w:type="spellStart"/>
+      <w:r>
+        <w:t>Counter</w:t>
+      </w:r>
+      <w:proofErr w:type="spellEnd"/>
+      <w:r>
+        <w:t>(</w:t>
+      </w:r>
+      <w:proofErr w:type="spellStart"/>
+      <w:r>
+        <w:t>str</w:t>
+      </w:r>
+      <w:proofErr w:type="spellEnd"/>
+      <w:r>
+        <w:t>(</w:t>
+      </w:r>
+      <w:proofErr w:type="spellStart"/>
+      <w:r>
+        <w:t>number</w:t>
+      </w:r>
+      <w:proofErr w:type="spellEnd"/>
+      <w:r>
+        <w:t xml:space="preserve">))  # підрахуємо кількість </w:t>
+      </w:r>
+      <w:proofErr w:type="spellStart"/>
+      <w:r>
+        <w:t>цифер</w:t>
+      </w:r>
+      <w:proofErr w:type="spellEnd"/>
+      <w:r>
+        <w:t xml:space="preserve"> в числі</w:t>
+      </w:r>
+    </w:p>
+    <w:p>
+      <w:pPr>
+        <w:pStyle w:val="aa"/>
+      </w:pPr>
+      <w:r>
+        <w:t xml:space="preserve">    </w:t>
+      </w:r>
+      <w:proofErr w:type="spellStart"/>
+      <w:r>
+        <w:t>key</w:t>
+      </w:r>
+      <w:proofErr w:type="spellEnd"/>
+      <w:r>
+        <w:t xml:space="preserve">, </w:t>
+      </w:r>
+      <w:proofErr w:type="spellStart"/>
+      <w:r>
+        <w:t>value</w:t>
+      </w:r>
+      <w:proofErr w:type="spellEnd"/>
+      <w:r>
+        <w:t xml:space="preserve"> = </w:t>
+      </w:r>
+      <w:proofErr w:type="spellStart"/>
+      <w:r>
+        <w:t>list</w:t>
+      </w:r>
+      <w:proofErr w:type="spellEnd"/>
+      <w:r>
+        <w:t>(</w:t>
+      </w:r>
+      <w:proofErr w:type="spellStart"/>
+      <w:r>
+        <w:t>num_digits_map.items</w:t>
+      </w:r>
+      <w:proofErr w:type="spellEnd"/>
+      <w:r>
+        <w:t>())[-1]  # візьмемо найбільше пару значень цифри та її кількості</w:t>
+      </w:r>
+    </w:p>
+    <w:p>
+      <w:pPr>
+        <w:pStyle w:val="aa"/>
+      </w:pPr>
+      <w:r>
+        <w:t xml:space="preserve">    </w:t>
+      </w:r>
+      <w:proofErr w:type="spellStart"/>
+      <w:r>
+        <w:t>if</w:t>
+      </w:r>
+      <w:proofErr w:type="spellEnd"/>
+      <w:r>
+        <w:t xml:space="preserve"> </w:t>
+      </w:r>
+      <w:proofErr w:type="spellStart"/>
+      <w:r>
+        <w:t>int</w:t>
+      </w:r>
+      <w:proofErr w:type="spellEnd"/>
+      <w:r>
+        <w:t>(</w:t>
+      </w:r>
+      <w:proofErr w:type="spellStart"/>
+      <w:r>
+        <w:t>key</w:t>
+      </w:r>
+      <w:proofErr w:type="spellEnd"/>
+      <w:r>
+        <w:t xml:space="preserve">) &gt;= 5 </w:t>
+      </w:r>
+      <w:proofErr w:type="spellStart"/>
+      <w:r>
+        <w:t>and</w:t>
+      </w:r>
+      <w:proofErr w:type="spellEnd"/>
+      <w:r>
+        <w:t xml:space="preserve"> </w:t>
+      </w:r>
+      <w:proofErr w:type="spellStart"/>
+      <w:r>
+        <w:t>value</w:t>
+      </w:r>
+      <w:proofErr w:type="spellEnd"/>
+      <w:r>
+        <w:t xml:space="preserve"> == 2:  # перевіримо чи </w:t>
+      </w:r>
+      <w:proofErr w:type="spellStart"/>
+      <w:r>
+        <w:t>задовільняє</w:t>
+      </w:r>
+      <w:proofErr w:type="spellEnd"/>
+      <w:r>
+        <w:t xml:space="preserve"> умову число</w:t>
+      </w:r>
+    </w:p>
+    <w:p>
+      <w:pPr>
+        <w:pStyle w:val="aa"/>
+      </w:pPr>
+      <w:r>
+        <w:t xml:space="preserve">        </w:t>
+      </w:r>
+      <w:proofErr w:type="spellStart"/>
+      <w:r>
+        <w:t>return</w:t>
+      </w:r>
+      <w:proofErr w:type="spellEnd"/>
+      <w:r>
+        <w:t xml:space="preserve"> </w:t>
+      </w:r>
+      <w:proofErr w:type="spellStart"/>
+      <w:r>
+        <w:t>number</w:t>
+      </w:r>
+      <w:proofErr w:type="spellEnd"/>
+      <w:r>
+        <w:t xml:space="preserve">  # повертаєм значення в випадку успіху</w:t>
+      </w:r>
+    </w:p>
+    <w:p>
+      <w:pPr>
+        <w:pStyle w:val="aa"/>
+      </w:pPr>
+      <w:r>
+        <w:t xml:space="preserve">    </w:t>
+      </w:r>
+      <w:proofErr w:type="spellStart"/>
+      <w:r>
+        <w:t>return</w:t>
+      </w:r>
+      <w:proofErr w:type="spellEnd"/>
+      <w:r>
+        <w:t xml:space="preserve"> </w:t>
+      </w:r>
+      <w:proofErr w:type="spellStart"/>
+      <w:r>
+        <w:t>None</w:t>
+      </w:r>
+      <w:proofErr w:type="spellEnd"/>
+    </w:p>
+    <w:p>
+      <w:pPr>
+        <w:pStyle w:val="aa"/>
+      </w:pPr>
+    </w:p>
+    <w:p>
+      <w:pPr>
+        <w:pStyle w:val="aa"/>
+      </w:pPr>
+    </w:p>
+    <w:p>
+      <w:pPr>
+        <w:pStyle w:val="aa"/>
+      </w:pPr>
+      <w:proofErr w:type="spellStart"/>
+      <w:r>
+        <w:t>for</w:t>
+      </w:r>
+      <w:proofErr w:type="spellEnd"/>
+      <w:r>
+        <w:t xml:space="preserve"> i </w:t>
+      </w:r>
+      <w:proofErr w:type="spellStart"/>
+      <w:r>
+        <w:t>in</w:t>
+      </w:r>
+      <w:proofErr w:type="spellEnd"/>
+      <w:r>
+        <w:t xml:space="preserve"> </w:t>
+      </w:r>
+      <w:proofErr w:type="spellStart"/>
+      <w:r>
+        <w:t>range</w:t>
+      </w:r>
+      <w:proofErr w:type="spellEnd"/>
+      <w:r>
+        <w:t>(</w:t>
+      </w:r>
+      <w:proofErr w:type="spellStart"/>
+      <w:r>
+        <w:t>int</w:t>
+      </w:r>
+      <w:proofErr w:type="spellEnd"/>
+      <w:r>
+        <w:t>(A) + 1):  # створюємо цикл для перебору значень в діапазоні (0; A]</w:t>
+      </w:r>
+    </w:p>
+    <w:p>
+      <w:pPr>
+        <w:pStyle w:val="aa"/>
+      </w:pPr>
+      <w:r>
+        <w:t xml:space="preserve">    </w:t>
+      </w:r>
+      <w:proofErr w:type="spellStart"/>
+      <w:r>
+        <w:t>first_number</w:t>
+      </w:r>
+      <w:proofErr w:type="spellEnd"/>
+      <w:r>
+        <w:t xml:space="preserve"> = </w:t>
+      </w:r>
+      <w:proofErr w:type="spellStart"/>
+      <w:r>
+        <w:t>find_same_digits</w:t>
+      </w:r>
+      <w:proofErr w:type="spellEnd"/>
+      <w:r>
+        <w:t>(i)  # передаємо результат ітерації в ф-</w:t>
+      </w:r>
+      <w:proofErr w:type="spellStart"/>
+      <w:r>
+        <w:t>цію</w:t>
+      </w:r>
+      <w:proofErr w:type="spellEnd"/>
+      <w:r>
+        <w:t xml:space="preserve"> в якості успіху отримаємо це ж число</w:t>
+      </w:r>
+    </w:p>
+    <w:p>
+      <w:pPr>
+        <w:pStyle w:val="aa"/>
+      </w:pPr>
+      <w:r>
+        <w:t xml:space="preserve">    </w:t>
+      </w:r>
+      <w:proofErr w:type="spellStart"/>
+      <w:r>
+        <w:t>if</w:t>
+      </w:r>
+      <w:proofErr w:type="spellEnd"/>
+      <w:r>
+        <w:t xml:space="preserve"> </w:t>
+      </w:r>
+      <w:proofErr w:type="spellStart"/>
+      <w:r>
+        <w:t>first_number</w:t>
+      </w:r>
+      <w:proofErr w:type="spellEnd"/>
+      <w:r>
+        <w:t>:</w:t>
+      </w:r>
+    </w:p>
+    <w:p>
+      <w:pPr>
+        <w:pStyle w:val="aa"/>
+      </w:pPr>
+      <w:r>
+        <w:t xml:space="preserve">        </w:t>
+      </w:r>
+      <w:proofErr w:type="spellStart"/>
+      <w:r>
+        <w:t>break</w:t>
+      </w:r>
+      <w:proofErr w:type="spellEnd"/>
+      <w:r>
+        <w:t xml:space="preserve">  # виходимо з циклу у випадку успіху</w:t>
+      </w:r>
+    </w:p>
+    <w:p>
+      <w:pPr>
+        <w:pStyle w:val="aa"/>
+      </w:pPr>
+    </w:p>
+    <w:p>
+      <w:pPr>
+        <w:pStyle w:val="aa"/>
+      </w:pPr>
+      <w:proofErr w:type="spellStart"/>
+      <w:r>
+        <w:t>for</w:t>
+      </w:r>
+      <w:proofErr w:type="spellEnd"/>
+      <w:r>
+        <w:t xml:space="preserve"> i </w:t>
+      </w:r>
+      <w:proofErr w:type="spellStart"/>
+      <w:r>
+        <w:t>in</w:t>
+      </w:r>
+      <w:proofErr w:type="spellEnd"/>
+      <w:r>
+        <w:t xml:space="preserve"> </w:t>
+      </w:r>
+      <w:proofErr w:type="spellStart"/>
+      <w:r>
+        <w:t>range</w:t>
+      </w:r>
+      <w:proofErr w:type="spellEnd"/>
+      <w:r>
+        <w:t>(</w:t>
+      </w:r>
+      <w:proofErr w:type="spellStart"/>
+      <w:r>
+        <w:t>int</w:t>
+      </w:r>
+      <w:proofErr w:type="spellEnd"/>
+      <w:r>
+        <w:t>(A), -1, -1):  # створюємо цикл для перебору значень в діапазоні [A; 0)</w:t>
+      </w:r>
+    </w:p>
+    <w:p>
+      <w:pPr>
+        <w:pStyle w:val="aa"/>
+      </w:pPr>
+      <w:r>
+        <w:t xml:space="preserve">    </w:t>
+      </w:r>
+      <w:proofErr w:type="spellStart"/>
+      <w:r>
+        <w:t>last_number</w:t>
+      </w:r>
+      <w:proofErr w:type="spellEnd"/>
+      <w:r>
+        <w:t xml:space="preserve"> = </w:t>
+      </w:r>
+      <w:proofErr w:type="spellStart"/>
+      <w:r>
+        <w:t>find_same_digits</w:t>
+      </w:r>
+      <w:proofErr w:type="spellEnd"/>
+      <w:r>
+        <w:t>(i)</w:t>
+      </w:r>
+    </w:p>
+    <w:p>
+      <w:pPr>
+        <w:pStyle w:val="aa"/>
+      </w:pPr>
+      <w:r>
+        <w:t xml:space="preserve">    </w:t>
+      </w:r>
+      <w:proofErr w:type="spellStart"/>
+      <w:r>
+        <w:t>if</w:t>
+      </w:r>
+      <w:proofErr w:type="spellEnd"/>
+      <w:r>
+        <w:t xml:space="preserve"> </w:t>
+      </w:r>
+      <w:proofErr w:type="spellStart"/>
+      <w:r>
+        <w:t>last_number</w:t>
+      </w:r>
+      <w:proofErr w:type="spellEnd"/>
+      <w:r>
+        <w:t>:</w:t>
+      </w:r>
+    </w:p>
+    <w:p>
+      <w:pPr>
+        <w:pStyle w:val="aa"/>
+      </w:pPr>
+      <w:r>
+        <w:t xml:space="preserve">        </w:t>
+      </w:r>
+      <w:proofErr w:type="spellStart"/>
+      <w:r>
+        <w:t>break</w:t>
+      </w:r>
+      <w:proofErr w:type="spellEnd"/>
+    </w:p>
+    <w:p>
+      <w:pPr>
+        <w:pStyle w:val="aa"/>
+      </w:pPr>
+    </w:p>
+    <w:p>
+      <w:pPr>
+        <w:pStyle w:val="aa"/>
+      </w:pPr>
+      <w:proofErr w:type="spellStart"/>
+      <w:r>
+        <w:t>print</w:t>
+      </w:r>
+      <w:proofErr w:type="spellEnd"/>
+      <w:r>
+        <w:t>(</w:t>
+      </w:r>
+      <w:proofErr w:type="spellStart"/>
+      <w:r>
+        <w:t>f"Перше</w:t>
+      </w:r>
+      <w:proofErr w:type="spellEnd"/>
+      <w:r>
+        <w:t xml:space="preserve"> число в діапазоні [0; {A}] з двома однаковими цифрами {</w:t>
+      </w:r>
+      <w:proofErr w:type="spellStart"/>
+      <w:r>
+        <w:t>first_number</w:t>
+      </w:r>
+      <w:proofErr w:type="spellEnd"/>
+      <w:r>
+        <w:t>}, а останнє {</w:t>
+      </w:r>
+      <w:proofErr w:type="spellStart"/>
+      <w:r>
+        <w:t>last_number</w:t>
+      </w:r>
+      <w:proofErr w:type="spellEnd"/>
+      <w:r>
+        <w:t>}")</w:t>
+      </w:r>
+    </w:p>
+    <w:p>
+      <w:r>
+        <w:lastRenderedPageBreak/>
+        <w:t xml:space="preserve">Для вирішення завдання 2 було використано клас </w:t>
+      </w:r>
+      <w:r>
+        <w:rPr>
+          <w:lang w:val="en-US"/>
+        </w:rPr>
+        <w:t xml:space="preserve">Counter </w:t>
+      </w:r>
+      <w:r>
+        <w:t xml:space="preserve">з стандартного пакету </w:t>
+      </w:r>
+      <w:r>
+        <w:rPr>
+          <w:lang w:val="en-US"/>
+        </w:rPr>
+        <w:t xml:space="preserve">collections. </w:t>
+      </w:r>
+      <w:r>
+        <w:t>Що спростило реалізацію підрахунку цифр в числі.</w:t>
+      </w:r>
+    </w:p>
+    <w:p>
+      <w:r>
+        <w:t>Розглянемо приклад використання програми до завдання 2.</w:t>
+      </w:r>
+    </w:p>
+    <w:p>
+      <w:pPr>
+        <w:pStyle w:val="aa"/>
+        <w:rPr>
+          <w:lang w:val="en-US"/>
+        </w:rPr>
+      </w:pPr>
+      <w:proofErr w:type="spellStart"/>
+      <w:r>
+        <w:rPr>
+          <w:lang w:val="en-US"/>
+        </w:rPr>
+        <w:t>Введіть</w:t>
+      </w:r>
+      <w:proofErr w:type="spellEnd"/>
+      <w:r>
+        <w:rPr>
+          <w:lang w:val="en-US"/>
+        </w:rPr>
+        <w:t xml:space="preserve"> </w:t>
+      </w:r>
+      <w:proofErr w:type="spellStart"/>
+      <w:r>
+        <w:rPr>
+          <w:lang w:val="en-US"/>
+        </w:rPr>
+        <w:t>сотні</w:t>
+      </w:r>
+      <w:proofErr w:type="spellEnd"/>
+      <w:r>
+        <w:rPr>
+          <w:lang w:val="en-US"/>
+        </w:rPr>
+        <w:t xml:space="preserve"> </w:t>
+      </w:r>
+      <w:proofErr w:type="spellStart"/>
+      <w:r>
+        <w:rPr>
+          <w:lang w:val="en-US"/>
+        </w:rPr>
+        <w:t>десятки</w:t>
+      </w:r>
+      <w:proofErr w:type="spellEnd"/>
+      <w:r>
+        <w:rPr>
+          <w:lang w:val="en-US"/>
+        </w:rPr>
+        <w:t xml:space="preserve"> і </w:t>
+      </w:r>
+      <w:proofErr w:type="spellStart"/>
+      <w:r>
+        <w:rPr>
+          <w:lang w:val="en-US"/>
+        </w:rPr>
+        <w:t>десятки</w:t>
+      </w:r>
+      <w:proofErr w:type="spellEnd"/>
+      <w:r>
+        <w:rPr>
+          <w:lang w:val="en-US"/>
+        </w:rPr>
+        <w:t xml:space="preserve"> </w:t>
+      </w:r>
+      <w:proofErr w:type="spellStart"/>
+      <w:r>
+        <w:rPr>
+          <w:lang w:val="en-US"/>
+        </w:rPr>
+        <w:t>до</w:t>
+      </w:r>
+      <w:proofErr w:type="spellEnd"/>
+      <w:r>
+        <w:rPr>
+          <w:lang w:val="en-US"/>
+        </w:rPr>
+        <w:t xml:space="preserve"> </w:t>
+      </w:r>
+      <w:proofErr w:type="spellStart"/>
+      <w:r>
+        <w:rPr>
+          <w:lang w:val="en-US"/>
+        </w:rPr>
+        <w:t>числа</w:t>
+      </w:r>
+      <w:proofErr w:type="spellEnd"/>
+      <w:r>
+        <w:rPr>
+          <w:lang w:val="en-US"/>
+        </w:rPr>
+        <w:t xml:space="preserve"> A</w:t>
+      </w:r>
+    </w:p>
+    <w:p>
+      <w:pPr>
+        <w:pStyle w:val="aa"/>
+        <w:rPr>
+          <w:lang w:val="en-US"/>
+        </w:rPr>
+      </w:pPr>
+      <w:proofErr w:type="spellStart"/>
+      <w:r>
+        <w:rPr>
+          <w:lang w:val="en-US"/>
+        </w:rPr>
+        <w:t>Введіть</w:t>
+      </w:r>
+      <w:proofErr w:type="spellEnd"/>
+      <w:r>
+        <w:rPr>
+          <w:lang w:val="en-US"/>
+        </w:rPr>
+        <w:t xml:space="preserve"> </w:t>
+      </w:r>
+      <w:proofErr w:type="spellStart"/>
+      <w:r>
+        <w:rPr>
+          <w:lang w:val="en-US"/>
+        </w:rPr>
+        <w:t>сотні</w:t>
+      </w:r>
+      <w:proofErr w:type="spellEnd"/>
+      <w:r>
+        <w:rPr>
+          <w:lang w:val="en-US"/>
+        </w:rPr>
+        <w:t>: 5</w:t>
+      </w:r>
+    </w:p>
+    <w:p>
+      <w:pPr>
+        <w:pStyle w:val="aa"/>
+        <w:rPr>
+          <w:lang w:val="en-US"/>
+        </w:rPr>
+      </w:pPr>
+      <w:proofErr w:type="spellStart"/>
+      <w:r>
+        <w:rPr>
+          <w:lang w:val="en-US"/>
+        </w:rPr>
+        <w:t>Введіть</w:t>
+      </w:r>
+      <w:proofErr w:type="spellEnd"/>
+      <w:r>
+        <w:rPr>
+          <w:lang w:val="en-US"/>
+        </w:rPr>
+        <w:t xml:space="preserve"> </w:t>
+      </w:r>
+      <w:proofErr w:type="spellStart"/>
+      <w:r>
+        <w:rPr>
+          <w:lang w:val="en-US"/>
+        </w:rPr>
+        <w:t>десятки</w:t>
+      </w:r>
+      <w:proofErr w:type="spellEnd"/>
+      <w:r>
+        <w:rPr>
+          <w:lang w:val="en-US"/>
+        </w:rPr>
+        <w:t>: 2</w:t>
+      </w:r>
+    </w:p>
+    <w:p>
+      <w:pPr>
+        <w:pStyle w:val="aa"/>
+        <w:rPr>
+          <w:lang w:val="en-US"/>
+        </w:rPr>
+      </w:pPr>
+      <w:proofErr w:type="spellStart"/>
+      <w:r>
+        <w:rPr>
+          <w:lang w:val="en-US"/>
+        </w:rPr>
+        <w:t>Введіть</w:t>
+      </w:r>
+      <w:proofErr w:type="spellEnd"/>
+      <w:r>
+        <w:rPr>
+          <w:lang w:val="en-US"/>
+        </w:rPr>
+        <w:t xml:space="preserve"> </w:t>
+      </w:r>
+      <w:proofErr w:type="spellStart"/>
+      <w:r>
+        <w:rPr>
+          <w:lang w:val="en-US"/>
+        </w:rPr>
+        <w:t>одиниці</w:t>
+      </w:r>
+      <w:proofErr w:type="spellEnd"/>
+      <w:r>
+        <w:rPr>
+          <w:lang w:val="en-US"/>
+        </w:rPr>
+        <w:t>: 7</w:t>
+      </w:r>
+    </w:p>
+    <w:p>
+      <w:pPr>
+        <w:pStyle w:val="aa"/>
+        <w:rPr>
+          <w:lang w:val="en-US"/>
+        </w:rPr>
+      </w:pPr>
+      <w:proofErr w:type="spellStart"/>
+      <w:r>
+        <w:rPr>
+          <w:lang w:val="en-US"/>
+        </w:rPr>
+        <w:t>Перше</w:t>
+      </w:r>
+      <w:proofErr w:type="spellEnd"/>
+      <w:r>
+        <w:rPr>
+          <w:lang w:val="en-US"/>
+        </w:rPr>
+        <w:t xml:space="preserve"> </w:t>
+      </w:r>
+      <w:proofErr w:type="spellStart"/>
+      <w:r>
+        <w:rPr>
+          <w:lang w:val="en-US"/>
+        </w:rPr>
+        <w:t>число</w:t>
+      </w:r>
+      <w:proofErr w:type="spellEnd"/>
+      <w:r>
+        <w:rPr>
+          <w:lang w:val="en-US"/>
+        </w:rPr>
+        <w:t xml:space="preserve"> в </w:t>
+      </w:r>
+      <w:proofErr w:type="spellStart"/>
+      <w:r>
+        <w:rPr>
+          <w:lang w:val="en-US"/>
+        </w:rPr>
+        <w:t>діапазоні</w:t>
+      </w:r>
+      <w:proofErr w:type="spellEnd"/>
+      <w:r>
+        <w:rPr>
+          <w:lang w:val="en-US"/>
+        </w:rPr>
+        <w:t xml:space="preserve"> [0; 527] з </w:t>
+      </w:r>
+      <w:proofErr w:type="spellStart"/>
+      <w:r>
+        <w:rPr>
+          <w:lang w:val="en-US"/>
+        </w:rPr>
+        <w:t>двома</w:t>
+      </w:r>
+      <w:proofErr w:type="spellEnd"/>
+      <w:r>
+        <w:rPr>
+          <w:lang w:val="en-US"/>
+        </w:rPr>
+        <w:t xml:space="preserve"> </w:t>
+      </w:r>
+      <w:proofErr w:type="spellStart"/>
+      <w:r>
+        <w:rPr>
+          <w:lang w:val="en-US"/>
+        </w:rPr>
+        <w:t>однаковими</w:t>
+      </w:r>
+      <w:proofErr w:type="spellEnd"/>
+      <w:r>
+        <w:rPr>
+          <w:lang w:val="en-US"/>
+        </w:rPr>
+        <w:t xml:space="preserve"> </w:t>
+      </w:r>
+      <w:proofErr w:type="spellStart"/>
+      <w:r>
+        <w:rPr>
+          <w:lang w:val="en-US"/>
+        </w:rPr>
+        <w:t>цифрами</w:t>
+      </w:r>
+      <w:proofErr w:type="spellEnd"/>
+      <w:r>
+        <w:rPr>
+          <w:lang w:val="en-US"/>
+        </w:rPr>
+        <w:t xml:space="preserve"> 55, а </w:t>
+      </w:r>
+      <w:proofErr w:type="spellStart"/>
+      <w:r>
+        <w:rPr>
+          <w:lang w:val="en-US"/>
+        </w:rPr>
+        <w:t>останнє</w:t>
+      </w:r>
+      <w:proofErr w:type="spellEnd"/>
+      <w:r>
+        <w:rPr>
+          <w:lang w:val="en-US"/>
+        </w:rPr>
+        <w:t xml:space="preserve"> 499</w:t>
+      </w:r>
+    </w:p>
+    <w:p>
+      <w:pPr>
+        <w:rPr>
+          <w:lang w:val="en-US"/>
+        </w:rPr>
+      </w:pPr>
+      <w:r>
+        <w:rPr>
+          <w:lang w:val="en-US"/>
+        </w:rPr>
+        <w:drawing>
+          <wp:anchor distT="0" distB="0" distL="114300" distR="114300" simplePos="0" relativeHeight="251658240" behindDoc="0" locked="0" layoutInCell="1" allowOverlap="1" wp14:anchorId="407EFE4F" wp14:editId="54512E0D">
+            <wp:simplePos x="0" y="0"/>
+            <wp:positionH relativeFrom="column">
+              <wp:posOffset>3175</wp:posOffset>
+            </wp:positionH>
+            <wp:positionV relativeFrom="paragraph">
+              <wp:posOffset>321945</wp:posOffset>
+            </wp:positionV>
+            <wp:extent cx="6038850" cy="6969125"/>
+            <wp:effectExtent l="0" t="0" r="0" b="3175"/>
+            <wp:wrapSquare wrapText="bothSides"/>
+            <wp:docPr id="5" name="Рисунок 5"/>
+            <wp:cNvGraphicFramePr>
+              <a:graphicFrameLocks xmlns:a="http://schemas.openxmlformats.org/drawingml/2006/main" noChangeAspect="1"/>
+            </wp:cNvGraphicFramePr>
+            <a:graphic xmlns:a="http://schemas.openxmlformats.org/drawingml/2006/main">
+              <a:graphicData uri="http://schemas.openxmlformats.org/drawingml/2006/picture">
+                <pic:pic xmlns:pic="http://schemas.openxmlformats.org/drawingml/2006/picture">
+                  <pic:nvPicPr>
+                    <pic:cNvPr id="1" name=""/>
+                    <pic:cNvPicPr/>
+                  </pic:nvPicPr>
+                  <pic:blipFill>
+                    <a:blip r:embed="rId9">
+                      <a:extLst>
+                        <a:ext uri="{28A0092B-C50C-407E-A947-70E740481C1C}">
+                          <a14:useLocalDpi xmlns:a14="http://schemas.microsoft.com/office/drawing/2010/main" val="0"/>
+                        </a:ext>
+                      </a:extLst>
+                    </a:blip>
+                    <a:stretch>
+                      <a:fillRect/>
+                    </a:stretch>
+                  </pic:blipFill>
+                  <pic:spPr>
+                    <a:xfrm>
+                      <a:off x="0" y="0"/>
+                      <a:ext cx="6038850" cy="6969125"/>
+                    </a:xfrm>
+                    <a:prstGeom prst="rect">
+                      <a:avLst/>
+                    </a:prstGeom>
+                  </pic:spPr>
+                </pic:pic>
+              </a:graphicData>
+            </a:graphic>
+            <wp14:sizeRelH relativeFrom="margin">
+              <wp14:pctWidth>0</wp14:pctWidth>
+            </wp14:sizeRelH>
+            <wp14:sizeRelV relativeFrom="margin">
+              <wp14:pctHeight>0</wp14:pctHeight>
+            </wp14:sizeRelV>
+          </wp:anchor>
+        </w:drawing>
+      </w:r>
+      <w:r>
+        <w:rPr>
+          <w:noProof/>
+        </w:rPr>
+        <mc:AlternateContent>
+          <mc:Choice Requires="wps">
+            <w:drawing>
+              <wp:anchor distT="0" distB="0" distL="114300" distR="114300" simplePos="0" relativeHeight="251660288" behindDoc="0" locked="0" layoutInCell="1" allowOverlap="1" wp14:anchorId="1F978C26" wp14:editId="332D2E59">
+                <wp:simplePos x="0" y="0"/>
+                <wp:positionH relativeFrom="column">
+                  <wp:posOffset>2540</wp:posOffset>
+                </wp:positionH>
+                <wp:positionV relativeFrom="paragraph">
+                  <wp:posOffset>7425055</wp:posOffset>
+                </wp:positionV>
+                <wp:extent cx="6200775" cy="635"/>
+                <wp:effectExtent l="0" t="0" r="0" b="0"/>
+                <wp:wrapSquare wrapText="bothSides"/>
+                <wp:docPr id="8" name="Поле 8"/>
+                <wp:cNvGraphicFramePr/>
+                <a:graphic xmlns:a="http://schemas.openxmlformats.org/drawingml/2006/main">
+                  <a:graphicData uri="http://schemas.microsoft.com/office/word/2010/wordprocessingShape">
+                    <wps:wsp>
+                      <wps:cNvSpPr txBox="1"/>
+                      <wps:spPr>
+                        <a:xfrm>
+                          <a:off x="0" y="0"/>
+                          <a:ext cx="6200775" cy="635"/>
+                        </a:xfrm>
+                        <a:prstGeom prst="rect">
+                          <a:avLst/>
+                        </a:prstGeom>
+                        <a:solidFill>
+                          <a:prstClr val="white"/>
+                        </a:solidFill>
+                        <a:ln>
+                          <a:noFill/>
+                        </a:ln>
+                      </wps:spPr>
+                      <wps:txbx>
+                        <w:txbxContent>
+                          <w:p>
+                            <w:pPr>
+                              <w:pStyle w:val="ac"/>
+                              <w:jc w:val="center"/>
+                              <w:rPr>
+                                <w:lang w:val="en-US"/>
+                              </w:rPr>
+                            </w:pPr>
+                            <w:r>
+                              <w:t xml:space="preserve">Рисунок </w:t>
+                            </w:r>
+                            <w:r>
+                              <w:fldChar w:fldCharType="begin"/>
+                            </w:r>
+                            <w:r>
+                              <w:instrText xml:space="preserve"> SEQ Рисунок \* ARABIC </w:instrText>
+                            </w:r>
+                            <w:r>
+                              <w:fldChar w:fldCharType="separate"/>
+                            </w:r>
+                            <w:r>
+                              <w:rPr>
+                                <w:noProof/>
+                              </w:rPr>
+                              <w:t>2</w:t>
+                            </w:r>
+                            <w:r>
+                              <w:fldChar w:fldCharType="end"/>
+                            </w:r>
+                            <w:r>
+                              <w:rPr>
+                                <w:lang w:val="en-US"/>
+                              </w:rPr>
+                              <w:t xml:space="preserve"> </w:t>
+                            </w:r>
+                            <w:r>
+                              <w:rPr>
+                                <w:lang w:val="en-US"/>
+                              </w:rPr>
+                              <w:t xml:space="preserve">– </w:t>
+                            </w:r>
+                            <w:r>
+                              <w:t xml:space="preserve">Блок схема до завдання </w:t>
+                            </w:r>
+                            <w:r>
+                              <w:rPr>
+                                <w:lang w:val="en-US"/>
+                              </w:rPr>
+                              <w:t xml:space="preserve">2 </w:t>
+                            </w:r>
+                            <w:r>
+                              <w:t>(Частина 1</w:t>
+                            </w:r>
+                            <w:r>
+                              <w:rPr>
+                                <w:lang w:val="en-US"/>
+                              </w:rPr>
+                              <w:t>)</w:t>
+                            </w:r>
+                          </w:p>
+                        </w:txbxContent>
+                      </wps:txbx>
+                      <wps:bodyPr rot="0" spcFirstLastPara="0" vertOverflow="overflow" horzOverflow="overflow" vert="horz" wrap="square" lIns="0" tIns="0" rIns="0" bIns="0" numCol="1" spcCol="0" rtlCol="0" fromWordArt="0" anchor="t" anchorCtr="0" forceAA="0" compatLnSpc="1">
+                        <a:prstTxWarp prst="textNoShape">
+                          <a:avLst/>
+                        </a:prstTxWarp>
+                        <a:spAutoFit/>
+                      </wps:bodyPr>
+                    </wps:wsp>
+                  </a:graphicData>
+                </a:graphic>
+              </wp:anchor>
+            </w:drawing>
+          </mc:Choice>
+          <mc:Fallback>
+            <w:pict>
+              <v:shapetype w14:anchorId="1F978C26" id="_x0000_t202" coordsize="21600,21600" o:spt="202" path="m,l,21600r21600,l21600,xe">
+                <v:stroke joinstyle="miter"/>
+                <v:path gradientshapeok="t" o:connecttype="rect"/>
+              </v:shapetype>
+              <v:shape id="Поле 8" o:spid="_x0000_s1026" type="#_x0000_t202" style="position:absolute;margin-left:.2pt;margin-top:584.65pt;width:488.25pt;height:.05pt;z-index:251660288;visibility:visible;mso-wrap-style:square;mso-wrap-distance-left:9pt;mso-wrap-distance-top:0;mso-wrap-distance-right:9pt;mso-wrap-distance-bottom:0;mso-position-horizontal:absolute;mso-position-horizontal-relative:text;mso-position-vertical:absolute;mso-position-vertical-relative:text;v-text-anchor:top" o:gfxdata="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" stroked="f">
+                <v:textbox style="mso-fit-shape-to-text:t" inset="0,0,0,0">
+                  <w:txbxContent>
+                    <w:p>
+                      <w:pPr>
+                        <w:pStyle w:val="ac"/>
+                        <w:jc w:val="center"/>
+                        <w:rPr>
+                          <w:lang w:val="en-US"/>
+                        </w:rPr>
+                      </w:pPr>
+                      <w:r>
+                        <w:t xml:space="preserve">Рисунок </w:t>
+                      </w:r>
+                      <w:r>
+                        <w:fldChar w:fldCharType="begin"/>
+                      </w:r>
+                      <w:r>
+                        <w:instrText xml:space="preserve"> SEQ Рисунок \* ARABIC </w:instrText>
+                      </w:r>
+                      <w:r>
+                        <w:fldChar w:fldCharType="separate"/>
+                      </w:r>
+                      <w:r>
+                        <w:rPr>
+                          <w:noProof/>
+                        </w:rPr>
+                        <w:t>2</w:t>
+                      </w:r>
+                      <w:r>
+                        <w:fldChar w:fldCharType="end"/>
+                      </w:r>
+                      <w:r>
+                        <w:rPr>
+                          <w:lang w:val="en-US"/>
+                        </w:rPr>
+                        <w:t xml:space="preserve"> </w:t>
+                      </w:r>
+                      <w:r>
+                        <w:rPr>
+                          <w:lang w:val="en-US"/>
+                        </w:rPr>
+                        <w:t xml:space="preserve">– </w:t>
+                      </w:r>
+                      <w:r>
+                        <w:t xml:space="preserve">Блок схема до завдання </w:t>
+                      </w:r>
+                      <w:r>
+                        <w:rPr>
+                          <w:lang w:val="en-US"/>
+                        </w:rPr>
+                        <w:t xml:space="preserve">2 </w:t>
+                      </w:r>
+                      <w:r>
+                        <w:t>(Частина 1</w:t>
+                      </w:r>
+                      <w:r>
+                        <w:rPr>
+                          <w:lang w:val="en-US"/>
+                        </w:rPr>
+                        <w:t>)</w:t>
+                      </w:r>
+                    </w:p>
+                  </w:txbxContent>
+                </v:textbox>
+                <w10:wrap type="square"/>
+              </v:shape>
+            </w:pict>
+          </mc:Fallback>
+        </mc:AlternateContent>
+      </w:r>
+      <w:r>
+        <w:t xml:space="preserve">Розглянемо блок схему до завдання </w:t>
+      </w:r>
+      <w:r>
+        <w:t>2</w:t>
+      </w:r>
+      <w:r>
+        <w:rPr>
+          <w:lang w:val="en-US"/>
+        </w:rPr>
+        <w:t>.</w:t>
+      </w:r>
+    </w:p>
+    <w:p>
+      <w:pPr>
+        <w:keepNext/>
+      </w:pPr>
+      <w:r>
+        <w:rPr>
+          <w:lang w:val="en-US"/>
+        </w:rPr>
+        <w:lastRenderedPageBreak/>
+        <w:drawing>
+          <wp:inline distT="0" distB="0" distL="0" distR="0" wp14:anchorId="65CA8F52" wp14:editId="3AC09700">
+            <wp:extent cx="6043948" cy="9077325"/>
+            <wp:effectExtent l="0" t="0" r="0" b="0"/>
+            <wp:docPr id="6" name="Рисунок 6"/>
+            <wp:cNvGraphicFramePr>
+              <a:graphicFrameLocks xmlns:a="http://schemas.openxmlformats.org/drawingml/2006/main" noChangeAspect="1"/>
+            </wp:cNvGraphicFramePr>
+            <a:graphic xmlns:a="http://schemas.openxmlformats.org/drawingml/2006/main">
+              <a:graphicData uri="http://schemas.openxmlformats.org/drawingml/2006/picture">
+                <pic:pic xmlns:pic="http://schemas.openxmlformats.org/drawingml/2006/picture">
+                  <pic:nvPicPr>
+                    <pic:cNvPr id="1" name=""/>
+                    <pic:cNvPicPr/>
+                  </pic:nvPicPr>
+                  <pic:blipFill>
+                    <a:blip r:embed="rId10"/>
+                    <a:stretch>
+                      <a:fillRect/>
+                    </a:stretch>
+                  </pic:blipFill>
+                  <pic:spPr>
+                    <a:xfrm>
+                      <a:off x="0" y="0"/>
+                      <a:ext cx="6051692" cy="9088956"/>
+                    </a:xfrm>
+                    <a:prstGeom prst="rect">
+                      <a:avLst/>
+                    </a:prstGeom>
+                  </pic:spPr>
+                </pic:pic>
+              </a:graphicData>
+            </a:graphic>
+          </wp:inline>
+        </w:drawing>
+      </w:r>
+    </w:p>
+    <w:p>
+      <w:pPr>
+        <w:pStyle w:val="ac"/>
+        <w:jc w:val="center"/>
+        <w:rPr>
+          <w:lang w:val="en-US"/>
+        </w:rPr>
+      </w:pPr>
+      <w:r>
+        <w:t xml:space="preserve">Рисунок </w:t>
+      </w:r>
+      <w:r>
+        <w:fldChar w:fldCharType="begin"/>
+      </w:r>
+      <w:r>
+        <w:instrText xml:space="preserve"> SEQ Рисунок \* ARABIC </w:instrText>
+      </w:r>
+      <w:r>
+        <w:fldChar w:fldCharType="separate"/>
+      </w:r>
+      <w:r>
+        <w:rPr>
+          <w:noProof/>
+        </w:rPr>
+        <w:t>3</w:t>
+      </w:r>
+      <w:r>
+        <w:fldChar w:fldCharType="end"/>
+      </w:r>
+      <w:r>
+        <w:t xml:space="preserve"> </w:t>
+      </w:r>
+      <w:r>
+        <w:rPr>
+          <w:lang w:val="en-US"/>
+        </w:rPr>
+        <w:t xml:space="preserve">– </w:t>
+      </w:r>
+      <w:r>
+        <w:t xml:space="preserve">Блок схема до завдання </w:t>
+      </w:r>
+      <w:r>
+        <w:rPr>
+          <w:lang w:val="en-US"/>
+        </w:rPr>
+        <w:t xml:space="preserve">2 </w:t>
+      </w:r>
+      <w:r>
+        <w:t>(Частина</w:t>
+      </w:r>
+      <w:r>
+        <w:t xml:space="preserve"> 2</w:t>
+      </w:r>
+      <w:r>
+        <w:rPr>
+          <w:lang w:val="en-US"/>
+        </w:rPr>
+        <w:t>)</w:t>
+      </w:r>
+    </w:p>
+    <w:p>
+      <w:pPr>
+        <w:keepNext/>
+      </w:pPr>
+      <w:r>
+        <w:rPr>
+          <w:lang w:val="en-US"/>
+        </w:rPr>
+        <w:lastRenderedPageBreak/>
+        <w:drawing>
+          <wp:inline distT="0" distB="0" distL="0" distR="0" wp14:anchorId="7CA8B10E" wp14:editId="1F9D3AF9">
+            <wp:extent cx="6144624" cy="2990850"/>
+            <wp:effectExtent l="0" t="0" r="8890" b="0"/>
+            <wp:docPr id="7" name="Рисунок 7"/>
+            <wp:cNvGraphicFramePr>
+              <a:graphicFrameLocks xmlns:a="http://schemas.openxmlformats.org/drawingml/2006/main" noChangeAspect="1"/>
+            </wp:cNvGraphicFramePr>
+            <a:graphic xmlns:a="http://schemas.openxmlformats.org/drawingml/2006/main">
+              <a:graphicData uri="http://schemas.openxmlformats.org/drawingml/2006/picture">
+                <pic:pic xmlns:pic="http://schemas.openxmlformats.org/drawingml/2006/picture">
+                  <pic:nvPicPr>
+                    <pic:cNvPr id="1" name=""/>
+                    <pic:cNvPicPr/>
+                  </pic:nvPicPr>
+                  <pic:blipFill>
+                    <a:blip r:embed="rId11"/>
+                    <a:stretch>
+                      <a:fillRect/>
+                    </a:stretch>
+                  </pic:blipFill>
+                  <pic:spPr>
+                    <a:xfrm>
+                      <a:off x="0" y="0"/>
+                      <a:ext cx="6159508" cy="2998095"/>
+                    </a:xfrm>
+                    <a:prstGeom prst="rect">
+                      <a:avLst/>
+                    </a:prstGeom>
+                  </pic:spPr>
+                </pic:pic>
+              </a:graphicData>
+            </a:graphic>
+          </wp:inline>
+        </w:drawing>
+      </w:r>
+    </w:p>
+    <w:p>
+      <w:pPr>
+        <w:pStyle w:val="ac"/>
+        <w:jc w:val="center"/>
+        <w:rPr>
+          <w:lang w:val="en-US"/>
+        </w:rPr>
+      </w:pPr>
+      <w:r>
+        <w:t xml:space="preserve">Рисунок </w:t>
+      </w:r>
+      <w:r>
+        <w:fldChar w:fldCharType="begin"/>
+      </w:r>
+      <w:r>
+        <w:instrText xml:space="preserve"> SEQ Рисунок \* ARABIC </w:instrText>
+      </w:r>
+      <w:r>
+        <w:fldChar w:fldCharType="separate"/>
+      </w:r>
+      <w:r>
+        <w:rPr>
+          <w:noProof/>
+        </w:rPr>
+        <w:t>4</w:t>
+      </w:r>
+      <w:r>
+        <w:fldChar w:fldCharType="end"/>
+      </w:r>
+      <w:r>
+        <w:t xml:space="preserve"> </w:t>
+      </w:r>
+      <w:r>
+        <w:rPr>
+          <w:lang w:val="en-US"/>
+        </w:rPr>
+        <w:t xml:space="preserve">– </w:t>
+      </w:r>
+      <w:r>
+        <w:t xml:space="preserve">Блок схема до завдання </w:t>
+      </w:r>
+      <w:r>
+        <w:rPr>
+          <w:lang w:val="en-US"/>
+        </w:rPr>
+        <w:t xml:space="preserve">2 </w:t>
+      </w:r>
+      <w:r>
+        <w:t xml:space="preserve">(Частина </w:t>
+      </w:r>
+      <w:r>
+        <w:t>3</w:t>
+      </w:r>
+      <w:r>
+        <w:rPr>
+          <w:lang w:val="en-US"/>
+        </w:rPr>
+        <w:t>)</w:t>
+      </w:r>
+    </w:p>
+    <w:p>
+      <w:pPr>
+        <w:jc w:val="center"/>
+        <w:rPr>
+          <w:b/>
+          <w:bCs/>
+        </w:rPr>
+      </w:pPr>
+      <w:r>
+        <w:rPr>
+          <w:b/>
+          <w:bCs/>
+        </w:rPr>
+        <w:t>Висновок</w:t>
+      </w:r>
+      <w:r>
+        <w:rPr>
+          <w:b/>
+          <w:bCs/>
+          <w:lang w:val="en-US"/>
+        </w:rPr>
+        <w:t xml:space="preserve"> </w:t>
+      </w:r>
+      <w:r>
+        <w:rPr>
+          <w:b/>
+          <w:bCs/>
+        </w:rPr>
+        <w:t>до лабораторної роботи №4</w:t>
+      </w:r>
+    </w:p>
+    <w:p>
+      <w:r>
+        <w:t xml:space="preserve">Під час виконання лабораторної роботи було розглянуто принципи роботи циклів. Було розглянуто стандартний пакет </w:t>
+      </w:r>
+      <w:r>
+        <w:rPr>
+          <w:lang w:val="en-US"/>
+        </w:rPr>
+        <w:t xml:space="preserve">collections </w:t>
+      </w:r>
+      <w:r>
+        <w:t>залучений у програмі до завдання 2. Проведені дискусії щодо рішення завдання 2</w:t>
+      </w:r>
+      <w:r>
+        <w:rPr>
+          <w:lang w:val="en-US"/>
+        </w:rPr>
+        <w:t xml:space="preserve">, </w:t>
+      </w:r>
+      <w:r>
+        <w:t xml:space="preserve">розглянуто декілька варіантів та обрано найефективніший варіант реалізації для заданої умови. Покращені навички з використання циклів на мові </w:t>
+      </w:r>
+      <w:r>
+        <w:rPr>
+          <w:lang w:val="en-US"/>
+        </w:rPr>
+        <w:t xml:space="preserve">Python. </w:t>
+      </w:r>
+      <w:r>
+        <w:t>Також під час виконання лабораторної роботи було розглянуто виконання інших варіантів завдання 2.</w:t>
+      </w:r>
+    </w:p>
     <w:sectPr>
-      <w:footerReference w:type="default" r:id="rId8"/>
+      <w:footerReference w:type="default" r:id="rId12"/>
       <w:pgSz w:w="11906" w:h="16838"/>
-      <w:pgMar w:top="850" w:right="850" w:bottom="850" w:left="1417" w:header="0" w:footer="113" w:gutter="0"/>
+      <w:pgMar w:top="850" w:right="1417" w:bottom="850" w:left="850" w:header="0" w:footer="113" w:gutter="0"/>
       <w:cols w:space="708"/>
       <w:titlePg/>
-      <w:docGrid w:linePitch="360"/>
+      <w:docGrid w:linePitch="381"/>
     </w:sectPr>
   </w:body>
 </w:document>
@@ -2523,7 +5610,7 @@
   <w:style w:type="paragraph" w:default="1" w:styleId="a">
     <w:name w:val="Normal"/>
     <w:qFormat/>
-    <w:rsid w:val="00F82D9F"/>
+    <w:rsid w:val="004E6914"/>
     <w:rPr>
       <w:rFonts w:ascii="Times New Roman" w:hAnsi="Times New Roman"/>
       <w:sz w:val="28"/>

--- a/LabWork_4/doc/LabWork4.docx
+++ b/LabWork_4/doc/LabWork4.docx
@@ -454,13 +454,7 @@
               </w:rPr>
             </w:pPr>
             <w:r>
-              <w:t>Задані два дійсні числа A і B, A &lt; B.</w:t>
-            </w:r>
-            <w:r>
-              <w:t xml:space="preserve"> </w:t>
-            </w:r>
-            <w:r>
-              <w:t>У діапазоні [A; B] знайти кількість чисел, що є дільниками числа A*B</w:t>
+              <w:t>Задані два дійсні числа A і B, A &lt; B. У діапазоні [A; B] знайти кількість чисел, що є дільниками числа A*B</w:t>
             </w:r>
           </w:p>
         </w:tc>
@@ -1636,6 +1630,7 @@
         <w:rPr>
           <w:b/>
           <w:bCs/>
+          <w:noProof/>
         </w:rPr>
         <w:lastRenderedPageBreak/>
         <w:drawing>
@@ -1766,13 +1761,7 @@
               </w:rPr>
             </w:pPr>
             <w:r>
-              <w:t>Натуральне тризначне число A записане у десятковій системі числення у вигляді окремих розрядів a1, a2, a3.</w:t>
-            </w:r>
-            <w:r>
-              <w:t xml:space="preserve"> </w:t>
-            </w:r>
-            <w:r>
-              <w:t>Натуральне тризначне число A записане у десятковій системі числення у вигляді окремих розрядів a1, a2, a3.</w:t>
+              <w:t>Натуральне тризначне число A записане у десятковій системі числення у вигляді окремих розрядів a1, a2, a3. Натуральне тризначне число A записане у десятковій системі числення у вигляді окремих розрядів a1, a2, a3.</w:t>
             </w:r>
           </w:p>
         </w:tc>
@@ -2102,7 +2091,7 @@
       </w:r>
       <w:proofErr w:type="spellStart"/>
       <w:r>
-        <w:t>find_same_digits</w:t>
+        <w:t>is_contain_same_digits</w:t>
       </w:r>
       <w:proofErr w:type="spellEnd"/>
       <w:r>
@@ -2134,12 +2123,177 @@
       </w:r>
       <w:proofErr w:type="spellStart"/>
       <w:r>
+        <w:t>bool</w:t>
+      </w:r>
+      <w:proofErr w:type="spellEnd"/>
+      <w:r>
+        <w:t>:</w:t>
+      </w:r>
+    </w:p>
+    <w:p>
+      <w:pPr>
+        <w:pStyle w:val="aa"/>
+      </w:pPr>
+      <w:r>
+        <w:t xml:space="preserve">    </w:t>
+      </w:r>
+      <w:proofErr w:type="spellStart"/>
+      <w:r>
+        <w:t>num_digits_map</w:t>
+      </w:r>
+      <w:proofErr w:type="spellEnd"/>
+      <w:r>
+        <w:t xml:space="preserve"> = </w:t>
+      </w:r>
+      <w:proofErr w:type="spellStart"/>
+      <w:r>
+        <w:t>Counter</w:t>
+      </w:r>
+      <w:proofErr w:type="spellEnd"/>
+      <w:r>
+        <w:t>(</w:t>
+      </w:r>
+      <w:proofErr w:type="spellStart"/>
+      <w:r>
+        <w:t>str</w:t>
+      </w:r>
+      <w:proofErr w:type="spellEnd"/>
+      <w:r>
+        <w:t>(</w:t>
+      </w:r>
+      <w:proofErr w:type="spellStart"/>
+      <w:r>
+        <w:t>number</w:t>
+      </w:r>
+      <w:proofErr w:type="spellEnd"/>
+      <w:r>
+        <w:t xml:space="preserve">))  # підрахуємо кількість </w:t>
+      </w:r>
+      <w:proofErr w:type="spellStart"/>
+      <w:r>
+        <w:t>цифер</w:t>
+      </w:r>
+      <w:proofErr w:type="spellEnd"/>
+      <w:r>
+        <w:t xml:space="preserve"> в числі</w:t>
+      </w:r>
+    </w:p>
+    <w:p>
+      <w:pPr>
+        <w:pStyle w:val="aa"/>
+      </w:pPr>
+      <w:r>
+        <w:t xml:space="preserve">    </w:t>
+      </w:r>
+      <w:proofErr w:type="spellStart"/>
+      <w:r>
+        <w:t>key</w:t>
+      </w:r>
+      <w:proofErr w:type="spellEnd"/>
+      <w:r>
+        <w:t xml:space="preserve">, </w:t>
+      </w:r>
+      <w:proofErr w:type="spellStart"/>
+      <w:r>
+        <w:t>value</w:t>
+      </w:r>
+      <w:proofErr w:type="spellEnd"/>
+      <w:r>
+        <w:t xml:space="preserve"> = </w:t>
+      </w:r>
+      <w:proofErr w:type="spellStart"/>
+      <w:r>
+        <w:t>list</w:t>
+      </w:r>
+      <w:proofErr w:type="spellEnd"/>
+      <w:r>
+        <w:t>(</w:t>
+      </w:r>
+      <w:proofErr w:type="spellStart"/>
+      <w:r>
+        <w:t>num_digits_map.items</w:t>
+      </w:r>
+      <w:proofErr w:type="spellEnd"/>
+      <w:r>
+        <w:t>())[-1]  # візьмемо найбільшу пару значень цифри та її кількості</w:t>
+      </w:r>
+    </w:p>
+    <w:p>
+      <w:pPr>
+        <w:pStyle w:val="aa"/>
+      </w:pPr>
+      <w:r>
+        <w:t xml:space="preserve">    </w:t>
+      </w:r>
+      <w:proofErr w:type="spellStart"/>
+      <w:r>
+        <w:t>if</w:t>
+      </w:r>
+      <w:proofErr w:type="spellEnd"/>
+      <w:r>
+        <w:t xml:space="preserve"> </w:t>
+      </w:r>
+      <w:proofErr w:type="spellStart"/>
+      <w:r>
         <w:t>int</w:t>
       </w:r>
       <w:proofErr w:type="spellEnd"/>
       <w:r>
-        <w:t>:</w:t>
-      </w:r>
+        <w:t>(</w:t>
+      </w:r>
+      <w:proofErr w:type="spellStart"/>
+      <w:r>
+        <w:t>key</w:t>
+      </w:r>
+      <w:proofErr w:type="spellEnd"/>
+      <w:r>
+        <w:t xml:space="preserve">) &gt;= 5 </w:t>
+      </w:r>
+      <w:proofErr w:type="spellStart"/>
+      <w:r>
+        <w:t>and</w:t>
+      </w:r>
+      <w:proofErr w:type="spellEnd"/>
+      <w:r>
+        <w:t xml:space="preserve"> </w:t>
+      </w:r>
+      <w:proofErr w:type="spellStart"/>
+      <w:r>
+        <w:t>value</w:t>
+      </w:r>
+      <w:proofErr w:type="spellEnd"/>
+      <w:r>
+        <w:t xml:space="preserve"> == 2:  # перевіримо чи </w:t>
+      </w:r>
+      <w:proofErr w:type="spellStart"/>
+      <w:r>
+        <w:t>задовільняє</w:t>
+      </w:r>
+      <w:proofErr w:type="spellEnd"/>
+      <w:r>
+        <w:t xml:space="preserve"> умову число</w:t>
+      </w:r>
+    </w:p>
+    <w:p>
+      <w:pPr>
+        <w:pStyle w:val="aa"/>
+      </w:pPr>
+      <w:r>
+        <w:t xml:space="preserve">        </w:t>
+      </w:r>
+      <w:proofErr w:type="spellStart"/>
+      <w:r>
+        <w:t>return</w:t>
+      </w:r>
+      <w:proofErr w:type="spellEnd"/>
+      <w:r>
+        <w:t xml:space="preserve"> </w:t>
+      </w:r>
+      <w:proofErr w:type="spellStart"/>
+      <w:r>
+        <w:t>True</w:t>
+      </w:r>
+      <w:proofErr w:type="spellEnd"/>
     </w:p>
     <w:p>
       <w:pPr>
@@ -2150,15 +2304,51 @@
       </w:r>
       <w:proofErr w:type="spellStart"/>
       <w:r>
-        <w:t>num_digits_map</w:t>
-      </w:r>
-      <w:proofErr w:type="spellEnd"/>
-      <w:r>
-        <w:t xml:space="preserve"> = </w:t>
-      </w:r>
-      <w:proofErr w:type="spellStart"/>
-      <w:r>
-        <w:t>Counter</w:t>
+        <w:t>return</w:t>
+      </w:r>
+      <w:proofErr w:type="spellEnd"/>
+      <w:r>
+        <w:t xml:space="preserve"> </w:t>
+      </w:r>
+      <w:proofErr w:type="spellStart"/>
+      <w:r>
+        <w:t>False</w:t>
+      </w:r>
+      <w:proofErr w:type="spellEnd"/>
+    </w:p>
+    <w:p>
+      <w:pPr>
+        <w:pStyle w:val="aa"/>
+      </w:pPr>
+    </w:p>
+    <w:p>
+      <w:pPr>
+        <w:pStyle w:val="aa"/>
+      </w:pPr>
+    </w:p>
+    <w:p>
+      <w:pPr>
+        <w:pStyle w:val="aa"/>
+      </w:pPr>
+      <w:proofErr w:type="spellStart"/>
+      <w:r>
+        <w:t>for</w:t>
+      </w:r>
+      <w:proofErr w:type="spellEnd"/>
+      <w:r>
+        <w:t xml:space="preserve"> i </w:t>
+      </w:r>
+      <w:proofErr w:type="spellStart"/>
+      <w:r>
+        <w:t>in</w:t>
+      </w:r>
+      <w:proofErr w:type="spellEnd"/>
+      <w:r>
+        <w:t xml:space="preserve"> </w:t>
+      </w:r>
+      <w:proofErr w:type="spellStart"/>
+      <w:r>
+        <w:t>range</w:t>
       </w:r>
       <w:proofErr w:type="spellEnd"/>
       <w:r>
@@ -2166,7 +2356,102 @@
       </w:r>
       <w:proofErr w:type="spellStart"/>
       <w:r>
-        <w:t>str</w:t>
+        <w:t>int</w:t>
+      </w:r>
+      <w:proofErr w:type="spellEnd"/>
+      <w:r>
+        <w:t>(A) + 1):  # створюємо цикл для перебору значень в діапазоні (0; A]</w:t>
+      </w:r>
+    </w:p>
+    <w:p>
+      <w:pPr>
+        <w:pStyle w:val="aa"/>
+      </w:pPr>
+      <w:r>
+        <w:t xml:space="preserve">    </w:t>
+      </w:r>
+      <w:proofErr w:type="spellStart"/>
+      <w:r>
+        <w:t>if</w:t>
+      </w:r>
+      <w:proofErr w:type="spellEnd"/>
+      <w:r>
+        <w:t xml:space="preserve"> </w:t>
+      </w:r>
+      <w:proofErr w:type="spellStart"/>
+      <w:r>
+        <w:t>is_contain_same_digits</w:t>
+      </w:r>
+      <w:proofErr w:type="spellEnd"/>
+      <w:r>
+        <w:t>(i):  # передаємо число до ф-</w:t>
+      </w:r>
+      <w:proofErr w:type="spellStart"/>
+      <w:r>
+        <w:t>ції</w:t>
+      </w:r>
+      <w:proofErr w:type="spellEnd"/>
+    </w:p>
+    <w:p>
+      <w:pPr>
+        <w:pStyle w:val="aa"/>
+      </w:pPr>
+      <w:r>
+        <w:t xml:space="preserve">        </w:t>
+      </w:r>
+      <w:proofErr w:type="spellStart"/>
+      <w:r>
+        <w:t>first_number</w:t>
+      </w:r>
+      <w:proofErr w:type="spellEnd"/>
+      <w:r>
+        <w:t xml:space="preserve"> = i  # записуємо число у випадку успіху</w:t>
+      </w:r>
+    </w:p>
+    <w:p>
+      <w:pPr>
+        <w:pStyle w:val="aa"/>
+      </w:pPr>
+      <w:r>
+        <w:t xml:space="preserve">        </w:t>
+      </w:r>
+      <w:proofErr w:type="spellStart"/>
+      <w:r>
+        <w:t>break</w:t>
+      </w:r>
+      <w:proofErr w:type="spellEnd"/>
+      <w:r>
+        <w:t xml:space="preserve">  # виходимо з циклу у випадку успіху</w:t>
+      </w:r>
+    </w:p>
+    <w:p>
+      <w:pPr>
+        <w:pStyle w:val="aa"/>
+      </w:pPr>
+    </w:p>
+    <w:p>
+      <w:pPr>
+        <w:pStyle w:val="aa"/>
+      </w:pPr>
+      <w:proofErr w:type="spellStart"/>
+      <w:r>
+        <w:t>for</w:t>
+      </w:r>
+      <w:proofErr w:type="spellEnd"/>
+      <w:r>
+        <w:t xml:space="preserve"> i </w:t>
+      </w:r>
+      <w:proofErr w:type="spellStart"/>
+      <w:r>
+        <w:t>in</w:t>
+      </w:r>
+      <w:proofErr w:type="spellEnd"/>
+      <w:r>
+        <w:t xml:space="preserve"> </w:t>
+      </w:r>
+      <w:proofErr w:type="spellStart"/>
+      <w:r>
+        <w:t>range</w:t>
       </w:r>
       <w:proofErr w:type="spellEnd"/>
       <w:r>
@@ -2174,19 +2459,11 @@
       </w:r>
       <w:proofErr w:type="spellStart"/>
       <w:r>
-        <w:t>number</w:t>
-      </w:r>
-      <w:proofErr w:type="spellEnd"/>
-      <w:r>
-        <w:t xml:space="preserve">))  # підрахуємо кількість </w:t>
-      </w:r>
-      <w:proofErr w:type="spellStart"/>
-      <w:r>
-        <w:t>цифер</w:t>
-      </w:r>
-      <w:proofErr w:type="spellEnd"/>
-      <w:r>
-        <w:t xml:space="preserve"> в числі</w:t>
+        <w:t>int</w:t>
+      </w:r>
+      <w:proofErr w:type="spellEnd"/>
+      <w:r>
+        <w:t>(A), -1, -1):  # створюємо цикл для перебору значень в діапазоні [A; 0)</w:t>
       </w:r>
     </w:p>
     <w:p>
@@ -2198,23 +2475,62 @@
       </w:r>
       <w:proofErr w:type="spellStart"/>
       <w:r>
-        <w:t>key</w:t>
-      </w:r>
-      <w:proofErr w:type="spellEnd"/>
-      <w:r>
-        <w:t xml:space="preserve">, </w:t>
-      </w:r>
-      <w:proofErr w:type="spellStart"/>
-      <w:r>
-        <w:t>value</w:t>
-      </w:r>
-      <w:proofErr w:type="spellEnd"/>
-      <w:r>
-        <w:t xml:space="preserve"> = </w:t>
-      </w:r>
-      <w:proofErr w:type="spellStart"/>
-      <w:r>
-        <w:t>list</w:t>
+        <w:t>if</w:t>
+      </w:r>
+      <w:proofErr w:type="spellEnd"/>
+      <w:r>
+        <w:t xml:space="preserve"> </w:t>
+      </w:r>
+      <w:proofErr w:type="spellStart"/>
+      <w:r>
+        <w:t>is_contain_same_digits</w:t>
+      </w:r>
+      <w:proofErr w:type="spellEnd"/>
+      <w:r>
+        <w:t>(i):</w:t>
+      </w:r>
+    </w:p>
+    <w:p>
+      <w:pPr>
+        <w:pStyle w:val="aa"/>
+      </w:pPr>
+      <w:r>
+        <w:t xml:space="preserve">        </w:t>
+      </w:r>
+      <w:proofErr w:type="spellStart"/>
+      <w:r>
+        <w:t>last_number</w:t>
+      </w:r>
+      <w:proofErr w:type="spellEnd"/>
+      <w:r>
+        <w:t xml:space="preserve"> = i</w:t>
+      </w:r>
+    </w:p>
+    <w:p>
+      <w:pPr>
+        <w:pStyle w:val="aa"/>
+      </w:pPr>
+      <w:r>
+        <w:t xml:space="preserve">        </w:t>
+      </w:r>
+      <w:proofErr w:type="spellStart"/>
+      <w:r>
+        <w:t>break</w:t>
+      </w:r>
+      <w:proofErr w:type="spellEnd"/>
+    </w:p>
+    <w:p>
+      <w:pPr>
+        <w:pStyle w:val="aa"/>
+      </w:pPr>
+    </w:p>
+    <w:p>
+      <w:pPr>
+        <w:pStyle w:val="aa"/>
+      </w:pPr>
+      <w:proofErr w:type="spellStart"/>
+      <w:r>
+        <w:t>print</w:t>
       </w:r>
       <w:proofErr w:type="spellEnd"/>
       <w:r>
@@ -2222,420 +2538,313 @@
       </w:r>
       <w:proofErr w:type="spellStart"/>
       <w:r>
-        <w:t>num_digits_map.items</w:t>
-      </w:r>
-      <w:proofErr w:type="spellEnd"/>
-      <w:r>
-        <w:t>())[-1]  # візьмемо найбільше пару значень цифри та її кількості</w:t>
-      </w:r>
-    </w:p>
-    <w:p>
-      <w:pPr>
-        <w:pStyle w:val="aa"/>
-      </w:pPr>
-      <w:r>
-        <w:t xml:space="preserve">    </w:t>
-      </w:r>
-      <w:proofErr w:type="spellStart"/>
-      <w:r>
-        <w:t>if</w:t>
-      </w:r>
-      <w:proofErr w:type="spellEnd"/>
-      <w:r>
+        <w:t>f"Перше</w:t>
+      </w:r>
+      <w:proofErr w:type="spellEnd"/>
+      <w:r>
+        <w:t xml:space="preserve"> число в діапазоні [0; {A}] з двома однаковими цифрами {</w:t>
+      </w:r>
+      <w:proofErr w:type="spellStart"/>
+      <w:r>
+        <w:t>first_number</w:t>
+      </w:r>
+      <w:proofErr w:type="spellEnd"/>
+      <w:r>
+        <w:t>}, а останнє {</w:t>
+      </w:r>
+      <w:proofErr w:type="spellStart"/>
+      <w:r>
+        <w:t>last_number</w:t>
+      </w:r>
+      <w:proofErr w:type="spellEnd"/>
+      <w:r>
+        <w:t>}")</w:t>
+      </w:r>
+    </w:p>
+    <w:p>
+      <w:r>
+        <w:t xml:space="preserve">Для вирішення завдання 2 було використано клас </w:t>
+      </w:r>
+      <w:r>
+        <w:rPr>
+          <w:lang w:val="en-US"/>
+        </w:rPr>
+        <w:t xml:space="preserve">Counter </w:t>
+      </w:r>
+      <w:r>
+        <w:t xml:space="preserve">з стандартного пакету </w:t>
+      </w:r>
+      <w:r>
+        <w:rPr>
+          <w:lang w:val="en-US"/>
+        </w:rPr>
+        <w:t xml:space="preserve">collections. </w:t>
+      </w:r>
+      <w:r>
+        <w:t>Що спростило реалізацію підрахунку цифр в числі.</w:t>
+      </w:r>
+    </w:p>
+    <w:p>
+      <w:r>
+        <w:lastRenderedPageBreak/>
+        <w:t>Розглянемо приклад використання програми до завдання 2.</w:t>
+      </w:r>
+    </w:p>
+    <w:p>
+      <w:pPr>
+        <w:pStyle w:val="aa"/>
+        <w:rPr>
+          <w:lang w:val="en-US"/>
+        </w:rPr>
+      </w:pPr>
+      <w:proofErr w:type="spellStart"/>
+      <w:r>
+        <w:rPr>
+          <w:lang w:val="en-US"/>
+        </w:rPr>
+        <w:t>Введіть</w:t>
+      </w:r>
+      <w:proofErr w:type="spellEnd"/>
+      <w:r>
+        <w:rPr>
+          <w:lang w:val="en-US"/>
+        </w:rPr>
         <w:t xml:space="preserve"> </w:t>
       </w:r>
       <w:proofErr w:type="spellStart"/>
       <w:r>
-        <w:t>int</w:t>
-      </w:r>
-      <w:proofErr w:type="spellEnd"/>
-      <w:r>
-        <w:t>(</w:t>
-      </w:r>
-      <w:proofErr w:type="spellStart"/>
-      <w:r>
-        <w:t>key</w:t>
-      </w:r>
-      <w:proofErr w:type="spellEnd"/>
-      <w:r>
-        <w:t xml:space="preserve">) &gt;= 5 </w:t>
-      </w:r>
-      <w:proofErr w:type="spellStart"/>
-      <w:r>
-        <w:t>and</w:t>
-      </w:r>
-      <w:proofErr w:type="spellEnd"/>
-      <w:r>
+        <w:rPr>
+          <w:lang w:val="en-US"/>
+        </w:rPr>
+        <w:t>сотні</w:t>
+      </w:r>
+      <w:proofErr w:type="spellEnd"/>
+      <w:r>
+        <w:rPr>
+          <w:lang w:val="en-US"/>
+        </w:rPr>
         <w:t xml:space="preserve"> </w:t>
       </w:r>
       <w:proofErr w:type="spellStart"/>
       <w:r>
-        <w:t>value</w:t>
-      </w:r>
-      <w:proofErr w:type="spellEnd"/>
-      <w:r>
-        <w:t xml:space="preserve"> == 2:  # перевіримо чи </w:t>
-      </w:r>
-      <w:proofErr w:type="spellStart"/>
-      <w:r>
-        <w:t>задовільняє</w:t>
-      </w:r>
-      <w:proofErr w:type="spellEnd"/>
-      <w:r>
-        <w:t xml:space="preserve"> умову число</w:t>
-      </w:r>
-    </w:p>
-    <w:p>
-      <w:pPr>
-        <w:pStyle w:val="aa"/>
-      </w:pPr>
-      <w:r>
-        <w:t xml:space="preserve">        </w:t>
-      </w:r>
-      <w:proofErr w:type="spellStart"/>
-      <w:r>
-        <w:t>return</w:t>
-      </w:r>
-      <w:proofErr w:type="spellEnd"/>
-      <w:r>
+        <w:rPr>
+          <w:lang w:val="en-US"/>
+        </w:rPr>
+        <w:t>десятки</w:t>
+      </w:r>
+      <w:proofErr w:type="spellEnd"/>
+      <w:r>
+        <w:rPr>
+          <w:lang w:val="en-US"/>
+        </w:rPr>
+        <w:t xml:space="preserve"> і </w:t>
+      </w:r>
+      <w:proofErr w:type="spellStart"/>
+      <w:r>
+        <w:rPr>
+          <w:lang w:val="en-US"/>
+        </w:rPr>
+        <w:t>десятки</w:t>
+      </w:r>
+      <w:proofErr w:type="spellEnd"/>
+      <w:r>
+        <w:rPr>
+          <w:lang w:val="en-US"/>
+        </w:rPr>
         <w:t xml:space="preserve"> </w:t>
       </w:r>
       <w:proofErr w:type="spellStart"/>
       <w:r>
-        <w:t>number</w:t>
-      </w:r>
-      <w:proofErr w:type="spellEnd"/>
-      <w:r>
-        <w:t xml:space="preserve">  # повертаєм значення в випадку успіху</w:t>
-      </w:r>
-    </w:p>
-    <w:p>
-      <w:pPr>
-        <w:pStyle w:val="aa"/>
-      </w:pPr>
-      <w:r>
-        <w:t xml:space="preserve">    </w:t>
-      </w:r>
-      <w:proofErr w:type="spellStart"/>
-      <w:r>
-        <w:t>return</w:t>
-      </w:r>
-      <w:proofErr w:type="spellEnd"/>
-      <w:r>
+        <w:rPr>
+          <w:lang w:val="en-US"/>
+        </w:rPr>
+        <w:t>до</w:t>
+      </w:r>
+      <w:proofErr w:type="spellEnd"/>
+      <w:r>
+        <w:rPr>
+          <w:lang w:val="en-US"/>
+        </w:rPr>
         <w:t xml:space="preserve"> </w:t>
       </w:r>
       <w:proofErr w:type="spellStart"/>
       <w:r>
-        <w:t>None</w:t>
-      </w:r>
-      <w:proofErr w:type="spellEnd"/>
-    </w:p>
-    <w:p>
-      <w:pPr>
-        <w:pStyle w:val="aa"/>
-      </w:pPr>
-    </w:p>
-    <w:p>
-      <w:pPr>
-        <w:pStyle w:val="aa"/>
-      </w:pPr>
-    </w:p>
-    <w:p>
-      <w:pPr>
-        <w:pStyle w:val="aa"/>
-      </w:pPr>
-      <w:proofErr w:type="spellStart"/>
-      <w:r>
-        <w:t>for</w:t>
-      </w:r>
-      <w:proofErr w:type="spellEnd"/>
-      <w:r>
-        <w:t xml:space="preserve"> i </w:t>
-      </w:r>
-      <w:proofErr w:type="spellStart"/>
-      <w:r>
-        <w:t>in</w:t>
-      </w:r>
-      <w:proofErr w:type="spellEnd"/>
-      <w:r>
+        <w:rPr>
+          <w:lang w:val="en-US"/>
+        </w:rPr>
+        <w:t>числа</w:t>
+      </w:r>
+      <w:proofErr w:type="spellEnd"/>
+      <w:r>
+        <w:rPr>
+          <w:lang w:val="en-US"/>
+        </w:rPr>
+        <w:t xml:space="preserve"> A</w:t>
+      </w:r>
+    </w:p>
+    <w:p>
+      <w:pPr>
+        <w:pStyle w:val="aa"/>
+        <w:rPr>
+          <w:lang w:val="en-US"/>
+        </w:rPr>
+      </w:pPr>
+      <w:proofErr w:type="spellStart"/>
+      <w:r>
+        <w:rPr>
+          <w:lang w:val="en-US"/>
+        </w:rPr>
+        <w:t>Введіть</w:t>
+      </w:r>
+      <w:proofErr w:type="spellEnd"/>
+      <w:r>
+        <w:rPr>
+          <w:lang w:val="en-US"/>
+        </w:rPr>
         <w:t xml:space="preserve"> </w:t>
       </w:r>
       <w:proofErr w:type="spellStart"/>
       <w:r>
-        <w:t>range</w:t>
-      </w:r>
-      <w:proofErr w:type="spellEnd"/>
-      <w:r>
-        <w:t>(</w:t>
-      </w:r>
-      <w:proofErr w:type="spellStart"/>
-      <w:r>
-        <w:t>int</w:t>
-      </w:r>
-      <w:proofErr w:type="spellEnd"/>
-      <w:r>
-        <w:t>(A) + 1):  # створюємо цикл для перебору значень в діапазоні (0; A]</w:t>
-      </w:r>
-    </w:p>
-    <w:p>
-      <w:pPr>
-        <w:pStyle w:val="aa"/>
-      </w:pPr>
-      <w:r>
-        <w:t xml:space="preserve">    </w:t>
-      </w:r>
-      <w:proofErr w:type="spellStart"/>
-      <w:r>
-        <w:t>first_number</w:t>
-      </w:r>
-      <w:proofErr w:type="spellEnd"/>
-      <w:r>
-        <w:t xml:space="preserve"> = </w:t>
-      </w:r>
-      <w:proofErr w:type="spellStart"/>
-      <w:r>
-        <w:t>find_same_digits</w:t>
-      </w:r>
-      <w:proofErr w:type="spellEnd"/>
-      <w:r>
-        <w:t>(i)  # передаємо результат ітерації в ф-</w:t>
-      </w:r>
-      <w:proofErr w:type="spellStart"/>
-      <w:r>
-        <w:t>цію</w:t>
-      </w:r>
-      <w:proofErr w:type="spellEnd"/>
-      <w:r>
-        <w:t xml:space="preserve"> в якості успіху отримаємо це ж число</w:t>
-      </w:r>
-    </w:p>
-    <w:p>
-      <w:pPr>
-        <w:pStyle w:val="aa"/>
-      </w:pPr>
-      <w:r>
-        <w:t xml:space="preserve">    </w:t>
-      </w:r>
-      <w:proofErr w:type="spellStart"/>
-      <w:r>
-        <w:t>if</w:t>
-      </w:r>
-      <w:proofErr w:type="spellEnd"/>
-      <w:r>
+        <w:rPr>
+          <w:lang w:val="en-US"/>
+        </w:rPr>
+        <w:t>сотні</w:t>
+      </w:r>
+      <w:proofErr w:type="spellEnd"/>
+      <w:r>
+        <w:rPr>
+          <w:lang w:val="en-US"/>
+        </w:rPr>
+        <w:t>: 5</w:t>
+      </w:r>
+    </w:p>
+    <w:p>
+      <w:pPr>
+        <w:pStyle w:val="aa"/>
+        <w:rPr>
+          <w:lang w:val="en-US"/>
+        </w:rPr>
+      </w:pPr>
+      <w:proofErr w:type="spellStart"/>
+      <w:r>
+        <w:rPr>
+          <w:lang w:val="en-US"/>
+        </w:rPr>
+        <w:t>Введіть</w:t>
+      </w:r>
+      <w:proofErr w:type="spellEnd"/>
+      <w:r>
+        <w:rPr>
+          <w:lang w:val="en-US"/>
+        </w:rPr>
         <w:t xml:space="preserve"> </w:t>
       </w:r>
       <w:proofErr w:type="spellStart"/>
       <w:r>
-        <w:t>first_number</w:t>
-      </w:r>
-      <w:proofErr w:type="spellEnd"/>
-      <w:r>
-        <w:t>:</w:t>
-      </w:r>
-    </w:p>
-    <w:p>
-      <w:pPr>
-        <w:pStyle w:val="aa"/>
-      </w:pPr>
-      <w:r>
-        <w:t xml:space="preserve">        </w:t>
-      </w:r>
-      <w:proofErr w:type="spellStart"/>
-      <w:r>
-        <w:t>break</w:t>
-      </w:r>
-      <w:proofErr w:type="spellEnd"/>
-      <w:r>
-        <w:t xml:space="preserve">  # виходимо з циклу у випадку успіху</w:t>
-      </w:r>
-    </w:p>
-    <w:p>
-      <w:pPr>
-        <w:pStyle w:val="aa"/>
-      </w:pPr>
-    </w:p>
-    <w:p>
-      <w:pPr>
-        <w:pStyle w:val="aa"/>
-      </w:pPr>
-      <w:proofErr w:type="spellStart"/>
-      <w:r>
-        <w:t>for</w:t>
-      </w:r>
-      <w:proofErr w:type="spellEnd"/>
-      <w:r>
-        <w:t xml:space="preserve"> i </w:t>
-      </w:r>
-      <w:proofErr w:type="spellStart"/>
-      <w:r>
-        <w:t>in</w:t>
-      </w:r>
-      <w:proofErr w:type="spellEnd"/>
-      <w:r>
+        <w:rPr>
+          <w:lang w:val="en-US"/>
+        </w:rPr>
+        <w:t>десятки</w:t>
+      </w:r>
+      <w:proofErr w:type="spellEnd"/>
+      <w:r>
+        <w:rPr>
+          <w:lang w:val="en-US"/>
+        </w:rPr>
+        <w:t>: 2</w:t>
+      </w:r>
+    </w:p>
+    <w:p>
+      <w:pPr>
+        <w:pStyle w:val="aa"/>
+        <w:rPr>
+          <w:lang w:val="en-US"/>
+        </w:rPr>
+      </w:pPr>
+      <w:proofErr w:type="spellStart"/>
+      <w:r>
+        <w:rPr>
+          <w:lang w:val="en-US"/>
+        </w:rPr>
+        <w:t>Введіть</w:t>
+      </w:r>
+      <w:proofErr w:type="spellEnd"/>
+      <w:r>
+        <w:rPr>
+          <w:lang w:val="en-US"/>
+        </w:rPr>
         <w:t xml:space="preserve"> </w:t>
       </w:r>
       <w:proofErr w:type="spellStart"/>
       <w:r>
-        <w:t>range</w:t>
-      </w:r>
-      <w:proofErr w:type="spellEnd"/>
-      <w:r>
-        <w:t>(</w:t>
-      </w:r>
-      <w:proofErr w:type="spellStart"/>
-      <w:r>
-        <w:t>int</w:t>
-      </w:r>
-      <w:proofErr w:type="spellEnd"/>
-      <w:r>
-        <w:t>(A), -1, -1):  # створюємо цикл для перебору значень в діапазоні [A; 0)</w:t>
-      </w:r>
-    </w:p>
-    <w:p>
-      <w:pPr>
-        <w:pStyle w:val="aa"/>
-      </w:pPr>
-      <w:r>
-        <w:t xml:space="preserve">    </w:t>
-      </w:r>
-      <w:proofErr w:type="spellStart"/>
-      <w:r>
-        <w:t>last_number</w:t>
-      </w:r>
-      <w:proofErr w:type="spellEnd"/>
-      <w:r>
-        <w:t xml:space="preserve"> = </w:t>
-      </w:r>
-      <w:proofErr w:type="spellStart"/>
-      <w:r>
-        <w:t>find_same_digits</w:t>
-      </w:r>
-      <w:proofErr w:type="spellEnd"/>
-      <w:r>
-        <w:t>(i)</w:t>
-      </w:r>
-    </w:p>
-    <w:p>
-      <w:pPr>
-        <w:pStyle w:val="aa"/>
-      </w:pPr>
-      <w:r>
-        <w:t xml:space="preserve">    </w:t>
-      </w:r>
-      <w:proofErr w:type="spellStart"/>
-      <w:r>
-        <w:t>if</w:t>
-      </w:r>
-      <w:proofErr w:type="spellEnd"/>
-      <w:r>
+        <w:rPr>
+          <w:lang w:val="en-US"/>
+        </w:rPr>
+        <w:t>одиниці</w:t>
+      </w:r>
+      <w:proofErr w:type="spellEnd"/>
+      <w:r>
+        <w:rPr>
+          <w:lang w:val="en-US"/>
+        </w:rPr>
+        <w:t>: 7</w:t>
+      </w:r>
+    </w:p>
+    <w:p>
+      <w:pPr>
+        <w:pStyle w:val="aa"/>
+        <w:rPr>
+          <w:lang w:val="en-US"/>
+        </w:rPr>
+      </w:pPr>
+      <w:proofErr w:type="spellStart"/>
+      <w:r>
+        <w:rPr>
+          <w:lang w:val="en-US"/>
+        </w:rPr>
+        <w:t>Перше</w:t>
+      </w:r>
+      <w:proofErr w:type="spellEnd"/>
+      <w:r>
+        <w:rPr>
+          <w:lang w:val="en-US"/>
+        </w:rPr>
         <w:t xml:space="preserve"> </w:t>
       </w:r>
       <w:proofErr w:type="spellStart"/>
       <w:r>
-        <w:t>last_number</w:t>
-      </w:r>
-      <w:proofErr w:type="spellEnd"/>
-      <w:r>
-        <w:t>:</w:t>
-      </w:r>
-    </w:p>
-    <w:p>
-      <w:pPr>
-        <w:pStyle w:val="aa"/>
-      </w:pPr>
-      <w:r>
-        <w:t xml:space="preserve">        </w:t>
-      </w:r>
-      <w:proofErr w:type="spellStart"/>
-      <w:r>
-        <w:t>break</w:t>
-      </w:r>
-      <w:proofErr w:type="spellEnd"/>
-    </w:p>
-    <w:p>
-      <w:pPr>
-        <w:pStyle w:val="aa"/>
-      </w:pPr>
-    </w:p>
-    <w:p>
-      <w:pPr>
-        <w:pStyle w:val="aa"/>
-      </w:pPr>
-      <w:proofErr w:type="spellStart"/>
-      <w:r>
-        <w:t>print</w:t>
-      </w:r>
-      <w:proofErr w:type="spellEnd"/>
-      <w:r>
-        <w:t>(</w:t>
-      </w:r>
-      <w:proofErr w:type="spellStart"/>
-      <w:r>
-        <w:t>f"Перше</w:t>
-      </w:r>
-      <w:proofErr w:type="spellEnd"/>
-      <w:r>
-        <w:t xml:space="preserve"> число в діапазоні [0; {A}] з двома однаковими цифрами {</w:t>
-      </w:r>
-      <w:proofErr w:type="spellStart"/>
-      <w:r>
-        <w:t>first_number</w:t>
-      </w:r>
-      <w:proofErr w:type="spellEnd"/>
-      <w:r>
-        <w:t>}, а останнє {</w:t>
-      </w:r>
-      <w:proofErr w:type="spellStart"/>
-      <w:r>
-        <w:t>last_number</w:t>
-      </w:r>
-      <w:proofErr w:type="spellEnd"/>
-      <w:r>
-        <w:t>}")</w:t>
-      </w:r>
-    </w:p>
-    <w:p>
-      <w:r>
-        <w:lastRenderedPageBreak/>
-        <w:t xml:space="preserve">Для вирішення завдання 2 було використано клас </w:t>
-      </w:r>
-      <w:r>
-        <w:rPr>
-          <w:lang w:val="en-US"/>
-        </w:rPr>
-        <w:t xml:space="preserve">Counter </w:t>
-      </w:r>
-      <w:r>
-        <w:t xml:space="preserve">з стандартного пакету </w:t>
-      </w:r>
-      <w:r>
-        <w:rPr>
-          <w:lang w:val="en-US"/>
-        </w:rPr>
-        <w:t xml:space="preserve">collections. </w:t>
-      </w:r>
-      <w:r>
-        <w:t>Що спростило реалізацію підрахунку цифр в числі.</w:t>
-      </w:r>
-    </w:p>
-    <w:p>
-      <w:r>
-        <w:t>Розглянемо приклад використання програми до завдання 2.</w:t>
-      </w:r>
-    </w:p>
-    <w:p>
-      <w:pPr>
-        <w:pStyle w:val="aa"/>
-        <w:rPr>
-          <w:lang w:val="en-US"/>
-        </w:rPr>
-      </w:pPr>
-      <w:proofErr w:type="spellStart"/>
-      <w:r>
-        <w:rPr>
-          <w:lang w:val="en-US"/>
-        </w:rPr>
-        <w:t>Введіть</w:t>
+        <w:rPr>
+          <w:lang w:val="en-US"/>
+        </w:rPr>
+        <w:t>число</w:t>
+      </w:r>
+      <w:proofErr w:type="spellEnd"/>
+      <w:r>
+        <w:rPr>
+          <w:lang w:val="en-US"/>
+        </w:rPr>
+        <w:t xml:space="preserve"> в </w:t>
+      </w:r>
+      <w:proofErr w:type="spellStart"/>
+      <w:r>
+        <w:rPr>
+          <w:lang w:val="en-US"/>
+        </w:rPr>
+        <w:t>діапазоні</w:t>
+      </w:r>
+      <w:proofErr w:type="spellEnd"/>
+      <w:r>
+        <w:rPr>
+          <w:lang w:val="en-US"/>
+        </w:rPr>
+        <w:t xml:space="preserve"> [0; 527] з </w:t>
+      </w:r>
+      <w:proofErr w:type="spellStart"/>
+      <w:r>
+        <w:rPr>
+          <w:lang w:val="en-US"/>
+        </w:rPr>
+        <w:t>двома</w:t>
       </w:r>
       <w:proofErr w:type="spellEnd"/>
       <w:r>
@@ -2649,7 +2858,7 @@
         <w:rPr>
           <w:lang w:val="en-US"/>
         </w:rPr>
-        <w:t>сотні</w:t>
+        <w:t>однаковими</w:t>
       </w:r>
       <w:proofErr w:type="spellEnd"/>
       <w:r>
@@ -2663,248 +2872,6 @@
         <w:rPr>
           <w:lang w:val="en-US"/>
         </w:rPr>
-        <w:t>десятки</w:t>
-      </w:r>
-      <w:proofErr w:type="spellEnd"/>
-      <w:r>
-        <w:rPr>
-          <w:lang w:val="en-US"/>
-        </w:rPr>
-        <w:t xml:space="preserve"> і </w:t>
-      </w:r>
-      <w:proofErr w:type="spellStart"/>
-      <w:r>
-        <w:rPr>
-          <w:lang w:val="en-US"/>
-        </w:rPr>
-        <w:t>десятки</w:t>
-      </w:r>
-      <w:proofErr w:type="spellEnd"/>
-      <w:r>
-        <w:rPr>
-          <w:lang w:val="en-US"/>
-        </w:rPr>
-        <w:t xml:space="preserve"> </w:t>
-      </w:r>
-      <w:proofErr w:type="spellStart"/>
-      <w:r>
-        <w:rPr>
-          <w:lang w:val="en-US"/>
-        </w:rPr>
-        <w:t>до</w:t>
-      </w:r>
-      <w:proofErr w:type="spellEnd"/>
-      <w:r>
-        <w:rPr>
-          <w:lang w:val="en-US"/>
-        </w:rPr>
-        <w:t xml:space="preserve"> </w:t>
-      </w:r>
-      <w:proofErr w:type="spellStart"/>
-      <w:r>
-        <w:rPr>
-          <w:lang w:val="en-US"/>
-        </w:rPr>
-        <w:t>числа</w:t>
-      </w:r>
-      <w:proofErr w:type="spellEnd"/>
-      <w:r>
-        <w:rPr>
-          <w:lang w:val="en-US"/>
-        </w:rPr>
-        <w:t xml:space="preserve"> A</w:t>
-      </w:r>
-    </w:p>
-    <w:p>
-      <w:pPr>
-        <w:pStyle w:val="aa"/>
-        <w:rPr>
-          <w:lang w:val="en-US"/>
-        </w:rPr>
-      </w:pPr>
-      <w:proofErr w:type="spellStart"/>
-      <w:r>
-        <w:rPr>
-          <w:lang w:val="en-US"/>
-        </w:rPr>
-        <w:t>Введіть</w:t>
-      </w:r>
-      <w:proofErr w:type="spellEnd"/>
-      <w:r>
-        <w:rPr>
-          <w:lang w:val="en-US"/>
-        </w:rPr>
-        <w:t xml:space="preserve"> </w:t>
-      </w:r>
-      <w:proofErr w:type="spellStart"/>
-      <w:r>
-        <w:rPr>
-          <w:lang w:val="en-US"/>
-        </w:rPr>
-        <w:t>сотні</w:t>
-      </w:r>
-      <w:proofErr w:type="spellEnd"/>
-      <w:r>
-        <w:rPr>
-          <w:lang w:val="en-US"/>
-        </w:rPr>
-        <w:t>: 5</w:t>
-      </w:r>
-    </w:p>
-    <w:p>
-      <w:pPr>
-        <w:pStyle w:val="aa"/>
-        <w:rPr>
-          <w:lang w:val="en-US"/>
-        </w:rPr>
-      </w:pPr>
-      <w:proofErr w:type="spellStart"/>
-      <w:r>
-        <w:rPr>
-          <w:lang w:val="en-US"/>
-        </w:rPr>
-        <w:t>Введіть</w:t>
-      </w:r>
-      <w:proofErr w:type="spellEnd"/>
-      <w:r>
-        <w:rPr>
-          <w:lang w:val="en-US"/>
-        </w:rPr>
-        <w:t xml:space="preserve"> </w:t>
-      </w:r>
-      <w:proofErr w:type="spellStart"/>
-      <w:r>
-        <w:rPr>
-          <w:lang w:val="en-US"/>
-        </w:rPr>
-        <w:t>десятки</w:t>
-      </w:r>
-      <w:proofErr w:type="spellEnd"/>
-      <w:r>
-        <w:rPr>
-          <w:lang w:val="en-US"/>
-        </w:rPr>
-        <w:t>: 2</w:t>
-      </w:r>
-    </w:p>
-    <w:p>
-      <w:pPr>
-        <w:pStyle w:val="aa"/>
-        <w:rPr>
-          <w:lang w:val="en-US"/>
-        </w:rPr>
-      </w:pPr>
-      <w:proofErr w:type="spellStart"/>
-      <w:r>
-        <w:rPr>
-          <w:lang w:val="en-US"/>
-        </w:rPr>
-        <w:t>Введіть</w:t>
-      </w:r>
-      <w:proofErr w:type="spellEnd"/>
-      <w:r>
-        <w:rPr>
-          <w:lang w:val="en-US"/>
-        </w:rPr>
-        <w:t xml:space="preserve"> </w:t>
-      </w:r>
-      <w:proofErr w:type="spellStart"/>
-      <w:r>
-        <w:rPr>
-          <w:lang w:val="en-US"/>
-        </w:rPr>
-        <w:t>одиниці</w:t>
-      </w:r>
-      <w:proofErr w:type="spellEnd"/>
-      <w:r>
-        <w:rPr>
-          <w:lang w:val="en-US"/>
-        </w:rPr>
-        <w:t>: 7</w:t>
-      </w:r>
-    </w:p>
-    <w:p>
-      <w:pPr>
-        <w:pStyle w:val="aa"/>
-        <w:rPr>
-          <w:lang w:val="en-US"/>
-        </w:rPr>
-      </w:pPr>
-      <w:proofErr w:type="spellStart"/>
-      <w:r>
-        <w:rPr>
-          <w:lang w:val="en-US"/>
-        </w:rPr>
-        <w:t>Перше</w:t>
-      </w:r>
-      <w:proofErr w:type="spellEnd"/>
-      <w:r>
-        <w:rPr>
-          <w:lang w:val="en-US"/>
-        </w:rPr>
-        <w:t xml:space="preserve"> </w:t>
-      </w:r>
-      <w:proofErr w:type="spellStart"/>
-      <w:r>
-        <w:rPr>
-          <w:lang w:val="en-US"/>
-        </w:rPr>
-        <w:t>число</w:t>
-      </w:r>
-      <w:proofErr w:type="spellEnd"/>
-      <w:r>
-        <w:rPr>
-          <w:lang w:val="en-US"/>
-        </w:rPr>
-        <w:t xml:space="preserve"> в </w:t>
-      </w:r>
-      <w:proofErr w:type="spellStart"/>
-      <w:r>
-        <w:rPr>
-          <w:lang w:val="en-US"/>
-        </w:rPr>
-        <w:t>діапазоні</w:t>
-      </w:r>
-      <w:proofErr w:type="spellEnd"/>
-      <w:r>
-        <w:rPr>
-          <w:lang w:val="en-US"/>
-        </w:rPr>
-        <w:t xml:space="preserve"> [0; 527] з </w:t>
-      </w:r>
-      <w:proofErr w:type="spellStart"/>
-      <w:r>
-        <w:rPr>
-          <w:lang w:val="en-US"/>
-        </w:rPr>
-        <w:t>двома</w:t>
-      </w:r>
-      <w:proofErr w:type="spellEnd"/>
-      <w:r>
-        <w:rPr>
-          <w:lang w:val="en-US"/>
-        </w:rPr>
-        <w:t xml:space="preserve"> </w:t>
-      </w:r>
-      <w:proofErr w:type="spellStart"/>
-      <w:r>
-        <w:rPr>
-          <w:lang w:val="en-US"/>
-        </w:rPr>
-        <w:t>однаковими</w:t>
-      </w:r>
-      <w:proofErr w:type="spellEnd"/>
-      <w:r>
-        <w:rPr>
-          <w:lang w:val="en-US"/>
-        </w:rPr>
-        <w:t xml:space="preserve"> </w:t>
-      </w:r>
-      <w:proofErr w:type="spellStart"/>
-      <w:r>
-        <w:rPr>
-          <w:lang w:val="en-US"/>
-        </w:rPr>
         <w:t>цифрами</w:t>
       </w:r>
       <w:proofErr w:type="spellEnd"/>
@@ -2937,6 +2904,7 @@
       </w:pPr>
       <w:r>
         <w:rPr>
+          <w:noProof/>
           <w:lang w:val="en-US"/>
         </w:rPr>
         <w:drawing>
@@ -3069,13 +3037,7 @@
                               <w:rPr>
                                 <w:lang w:val="en-US"/>
                               </w:rPr>
-                              <w:t xml:space="preserve"> </w:t>
-                            </w:r>
-                            <w:r>
-                              <w:rPr>
-                                <w:lang w:val="en-US"/>
-                              </w:rPr>
-                              <w:t xml:space="preserve">– </w:t>
+                              <w:t xml:space="preserve"> – </w:t>
                             </w:r>
                             <w:r>
                               <w:t xml:space="preserve">Блок схема до завдання </w:t>
@@ -3152,13 +3114,7 @@
                         <w:rPr>
                           <w:lang w:val="en-US"/>
                         </w:rPr>
-                        <w:t xml:space="preserve"> </w:t>
-                      </w:r>
-                      <w:r>
-                        <w:rPr>
-                          <w:lang w:val="en-US"/>
-                        </w:rPr>
-                        <w:t xml:space="preserve">– </w:t>
+                        <w:t xml:space="preserve"> – </w:t>
                       </w:r>
                       <w:r>
                         <w:t xml:space="preserve">Блок схема до завдання </w:t>
@@ -3188,10 +3144,7 @@
         </mc:AlternateContent>
       </w:r>
       <w:r>
-        <w:t xml:space="preserve">Розглянемо блок схему до завдання </w:t>
-      </w:r>
-      <w:r>
-        <w:t>2</w:t>
+        <w:t>Розглянемо блок схему до завдання 2</w:t>
       </w:r>
       <w:r>
         <w:rPr>
@@ -3206,6 +3159,7 @@
       </w:pPr>
       <w:r>
         <w:rPr>
+          <w:noProof/>
           <w:lang w:val="en-US"/>
         </w:rPr>
         <w:lastRenderedPageBreak/>
@@ -3294,10 +3248,7 @@
         <w:t xml:space="preserve">2 </w:t>
       </w:r>
       <w:r>
-        <w:t>(Частина</w:t>
-      </w:r>
-      <w:r>
-        <w:t xml:space="preserve"> 2</w:t>
+        <w:t>(Частина 2</w:t>
       </w:r>
       <w:r>
         <w:rPr>
@@ -3312,6 +3263,7 @@
       </w:pPr>
       <w:r>
         <w:rPr>
+          <w:noProof/>
           <w:lang w:val="en-US"/>
         </w:rPr>
         <w:lastRenderedPageBreak/>
@@ -3400,10 +3352,7 @@
         <w:t xml:space="preserve">2 </w:t>
       </w:r>
       <w:r>
-        <w:t xml:space="preserve">(Частина </w:t>
-      </w:r>
-      <w:r>
-        <w:t>3</w:t>
+        <w:t>(Частина 3</w:t>
       </w:r>
       <w:r>
         <w:rPr>

--- a/LabWork_4/doc/LabWork4.docx
+++ b/LabWork_4/doc/LabWork4.docx
@@ -1768,48 +1768,37 @@
       </w:tr>
     </w:tbl>
     <w:p>
+      <w:pPr>
+        <w:rPr>
+          <w:lang w:val="en-US"/>
+        </w:rPr>
+      </w:pPr>
+      <w:r>
+        <w:t>В завдання 2 присутні альтернативні рішення</w:t>
+      </w:r>
+      <w:r>
+        <w:rPr>
+          <w:lang w:val="en-US"/>
+        </w:rPr>
+        <w:t xml:space="preserve"> (</w:t>
+      </w:r>
+      <w:r>
+        <w:t>позначені 2.1-2.2</w:t>
+      </w:r>
+      <w:r>
+        <w:rPr>
+          <w:lang w:val="en-US"/>
+        </w:rPr>
+        <w:t>):</w:t>
+      </w:r>
+    </w:p>
+    <w:p>
       <w:r>
         <w:t>Лістинг до завдання 2.</w:t>
       </w:r>
-    </w:p>
-    <w:p>
-      <w:pPr>
-        <w:pStyle w:val="aa"/>
-      </w:pPr>
-      <w:proofErr w:type="spellStart"/>
-      <w:r>
-        <w:t>from</w:t>
-      </w:r>
-      <w:proofErr w:type="spellEnd"/>
-      <w:r>
-        <w:t xml:space="preserve"> </w:t>
-      </w:r>
-      <w:proofErr w:type="spellStart"/>
-      <w:r>
-        <w:t>collections</w:t>
-      </w:r>
-      <w:proofErr w:type="spellEnd"/>
-      <w:r>
-        <w:t xml:space="preserve"> </w:t>
-      </w:r>
-      <w:proofErr w:type="spellStart"/>
-      <w:r>
-        <w:t>import</w:t>
-      </w:r>
-      <w:proofErr w:type="spellEnd"/>
-      <w:r>
-        <w:t xml:space="preserve"> </w:t>
-      </w:r>
-      <w:proofErr w:type="spellStart"/>
-      <w:r>
-        <w:t>Counter</w:t>
-      </w:r>
-      <w:proofErr w:type="spellEnd"/>
-    </w:p>
-    <w:p>
-      <w:pPr>
-        <w:pStyle w:val="aa"/>
-      </w:pPr>
+      <w:r>
+        <w:t>1.</w:t>
+      </w:r>
     </w:p>
     <w:p>
       <w:pPr>
@@ -2018,6 +2007,32 @@
       </w:pPr>
       <w:proofErr w:type="spellStart"/>
       <w:r>
+        <w:t>A_range</w:t>
+      </w:r>
+      <w:proofErr w:type="spellEnd"/>
+      <w:r>
+        <w:t xml:space="preserve"> = </w:t>
+      </w:r>
+      <w:proofErr w:type="spellStart"/>
+      <w:r>
+        <w:t>range</w:t>
+      </w:r>
+      <w:proofErr w:type="spellEnd"/>
+      <w:r>
+        <w:t>(0, A + 1)  # Створимо діапазон чисел (0; A]</w:t>
+      </w:r>
+    </w:p>
+    <w:p>
+      <w:pPr>
+        <w:pStyle w:val="aa"/>
+      </w:pPr>
+    </w:p>
+    <w:p>
+      <w:pPr>
+        <w:pStyle w:val="aa"/>
+      </w:pPr>
+      <w:proofErr w:type="spellStart"/>
+      <w:r>
         <w:t>first_number</w:t>
       </w:r>
       <w:proofErr w:type="spellEnd"/>
@@ -2115,14 +2130,6 @@
       </w:r>
       <w:proofErr w:type="spellStart"/>
       <w:r>
-        <w:t>None</w:t>
-      </w:r>
-      <w:proofErr w:type="spellEnd"/>
-      <w:r>
-        <w:t xml:space="preserve"> | </w:t>
-      </w:r>
-      <w:proofErr w:type="spellStart"/>
-      <w:r>
         <w:t>bool</w:t>
       </w:r>
       <w:proofErr w:type="spellEnd"/>
@@ -2139,7 +2146,7 @@
       </w:r>
       <w:proofErr w:type="spellStart"/>
       <w:r>
-        <w:t>num_digits_map</w:t>
+        <w:t>digits</w:t>
       </w:r>
       <w:proofErr w:type="spellEnd"/>
       <w:r>
@@ -2147,7 +2154,7 @@
       </w:r>
       <w:proofErr w:type="spellStart"/>
       <w:r>
-        <w:t>Counter</w:t>
+        <w:t>list</w:t>
       </w:r>
       <w:proofErr w:type="spellEnd"/>
       <w:r>
@@ -2155,6 +2162,22 @@
       </w:r>
       <w:proofErr w:type="spellStart"/>
       <w:r>
+        <w:t>map</w:t>
+      </w:r>
+      <w:proofErr w:type="spellEnd"/>
+      <w:r>
+        <w:t>(</w:t>
+      </w:r>
+      <w:proofErr w:type="spellStart"/>
+      <w:r>
+        <w:t>int</w:t>
+      </w:r>
+      <w:proofErr w:type="spellEnd"/>
+      <w:r>
+        <w:t xml:space="preserve">, </w:t>
+      </w:r>
+      <w:proofErr w:type="spellStart"/>
+      <w:r>
         <w:t>str</w:t>
       </w:r>
       <w:proofErr w:type="spellEnd"/>
@@ -2167,15 +2190,7 @@
       </w:r>
       <w:proofErr w:type="spellEnd"/>
       <w:r>
-        <w:t xml:space="preserve">))  # підрахуємо кількість </w:t>
-      </w:r>
-      <w:proofErr w:type="spellStart"/>
-      <w:r>
-        <w:t>цифер</w:t>
-      </w:r>
-      <w:proofErr w:type="spellEnd"/>
-      <w:r>
-        <w:t xml:space="preserve"> в числі</w:t>
+        <w:t>)))  # перетворимо число в масив цифр</w:t>
       </w:r>
     </w:p>
     <w:p>
@@ -2187,23 +2202,31 @@
       </w:r>
       <w:proofErr w:type="spellStart"/>
       <w:r>
-        <w:t>key</w:t>
-      </w:r>
-      <w:proofErr w:type="spellEnd"/>
-      <w:r>
-        <w:t xml:space="preserve">, </w:t>
-      </w:r>
-      <w:proofErr w:type="spellStart"/>
-      <w:r>
-        <w:t>value</w:t>
-      </w:r>
-      <w:proofErr w:type="spellEnd"/>
-      <w:r>
-        <w:t xml:space="preserve"> = </w:t>
-      </w:r>
-      <w:proofErr w:type="spellStart"/>
-      <w:r>
-        <w:t>list</w:t>
+        <w:t>for</w:t>
+      </w:r>
+      <w:proofErr w:type="spellEnd"/>
+      <w:r>
+        <w:t xml:space="preserve"> </w:t>
+      </w:r>
+      <w:proofErr w:type="spellStart"/>
+      <w:r>
+        <w:t>digit</w:t>
+      </w:r>
+      <w:proofErr w:type="spellEnd"/>
+      <w:r>
+        <w:t xml:space="preserve"> </w:t>
+      </w:r>
+      <w:proofErr w:type="spellStart"/>
+      <w:r>
+        <w:t>in</w:t>
+      </w:r>
+      <w:proofErr w:type="spellEnd"/>
+      <w:r>
+        <w:t xml:space="preserve"> </w:t>
+      </w:r>
+      <w:proofErr w:type="spellStart"/>
+      <w:r>
+        <w:t>set</w:t>
       </w:r>
       <w:proofErr w:type="spellEnd"/>
       <w:r>
@@ -2211,12 +2234,89 @@
       </w:r>
       <w:proofErr w:type="spellStart"/>
       <w:r>
-        <w:t>num_digits_map.items</w:t>
-      </w:r>
-      <w:proofErr w:type="spellEnd"/>
-      <w:r>
-        <w:t>())[-1]  # візьмемо найбільшу пару значень цифри та її кількості</w:t>
-      </w:r>
+        <w:t>digits</w:t>
+      </w:r>
+      <w:proofErr w:type="spellEnd"/>
+      <w:r>
+        <w:t>):  # створимо цикл для перебору унікальних цифр числа</w:t>
+      </w:r>
+    </w:p>
+    <w:p>
+      <w:pPr>
+        <w:pStyle w:val="aa"/>
+      </w:pPr>
+      <w:r>
+        <w:t xml:space="preserve">        </w:t>
+      </w:r>
+      <w:proofErr w:type="spellStart"/>
+      <w:r>
+        <w:t>if</w:t>
+      </w:r>
+      <w:proofErr w:type="spellEnd"/>
+      <w:r>
+        <w:t xml:space="preserve"> </w:t>
+      </w:r>
+      <w:proofErr w:type="spellStart"/>
+      <w:r>
+        <w:t>digit</w:t>
+      </w:r>
+      <w:proofErr w:type="spellEnd"/>
+      <w:r>
+        <w:t xml:space="preserve"> &gt;= 5 </w:t>
+      </w:r>
+      <w:proofErr w:type="spellStart"/>
+      <w:r>
+        <w:t>and</w:t>
+      </w:r>
+      <w:proofErr w:type="spellEnd"/>
+      <w:r>
+        <w:t xml:space="preserve"> </w:t>
+      </w:r>
+      <w:proofErr w:type="spellStart"/>
+      <w:r>
+        <w:t>digits.count</w:t>
+      </w:r>
+      <w:proofErr w:type="spellEnd"/>
+      <w:r>
+        <w:t>(</w:t>
+      </w:r>
+      <w:proofErr w:type="spellStart"/>
+      <w:r>
+        <w:t>digit</w:t>
+      </w:r>
+      <w:proofErr w:type="spellEnd"/>
+      <w:r>
+        <w:t xml:space="preserve">) == 2:  # перевіримо чи </w:t>
+      </w:r>
+      <w:proofErr w:type="spellStart"/>
+      <w:r>
+        <w:t>задовільняє</w:t>
+      </w:r>
+      <w:proofErr w:type="spellEnd"/>
+      <w:r>
+        <w:t xml:space="preserve"> число умову</w:t>
+      </w:r>
+    </w:p>
+    <w:p>
+      <w:pPr>
+        <w:pStyle w:val="aa"/>
+      </w:pPr>
+      <w:r>
+        <w:t xml:space="preserve">            </w:t>
+      </w:r>
+      <w:proofErr w:type="spellStart"/>
+      <w:r>
+        <w:t>return</w:t>
+      </w:r>
+      <w:proofErr w:type="spellEnd"/>
+      <w:r>
+        <w:t xml:space="preserve"> </w:t>
+      </w:r>
+      <w:proofErr w:type="spellStart"/>
+      <w:r>
+        <w:t>True</w:t>
+      </w:r>
+      <w:proofErr w:type="spellEnd"/>
     </w:p>
     <w:p>
       <w:pPr>
@@ -2227,6 +2327,66 @@
       </w:r>
       <w:proofErr w:type="spellStart"/>
       <w:r>
+        <w:t>return</w:t>
+      </w:r>
+      <w:proofErr w:type="spellEnd"/>
+      <w:r>
+        <w:t xml:space="preserve"> </w:t>
+      </w:r>
+      <w:proofErr w:type="spellStart"/>
+      <w:r>
+        <w:t>False</w:t>
+      </w:r>
+      <w:proofErr w:type="spellEnd"/>
+    </w:p>
+    <w:p>
+      <w:pPr>
+        <w:pStyle w:val="aa"/>
+      </w:pPr>
+    </w:p>
+    <w:p>
+      <w:pPr>
+        <w:pStyle w:val="aa"/>
+      </w:pPr>
+    </w:p>
+    <w:p>
+      <w:pPr>
+        <w:pStyle w:val="aa"/>
+      </w:pPr>
+      <w:proofErr w:type="spellStart"/>
+      <w:r>
+        <w:t>for</w:t>
+      </w:r>
+      <w:proofErr w:type="spellEnd"/>
+      <w:r>
+        <w:t xml:space="preserve"> i </w:t>
+      </w:r>
+      <w:proofErr w:type="spellStart"/>
+      <w:r>
+        <w:t>in</w:t>
+      </w:r>
+      <w:proofErr w:type="spellEnd"/>
+      <w:r>
+        <w:t xml:space="preserve"> </w:t>
+      </w:r>
+      <w:proofErr w:type="spellStart"/>
+      <w:r>
+        <w:t>A_range</w:t>
+      </w:r>
+      <w:proofErr w:type="spellEnd"/>
+      <w:r>
+        <w:t>:  # створимо цикл для перебору чисел діапазону</w:t>
+      </w:r>
+    </w:p>
+    <w:p>
+      <w:pPr>
+        <w:pStyle w:val="aa"/>
+      </w:pPr>
+      <w:r>
+        <w:t xml:space="preserve">    </w:t>
+      </w:r>
+      <w:proofErr w:type="spellStart"/>
+      <w:r>
         <w:t>if</w:t>
       </w:r>
       <w:proofErr w:type="spellEnd"/>
@@ -2235,7 +2395,78 @@
       </w:r>
       <w:proofErr w:type="spellStart"/>
       <w:r>
-        <w:t>int</w:t>
+        <w:t>is_contain_same_digits</w:t>
+      </w:r>
+      <w:proofErr w:type="spellEnd"/>
+      <w:r>
+        <w:t>(i):  # перевіримо число</w:t>
+      </w:r>
+    </w:p>
+    <w:p>
+      <w:pPr>
+        <w:pStyle w:val="aa"/>
+      </w:pPr>
+      <w:r>
+        <w:t xml:space="preserve">        </w:t>
+      </w:r>
+      <w:proofErr w:type="spellStart"/>
+      <w:r>
+        <w:t>first_number</w:t>
+      </w:r>
+      <w:proofErr w:type="spellEnd"/>
+      <w:r>
+        <w:t xml:space="preserve"> = i  # у випадку успіху </w:t>
+      </w:r>
+      <w:proofErr w:type="spellStart"/>
+      <w:r>
+        <w:t>запишемо</w:t>
+      </w:r>
+      <w:proofErr w:type="spellEnd"/>
+      <w:r>
+        <w:t xml:space="preserve"> число</w:t>
+      </w:r>
+    </w:p>
+    <w:p>
+      <w:pPr>
+        <w:pStyle w:val="aa"/>
+      </w:pPr>
+      <w:r>
+        <w:t xml:space="preserve">        </w:t>
+      </w:r>
+      <w:proofErr w:type="spellStart"/>
+      <w:r>
+        <w:t>break</w:t>
+      </w:r>
+      <w:proofErr w:type="spellEnd"/>
+    </w:p>
+    <w:p>
+      <w:pPr>
+        <w:pStyle w:val="aa"/>
+      </w:pPr>
+    </w:p>
+    <w:p>
+      <w:pPr>
+        <w:pStyle w:val="aa"/>
+      </w:pPr>
+      <w:proofErr w:type="spellStart"/>
+      <w:r>
+        <w:t>for</w:t>
+      </w:r>
+      <w:proofErr w:type="spellEnd"/>
+      <w:r>
+        <w:t xml:space="preserve"> i </w:t>
+      </w:r>
+      <w:proofErr w:type="spellStart"/>
+      <w:r>
+        <w:t>in</w:t>
+      </w:r>
+      <w:proofErr w:type="spellEnd"/>
+      <w:r>
+        <w:t xml:space="preserve"> </w:t>
+      </w:r>
+      <w:proofErr w:type="spellStart"/>
+      <w:r>
+        <w:t>reversed</w:t>
       </w:r>
       <w:proofErr w:type="spellEnd"/>
       <w:r>
@@ -2243,35 +2474,35 @@
       </w:r>
       <w:proofErr w:type="spellStart"/>
       <w:r>
-        <w:t>key</w:t>
-      </w:r>
-      <w:proofErr w:type="spellEnd"/>
-      <w:r>
-        <w:t xml:space="preserve">) &gt;= 5 </w:t>
-      </w:r>
-      <w:proofErr w:type="spellStart"/>
-      <w:r>
-        <w:t>and</w:t>
-      </w:r>
-      <w:proofErr w:type="spellEnd"/>
-      <w:r>
-        <w:t xml:space="preserve"> </w:t>
-      </w:r>
-      <w:proofErr w:type="spellStart"/>
-      <w:r>
-        <w:t>value</w:t>
-      </w:r>
-      <w:proofErr w:type="spellEnd"/>
-      <w:r>
-        <w:t xml:space="preserve"> == 2:  # перевіримо чи </w:t>
-      </w:r>
-      <w:proofErr w:type="spellStart"/>
-      <w:r>
-        <w:t>задовільняє</w:t>
-      </w:r>
-      <w:proofErr w:type="spellEnd"/>
-      <w:r>
-        <w:t xml:space="preserve"> умову число</w:t>
+        <w:t>A_range</w:t>
+      </w:r>
+      <w:proofErr w:type="spellEnd"/>
+      <w:r>
+        <w:t>):  # створимо цикл для перебору чисел діапазону з кінця</w:t>
+      </w:r>
+    </w:p>
+    <w:p>
+      <w:pPr>
+        <w:pStyle w:val="aa"/>
+      </w:pPr>
+      <w:r>
+        <w:t xml:space="preserve">    </w:t>
+      </w:r>
+      <w:proofErr w:type="spellStart"/>
+      <w:r>
+        <w:t>if</w:t>
+      </w:r>
+      <w:proofErr w:type="spellEnd"/>
+      <w:r>
+        <w:t xml:space="preserve"> </w:t>
+      </w:r>
+      <w:proofErr w:type="spellStart"/>
+      <w:r>
+        <w:t>is_contain_same_digits</w:t>
+      </w:r>
+      <w:proofErr w:type="spellEnd"/>
+      <w:r>
+        <w:t>(i):</w:t>
       </w:r>
     </w:p>
     <w:p>
@@ -2283,72 +2514,38 @@
       </w:r>
       <w:proofErr w:type="spellStart"/>
       <w:r>
-        <w:t>return</w:t>
-      </w:r>
-      <w:proofErr w:type="spellEnd"/>
-      <w:r>
-        <w:t xml:space="preserve"> </w:t>
-      </w:r>
-      <w:proofErr w:type="spellStart"/>
-      <w:r>
-        <w:t>True</w:t>
-      </w:r>
-      <w:proofErr w:type="spellEnd"/>
-    </w:p>
-    <w:p>
-      <w:pPr>
-        <w:pStyle w:val="aa"/>
-      </w:pPr>
-      <w:r>
-        <w:t xml:space="preserve">    </w:t>
-      </w:r>
-      <w:proofErr w:type="spellStart"/>
-      <w:r>
-        <w:t>return</w:t>
-      </w:r>
-      <w:proofErr w:type="spellEnd"/>
-      <w:r>
-        <w:t xml:space="preserve"> </w:t>
-      </w:r>
-      <w:proofErr w:type="spellStart"/>
-      <w:r>
-        <w:t>False</w:t>
-      </w:r>
-      <w:proofErr w:type="spellEnd"/>
-    </w:p>
-    <w:p>
-      <w:pPr>
-        <w:pStyle w:val="aa"/>
-      </w:pPr>
-    </w:p>
-    <w:p>
-      <w:pPr>
-        <w:pStyle w:val="aa"/>
-      </w:pPr>
-    </w:p>
-    <w:p>
-      <w:pPr>
-        <w:pStyle w:val="aa"/>
-      </w:pPr>
-      <w:proofErr w:type="spellStart"/>
-      <w:r>
-        <w:t>for</w:t>
-      </w:r>
-      <w:proofErr w:type="spellEnd"/>
-      <w:r>
-        <w:t xml:space="preserve"> i </w:t>
-      </w:r>
-      <w:proofErr w:type="spellStart"/>
-      <w:r>
-        <w:t>in</w:t>
-      </w:r>
-      <w:proofErr w:type="spellEnd"/>
-      <w:r>
-        <w:t xml:space="preserve"> </w:t>
-      </w:r>
-      <w:proofErr w:type="spellStart"/>
-      <w:r>
-        <w:t>range</w:t>
+        <w:t>last_number</w:t>
+      </w:r>
+      <w:proofErr w:type="spellEnd"/>
+      <w:r>
+        <w:t xml:space="preserve"> = i</w:t>
+      </w:r>
+    </w:p>
+    <w:p>
+      <w:pPr>
+        <w:pStyle w:val="aa"/>
+      </w:pPr>
+      <w:r>
+        <w:t xml:space="preserve">        </w:t>
+      </w:r>
+      <w:proofErr w:type="spellStart"/>
+      <w:r>
+        <w:t>break</w:t>
+      </w:r>
+      <w:proofErr w:type="spellEnd"/>
+    </w:p>
+    <w:p>
+      <w:pPr>
+        <w:pStyle w:val="aa"/>
+      </w:pPr>
+    </w:p>
+    <w:p>
+      <w:pPr>
+        <w:pStyle w:val="aa"/>
+      </w:pPr>
+      <w:proofErr w:type="spellStart"/>
+      <w:r>
+        <w:t>print</w:t>
       </w:r>
       <w:proofErr w:type="spellEnd"/>
       <w:r>
@@ -2356,48 +2553,11 @@
       </w:r>
       <w:proofErr w:type="spellStart"/>
       <w:r>
-        <w:t>int</w:t>
-      </w:r>
-      <w:proofErr w:type="spellEnd"/>
-      <w:r>
-        <w:t>(A) + 1):  # створюємо цикл для перебору значень в діапазоні (0; A]</w:t>
-      </w:r>
-    </w:p>
-    <w:p>
-      <w:pPr>
-        <w:pStyle w:val="aa"/>
-      </w:pPr>
-      <w:r>
-        <w:t xml:space="preserve">    </w:t>
-      </w:r>
-      <w:proofErr w:type="spellStart"/>
-      <w:r>
-        <w:t>if</w:t>
-      </w:r>
-      <w:proofErr w:type="spellEnd"/>
-      <w:r>
-        <w:t xml:space="preserve"> </w:t>
-      </w:r>
-      <w:proofErr w:type="spellStart"/>
-      <w:r>
-        <w:t>is_contain_same_digits</w:t>
-      </w:r>
-      <w:proofErr w:type="spellEnd"/>
-      <w:r>
-        <w:t>(i):  # передаємо число до ф-</w:t>
-      </w:r>
-      <w:proofErr w:type="spellStart"/>
-      <w:r>
-        <w:t>ції</w:t>
-      </w:r>
-      <w:proofErr w:type="spellEnd"/>
-    </w:p>
-    <w:p>
-      <w:pPr>
-        <w:pStyle w:val="aa"/>
-      </w:pPr>
-      <w:r>
-        <w:t xml:space="preserve">        </w:t>
+        <w:t>f"Перше</w:t>
+      </w:r>
+      <w:proofErr w:type="spellEnd"/>
+      <w:r>
+        <w:t xml:space="preserve"> число в діапазоні (0; {A}] з двома однаковими цифрами {</w:t>
       </w:r>
       <w:proofErr w:type="spellStart"/>
       <w:r>
@@ -2405,97 +2565,7 @@
       </w:r>
       <w:proofErr w:type="spellEnd"/>
       <w:r>
-        <w:t xml:space="preserve"> = i  # записуємо число у випадку успіху</w:t>
-      </w:r>
-    </w:p>
-    <w:p>
-      <w:pPr>
-        <w:pStyle w:val="aa"/>
-      </w:pPr>
-      <w:r>
-        <w:t xml:space="preserve">        </w:t>
-      </w:r>
-      <w:proofErr w:type="spellStart"/>
-      <w:r>
-        <w:t>break</w:t>
-      </w:r>
-      <w:proofErr w:type="spellEnd"/>
-      <w:r>
-        <w:t xml:space="preserve">  # виходимо з циклу у випадку успіху</w:t>
-      </w:r>
-    </w:p>
-    <w:p>
-      <w:pPr>
-        <w:pStyle w:val="aa"/>
-      </w:pPr>
-    </w:p>
-    <w:p>
-      <w:pPr>
-        <w:pStyle w:val="aa"/>
-      </w:pPr>
-      <w:proofErr w:type="spellStart"/>
-      <w:r>
-        <w:t>for</w:t>
-      </w:r>
-      <w:proofErr w:type="spellEnd"/>
-      <w:r>
-        <w:t xml:space="preserve"> i </w:t>
-      </w:r>
-      <w:proofErr w:type="spellStart"/>
-      <w:r>
-        <w:t>in</w:t>
-      </w:r>
-      <w:proofErr w:type="spellEnd"/>
-      <w:r>
-        <w:t xml:space="preserve"> </w:t>
-      </w:r>
-      <w:proofErr w:type="spellStart"/>
-      <w:r>
-        <w:t>range</w:t>
-      </w:r>
-      <w:proofErr w:type="spellEnd"/>
-      <w:r>
-        <w:t>(</w:t>
-      </w:r>
-      <w:proofErr w:type="spellStart"/>
-      <w:r>
-        <w:t>int</w:t>
-      </w:r>
-      <w:proofErr w:type="spellEnd"/>
-      <w:r>
-        <w:t>(A), -1, -1):  # створюємо цикл для перебору значень в діапазоні [A; 0)</w:t>
-      </w:r>
-    </w:p>
-    <w:p>
-      <w:pPr>
-        <w:pStyle w:val="aa"/>
-      </w:pPr>
-      <w:r>
-        <w:t xml:space="preserve">    </w:t>
-      </w:r>
-      <w:proofErr w:type="spellStart"/>
-      <w:r>
-        <w:t>if</w:t>
-      </w:r>
-      <w:proofErr w:type="spellEnd"/>
-      <w:r>
-        <w:t xml:space="preserve"> </w:t>
-      </w:r>
-      <w:proofErr w:type="spellStart"/>
-      <w:r>
-        <w:t>is_contain_same_digits</w:t>
-      </w:r>
-      <w:proofErr w:type="spellEnd"/>
-      <w:r>
-        <w:t>(i):</w:t>
-      </w:r>
-    </w:p>
-    <w:p>
-      <w:pPr>
-        <w:pStyle w:val="aa"/>
-      </w:pPr>
-      <w:r>
-        <w:t xml:space="preserve">        </w:t>
+        <w:t>}, а останнє {</w:t>
       </w:r>
       <w:proofErr w:type="spellStart"/>
       <w:r>
@@ -2503,67 +2573,19 @@
       </w:r>
       <w:proofErr w:type="spellEnd"/>
       <w:r>
-        <w:t xml:space="preserve"> = i</w:t>
-      </w:r>
-    </w:p>
-    <w:p>
-      <w:pPr>
-        <w:pStyle w:val="aa"/>
-      </w:pPr>
-      <w:r>
-        <w:t xml:space="preserve">        </w:t>
-      </w:r>
-      <w:proofErr w:type="spellStart"/>
-      <w:r>
-        <w:t>break</w:t>
-      </w:r>
-      <w:proofErr w:type="spellEnd"/>
-    </w:p>
-    <w:p>
-      <w:pPr>
-        <w:pStyle w:val="aa"/>
-      </w:pPr>
-    </w:p>
-    <w:p>
-      <w:pPr>
-        <w:pStyle w:val="aa"/>
-      </w:pPr>
-      <w:proofErr w:type="spellStart"/>
-      <w:r>
-        <w:t>print</w:t>
-      </w:r>
-      <w:proofErr w:type="spellEnd"/>
-      <w:r>
-        <w:t>(</w:t>
-      </w:r>
-      <w:proofErr w:type="spellStart"/>
-      <w:r>
-        <w:t>f"Перше</w:t>
-      </w:r>
-      <w:proofErr w:type="spellEnd"/>
-      <w:r>
-        <w:t xml:space="preserve"> число в діапазоні [0; {A}] з двома однаковими цифрами {</w:t>
-      </w:r>
-      <w:proofErr w:type="spellStart"/>
-      <w:r>
-        <w:t>first_number</w:t>
-      </w:r>
-      <w:proofErr w:type="spellEnd"/>
-      <w:r>
-        <w:t>}, а останнє {</w:t>
-      </w:r>
-      <w:proofErr w:type="spellStart"/>
-      <w:r>
-        <w:t>last_number</w:t>
-      </w:r>
-      <w:proofErr w:type="spellEnd"/>
-      <w:r>
         <w:t>}")</w:t>
       </w:r>
     </w:p>
     <w:p>
       <w:r>
-        <w:t xml:space="preserve">Для вирішення завдання 2 було використано клас </w:t>
+        <w:lastRenderedPageBreak/>
+        <w:t>Для вирішення завдання 2</w:t>
+      </w:r>
+      <w:r>
+        <w:t>.1</w:t>
+      </w:r>
+      <w:r>
+        <w:t xml:space="preserve"> було використано клас </w:t>
       </w:r>
       <w:r>
         <w:rPr>
@@ -2586,9 +2608,11 @@
     </w:p>
     <w:p>
       <w:r>
-        <w:lastRenderedPageBreak/>
         <w:t>Розглянемо приклад використання програми до завдання 2.</w:t>
       </w:r>
+      <w:r>
+        <w:t>1.</w:t>
+      </w:r>
     </w:p>
     <w:p>
       <w:pPr>
@@ -2897,11 +2921,6 @@
       </w:r>
     </w:p>
     <w:p>
-      <w:pPr>
-        <w:rPr>
-          <w:lang w:val="en-US"/>
-        </w:rPr>
-      </w:pPr>
       <w:r>
         <w:rPr>
           <w:noProof/>
@@ -3046,7 +3065,19 @@
                               <w:rPr>
                                 <w:lang w:val="en-US"/>
                               </w:rPr>
-                              <w:t xml:space="preserve">2 </w:t>
+                              <w:t>2</w:t>
+                            </w:r>
+                            <w:r>
+                              <w:rPr>
+                                <w:lang w:val="en-US"/>
+                              </w:rPr>
+                              <w:t>.1</w:t>
+                            </w:r>
+                            <w:r>
+                              <w:rPr>
+                                <w:lang w:val="en-US"/>
+                              </w:rPr>
+                              <w:t xml:space="preserve"> </w:t>
                             </w:r>
                             <w:r>
                               <w:t>(Частина 1</w:t>
@@ -3123,7 +3154,19 @@
                         <w:rPr>
                           <w:lang w:val="en-US"/>
                         </w:rPr>
-                        <w:t xml:space="preserve">2 </w:t>
+                        <w:t>2</w:t>
+                      </w:r>
+                      <w:r>
+                        <w:rPr>
+                          <w:lang w:val="en-US"/>
+                        </w:rPr>
+                        <w:t>.1</w:t>
+                      </w:r>
+                      <w:r>
+                        <w:rPr>
+                          <w:lang w:val="en-US"/>
+                        </w:rPr>
+                        <w:t xml:space="preserve"> </w:t>
                       </w:r>
                       <w:r>
                         <w:t>(Частина 1</w:t>
@@ -3151,6 +3194,9 @@
           <w:lang w:val="en-US"/>
         </w:rPr>
         <w:t>.</w:t>
+      </w:r>
+      <w:r>
+        <w:t>1.</w:t>
       </w:r>
     </w:p>
     <w:p>
@@ -3245,7 +3291,13 @@
         <w:rPr>
           <w:lang w:val="en-US"/>
         </w:rPr>
-        <w:t xml:space="preserve">2 </w:t>
+        <w:t>2.1</w:t>
+      </w:r>
+      <w:r>
+        <w:rPr>
+          <w:lang w:val="en-US"/>
+        </w:rPr>
+        <w:t xml:space="preserve"> </w:t>
       </w:r>
       <w:r>
         <w:t>(Частина 2</w:t>
@@ -3349,10 +3401,2258 @@
         <w:rPr>
           <w:lang w:val="en-US"/>
         </w:rPr>
-        <w:t xml:space="preserve">2 </w:t>
+        <w:t>2.1</w:t>
+      </w:r>
+      <w:r>
+        <w:rPr>
+          <w:lang w:val="en-US"/>
+        </w:rPr>
+        <w:t xml:space="preserve"> </w:t>
       </w:r>
       <w:r>
         <w:t>(Частина 3</w:t>
+      </w:r>
+      <w:r>
+        <w:rPr>
+          <w:lang w:val="en-US"/>
+        </w:rPr>
+        <w:t>)</w:t>
+      </w:r>
+    </w:p>
+    <w:p>
+      <w:r>
+        <w:t>Лістинг до завдання 2.</w:t>
+      </w:r>
+      <w:r>
+        <w:t>2.</w:t>
+      </w:r>
+    </w:p>
+    <w:p>
+      <w:pPr>
+        <w:pStyle w:val="aa"/>
+        <w:rPr>
+          <w:lang w:val="en-US"/>
+        </w:rPr>
+      </w:pPr>
+      <w:r>
+        <w:rPr>
+          <w:lang w:val="en-US"/>
+        </w:rPr>
+        <w:t>while True:</w:t>
+      </w:r>
+    </w:p>
+    <w:p>
+      <w:pPr>
+        <w:pStyle w:val="aa"/>
+        <w:rPr>
+          <w:lang w:val="en-US"/>
+        </w:rPr>
+      </w:pPr>
+      <w:r>
+        <w:rPr>
+          <w:lang w:val="en-US"/>
+        </w:rPr>
+        <w:t xml:space="preserve">    </w:t>
+      </w:r>
+      <w:proofErr w:type="gramStart"/>
+      <w:r>
+        <w:rPr>
+          <w:lang w:val="en-US"/>
+        </w:rPr>
+        <w:t>print(</w:t>
+      </w:r>
+      <w:proofErr w:type="gramEnd"/>
+      <w:r>
+        <w:rPr>
+          <w:lang w:val="en-US"/>
+        </w:rPr>
+        <w:t>"</w:t>
+      </w:r>
+      <w:proofErr w:type="spellStart"/>
+      <w:r>
+        <w:rPr>
+          <w:lang w:val="en-US"/>
+        </w:rPr>
+        <w:t>Введіть</w:t>
+      </w:r>
+      <w:proofErr w:type="spellEnd"/>
+      <w:r>
+        <w:rPr>
+          <w:lang w:val="en-US"/>
+        </w:rPr>
+        <w:t xml:space="preserve"> </w:t>
+      </w:r>
+      <w:proofErr w:type="spellStart"/>
+      <w:r>
+        <w:rPr>
+          <w:lang w:val="en-US"/>
+        </w:rPr>
+        <w:t>сотні</w:t>
+      </w:r>
+      <w:proofErr w:type="spellEnd"/>
+      <w:r>
+        <w:rPr>
+          <w:lang w:val="en-US"/>
+        </w:rPr>
+        <w:t xml:space="preserve"> </w:t>
+      </w:r>
+      <w:proofErr w:type="spellStart"/>
+      <w:r>
+        <w:rPr>
+          <w:lang w:val="en-US"/>
+        </w:rPr>
+        <w:t>десятки</w:t>
+      </w:r>
+      <w:proofErr w:type="spellEnd"/>
+      <w:r>
+        <w:rPr>
+          <w:lang w:val="en-US"/>
+        </w:rPr>
+        <w:t xml:space="preserve"> і </w:t>
+      </w:r>
+      <w:proofErr w:type="spellStart"/>
+      <w:r>
+        <w:rPr>
+          <w:lang w:val="en-US"/>
+        </w:rPr>
+        <w:t>десятки</w:t>
+      </w:r>
+      <w:proofErr w:type="spellEnd"/>
+      <w:r>
+        <w:rPr>
+          <w:lang w:val="en-US"/>
+        </w:rPr>
+        <w:t xml:space="preserve"> </w:t>
+      </w:r>
+      <w:proofErr w:type="spellStart"/>
+      <w:r>
+        <w:rPr>
+          <w:lang w:val="en-US"/>
+        </w:rPr>
+        <w:t>до</w:t>
+      </w:r>
+      <w:proofErr w:type="spellEnd"/>
+      <w:r>
+        <w:rPr>
+          <w:lang w:val="en-US"/>
+        </w:rPr>
+        <w:t xml:space="preserve"> </w:t>
+      </w:r>
+      <w:proofErr w:type="spellStart"/>
+      <w:r>
+        <w:rPr>
+          <w:lang w:val="en-US"/>
+        </w:rPr>
+        <w:t>числа</w:t>
+      </w:r>
+      <w:proofErr w:type="spellEnd"/>
+      <w:r>
+        <w:rPr>
+          <w:lang w:val="en-US"/>
+        </w:rPr>
+        <w:t xml:space="preserve"> A")</w:t>
+      </w:r>
+    </w:p>
+    <w:p>
+      <w:pPr>
+        <w:pStyle w:val="aa"/>
+        <w:rPr>
+          <w:lang w:val="en-US"/>
+        </w:rPr>
+      </w:pPr>
+      <w:r>
+        <w:rPr>
+          <w:lang w:val="en-US"/>
+        </w:rPr>
+        <w:t xml:space="preserve">    try:</w:t>
+      </w:r>
+    </w:p>
+    <w:p>
+      <w:pPr>
+        <w:pStyle w:val="aa"/>
+        <w:rPr>
+          <w:lang w:val="en-US"/>
+        </w:rPr>
+      </w:pPr>
+      <w:r>
+        <w:rPr>
+          <w:lang w:val="en-US"/>
+        </w:rPr>
+        <w:t xml:space="preserve">        a3 = </w:t>
+      </w:r>
+      <w:proofErr w:type="gramStart"/>
+      <w:r>
+        <w:rPr>
+          <w:lang w:val="en-US"/>
+        </w:rPr>
+        <w:t>int(</w:t>
+      </w:r>
+      <w:proofErr w:type="gramEnd"/>
+      <w:r>
+        <w:rPr>
+          <w:lang w:val="en-US"/>
+        </w:rPr>
+        <w:t>input("</w:t>
+      </w:r>
+      <w:proofErr w:type="spellStart"/>
+      <w:r>
+        <w:rPr>
+          <w:lang w:val="en-US"/>
+        </w:rPr>
+        <w:t>Введіть</w:t>
+      </w:r>
+      <w:proofErr w:type="spellEnd"/>
+      <w:r>
+        <w:rPr>
+          <w:lang w:val="en-US"/>
+        </w:rPr>
+        <w:t xml:space="preserve"> </w:t>
+      </w:r>
+      <w:proofErr w:type="spellStart"/>
+      <w:r>
+        <w:rPr>
+          <w:lang w:val="en-US"/>
+        </w:rPr>
+        <w:t>сотні</w:t>
+      </w:r>
+      <w:proofErr w:type="spellEnd"/>
+      <w:r>
+        <w:rPr>
+          <w:lang w:val="en-US"/>
+        </w:rPr>
+        <w:t>: ")[0])</w:t>
+      </w:r>
+    </w:p>
+    <w:p>
+      <w:pPr>
+        <w:pStyle w:val="aa"/>
+        <w:rPr>
+          <w:lang w:val="en-US"/>
+        </w:rPr>
+      </w:pPr>
+      <w:r>
+        <w:rPr>
+          <w:lang w:val="en-US"/>
+        </w:rPr>
+        <w:t xml:space="preserve">        a2 = </w:t>
+      </w:r>
+      <w:proofErr w:type="gramStart"/>
+      <w:r>
+        <w:rPr>
+          <w:lang w:val="en-US"/>
+        </w:rPr>
+        <w:t>int(</w:t>
+      </w:r>
+      <w:proofErr w:type="gramEnd"/>
+      <w:r>
+        <w:rPr>
+          <w:lang w:val="en-US"/>
+        </w:rPr>
+        <w:t>input("</w:t>
+      </w:r>
+      <w:proofErr w:type="spellStart"/>
+      <w:r>
+        <w:rPr>
+          <w:lang w:val="en-US"/>
+        </w:rPr>
+        <w:t>Введіть</w:t>
+      </w:r>
+      <w:proofErr w:type="spellEnd"/>
+      <w:r>
+        <w:rPr>
+          <w:lang w:val="en-US"/>
+        </w:rPr>
+        <w:t xml:space="preserve"> </w:t>
+      </w:r>
+      <w:proofErr w:type="spellStart"/>
+      <w:r>
+        <w:rPr>
+          <w:lang w:val="en-US"/>
+        </w:rPr>
+        <w:t>десятки</w:t>
+      </w:r>
+      <w:proofErr w:type="spellEnd"/>
+      <w:r>
+        <w:rPr>
+          <w:lang w:val="en-US"/>
+        </w:rPr>
+        <w:t>: ")[0])</w:t>
+      </w:r>
+    </w:p>
+    <w:p>
+      <w:pPr>
+        <w:pStyle w:val="aa"/>
+        <w:rPr>
+          <w:lang w:val="en-US"/>
+        </w:rPr>
+      </w:pPr>
+      <w:r>
+        <w:rPr>
+          <w:lang w:val="en-US"/>
+        </w:rPr>
+        <w:t xml:space="preserve">        a1 = </w:t>
+      </w:r>
+      <w:proofErr w:type="gramStart"/>
+      <w:r>
+        <w:rPr>
+          <w:lang w:val="en-US"/>
+        </w:rPr>
+        <w:t>int(</w:t>
+      </w:r>
+      <w:proofErr w:type="gramEnd"/>
+      <w:r>
+        <w:rPr>
+          <w:lang w:val="en-US"/>
+        </w:rPr>
+        <w:t>input("</w:t>
+      </w:r>
+      <w:proofErr w:type="spellStart"/>
+      <w:r>
+        <w:rPr>
+          <w:lang w:val="en-US"/>
+        </w:rPr>
+        <w:t>Введіть</w:t>
+      </w:r>
+      <w:proofErr w:type="spellEnd"/>
+      <w:r>
+        <w:rPr>
+          <w:lang w:val="en-US"/>
+        </w:rPr>
+        <w:t xml:space="preserve"> </w:t>
+      </w:r>
+      <w:proofErr w:type="spellStart"/>
+      <w:r>
+        <w:rPr>
+          <w:lang w:val="en-US"/>
+        </w:rPr>
+        <w:t>одиниці</w:t>
+      </w:r>
+      <w:proofErr w:type="spellEnd"/>
+      <w:r>
+        <w:rPr>
+          <w:lang w:val="en-US"/>
+        </w:rPr>
+        <w:t>: ")[0])</w:t>
+      </w:r>
+    </w:p>
+    <w:p>
+      <w:pPr>
+        <w:pStyle w:val="aa"/>
+        <w:rPr>
+          <w:lang w:val="en-US"/>
+        </w:rPr>
+      </w:pPr>
+      <w:r>
+        <w:rPr>
+          <w:lang w:val="en-US"/>
+        </w:rPr>
+        <w:t xml:space="preserve">        break</w:t>
+      </w:r>
+    </w:p>
+    <w:p>
+      <w:pPr>
+        <w:pStyle w:val="aa"/>
+        <w:rPr>
+          <w:lang w:val="en-US"/>
+        </w:rPr>
+      </w:pPr>
+    </w:p>
+    <w:p>
+      <w:pPr>
+        <w:pStyle w:val="aa"/>
+        <w:rPr>
+          <w:lang w:val="en-US"/>
+        </w:rPr>
+      </w:pPr>
+      <w:r>
+        <w:rPr>
+          <w:lang w:val="en-US"/>
+        </w:rPr>
+        <w:t xml:space="preserve">    except </w:t>
+      </w:r>
+      <w:proofErr w:type="spellStart"/>
+      <w:r>
+        <w:rPr>
+          <w:lang w:val="en-US"/>
+        </w:rPr>
+        <w:t>ValueError</w:t>
+      </w:r>
+      <w:proofErr w:type="spellEnd"/>
+      <w:r>
+        <w:rPr>
+          <w:lang w:val="en-US"/>
+        </w:rPr>
+        <w:t>:</w:t>
+      </w:r>
+    </w:p>
+    <w:p>
+      <w:pPr>
+        <w:pStyle w:val="aa"/>
+        <w:rPr>
+          <w:lang w:val="en-US"/>
+        </w:rPr>
+      </w:pPr>
+      <w:r>
+        <w:rPr>
+          <w:lang w:val="en-US"/>
+        </w:rPr>
+        <w:t xml:space="preserve">        </w:t>
+      </w:r>
+      <w:proofErr w:type="gramStart"/>
+      <w:r>
+        <w:rPr>
+          <w:lang w:val="en-US"/>
+        </w:rPr>
+        <w:t>print(</w:t>
+      </w:r>
+      <w:proofErr w:type="gramEnd"/>
+      <w:r>
+        <w:rPr>
+          <w:lang w:val="en-US"/>
+        </w:rPr>
+        <w:t>"</w:t>
+      </w:r>
+      <w:proofErr w:type="spellStart"/>
+      <w:r>
+        <w:rPr>
+          <w:lang w:val="en-US"/>
+        </w:rPr>
+        <w:t>Спробуйте</w:t>
+      </w:r>
+      <w:proofErr w:type="spellEnd"/>
+      <w:r>
+        <w:rPr>
+          <w:lang w:val="en-US"/>
+        </w:rPr>
+        <w:t xml:space="preserve"> </w:t>
+      </w:r>
+      <w:proofErr w:type="spellStart"/>
+      <w:r>
+        <w:rPr>
+          <w:lang w:val="en-US"/>
+        </w:rPr>
+        <w:t>знову</w:t>
+      </w:r>
+      <w:proofErr w:type="spellEnd"/>
+      <w:r>
+        <w:rPr>
+          <w:lang w:val="en-US"/>
+        </w:rPr>
+        <w:t>")</w:t>
+      </w:r>
+    </w:p>
+    <w:p>
+      <w:pPr>
+        <w:pStyle w:val="aa"/>
+        <w:rPr>
+          <w:lang w:val="en-US"/>
+        </w:rPr>
+      </w:pPr>
+    </w:p>
+    <w:p>
+      <w:pPr>
+        <w:pStyle w:val="aa"/>
+        <w:rPr>
+          <w:lang w:val="en-US"/>
+        </w:rPr>
+      </w:pPr>
+      <w:r>
+        <w:rPr>
+          <w:lang w:val="en-US"/>
+        </w:rPr>
+        <w:t>A = a3 * 100 + a2 * 10 + a</w:t>
+      </w:r>
+      <w:proofErr w:type="gramStart"/>
+      <w:r>
+        <w:rPr>
+          <w:lang w:val="en-US"/>
+        </w:rPr>
+        <w:t>1  #</w:t>
+      </w:r>
+      <w:proofErr w:type="gramEnd"/>
+      <w:r>
+        <w:rPr>
+          <w:lang w:val="en-US"/>
+        </w:rPr>
+        <w:t xml:space="preserve"> </w:t>
+      </w:r>
+      <w:proofErr w:type="spellStart"/>
+      <w:r>
+        <w:rPr>
+          <w:lang w:val="en-US"/>
+        </w:rPr>
+        <w:t>складаємо</w:t>
+      </w:r>
+      <w:proofErr w:type="spellEnd"/>
+      <w:r>
+        <w:rPr>
+          <w:lang w:val="en-US"/>
+        </w:rPr>
+        <w:t xml:space="preserve"> </w:t>
+      </w:r>
+      <w:proofErr w:type="spellStart"/>
+      <w:r>
+        <w:rPr>
+          <w:lang w:val="en-US"/>
+        </w:rPr>
+        <w:t>задані</w:t>
+      </w:r>
+      <w:proofErr w:type="spellEnd"/>
+      <w:r>
+        <w:rPr>
+          <w:lang w:val="en-US"/>
+        </w:rPr>
+        <w:t xml:space="preserve"> </w:t>
+      </w:r>
+      <w:proofErr w:type="spellStart"/>
+      <w:r>
+        <w:rPr>
+          <w:lang w:val="en-US"/>
+        </w:rPr>
+        <w:t>цифри</w:t>
+      </w:r>
+      <w:proofErr w:type="spellEnd"/>
+      <w:r>
+        <w:rPr>
+          <w:lang w:val="en-US"/>
+        </w:rPr>
+        <w:t xml:space="preserve"> в </w:t>
+      </w:r>
+      <w:proofErr w:type="spellStart"/>
+      <w:r>
+        <w:rPr>
+          <w:lang w:val="en-US"/>
+        </w:rPr>
+        <w:t>число</w:t>
+      </w:r>
+      <w:proofErr w:type="spellEnd"/>
+      <w:r>
+        <w:rPr>
+          <w:lang w:val="en-US"/>
+        </w:rPr>
+        <w:t xml:space="preserve"> A</w:t>
+      </w:r>
+    </w:p>
+    <w:p>
+      <w:pPr>
+        <w:pStyle w:val="aa"/>
+        <w:rPr>
+          <w:lang w:val="en-US"/>
+        </w:rPr>
+      </w:pPr>
+    </w:p>
+    <w:p>
+      <w:pPr>
+        <w:pStyle w:val="aa"/>
+        <w:rPr>
+          <w:lang w:val="en-US"/>
+        </w:rPr>
+      </w:pPr>
+      <w:proofErr w:type="spellStart"/>
+      <w:r>
+        <w:rPr>
+          <w:lang w:val="en-US"/>
+        </w:rPr>
+        <w:t>A_range</w:t>
+      </w:r>
+      <w:proofErr w:type="spellEnd"/>
+      <w:r>
+        <w:rPr>
+          <w:lang w:val="en-US"/>
+        </w:rPr>
+        <w:t xml:space="preserve"> = </w:t>
+      </w:r>
+      <w:proofErr w:type="gramStart"/>
+      <w:r>
+        <w:rPr>
+          <w:lang w:val="en-US"/>
+        </w:rPr>
+        <w:t>range(</w:t>
+      </w:r>
+      <w:proofErr w:type="gramEnd"/>
+      <w:r>
+        <w:rPr>
+          <w:lang w:val="en-US"/>
+        </w:rPr>
+        <w:t xml:space="preserve">0, A + 1)  # </w:t>
+      </w:r>
+      <w:proofErr w:type="spellStart"/>
+      <w:r>
+        <w:rPr>
+          <w:lang w:val="en-US"/>
+        </w:rPr>
+        <w:t>Створимо</w:t>
+      </w:r>
+      <w:proofErr w:type="spellEnd"/>
+      <w:r>
+        <w:rPr>
+          <w:lang w:val="en-US"/>
+        </w:rPr>
+        <w:t xml:space="preserve"> </w:t>
+      </w:r>
+      <w:proofErr w:type="spellStart"/>
+      <w:r>
+        <w:rPr>
+          <w:lang w:val="en-US"/>
+        </w:rPr>
+        <w:t>діапазон</w:t>
+      </w:r>
+      <w:proofErr w:type="spellEnd"/>
+      <w:r>
+        <w:rPr>
+          <w:lang w:val="en-US"/>
+        </w:rPr>
+        <w:t xml:space="preserve"> </w:t>
+      </w:r>
+      <w:proofErr w:type="spellStart"/>
+      <w:r>
+        <w:rPr>
+          <w:lang w:val="en-US"/>
+        </w:rPr>
+        <w:t>чисел</w:t>
+      </w:r>
+      <w:proofErr w:type="spellEnd"/>
+      <w:r>
+        <w:rPr>
+          <w:lang w:val="en-US"/>
+        </w:rPr>
+        <w:t xml:space="preserve"> (0; A]</w:t>
+      </w:r>
+    </w:p>
+    <w:p>
+      <w:pPr>
+        <w:pStyle w:val="aa"/>
+        <w:rPr>
+          <w:lang w:val="en-US"/>
+        </w:rPr>
+      </w:pPr>
+    </w:p>
+    <w:p>
+      <w:pPr>
+        <w:pStyle w:val="aa"/>
+        <w:rPr>
+          <w:lang w:val="en-US"/>
+        </w:rPr>
+      </w:pPr>
+      <w:proofErr w:type="spellStart"/>
+      <w:r>
+        <w:rPr>
+          <w:lang w:val="en-US"/>
+        </w:rPr>
+        <w:t>first_number</w:t>
+      </w:r>
+      <w:proofErr w:type="spellEnd"/>
+      <w:r>
+        <w:rPr>
+          <w:lang w:val="en-US"/>
+        </w:rPr>
+        <w:t xml:space="preserve"> = </w:t>
+      </w:r>
+      <w:proofErr w:type="gramStart"/>
+      <w:r>
+        <w:rPr>
+          <w:lang w:val="en-US"/>
+        </w:rPr>
+        <w:t>None  #</w:t>
+      </w:r>
+      <w:proofErr w:type="gramEnd"/>
+      <w:r>
+        <w:rPr>
+          <w:lang w:val="en-US"/>
+        </w:rPr>
+        <w:t xml:space="preserve"> </w:t>
+      </w:r>
+      <w:proofErr w:type="spellStart"/>
+      <w:r>
+        <w:rPr>
+          <w:lang w:val="en-US"/>
+        </w:rPr>
+        <w:t>ініціалізуємо</w:t>
+      </w:r>
+      <w:proofErr w:type="spellEnd"/>
+      <w:r>
+        <w:rPr>
+          <w:lang w:val="en-US"/>
+        </w:rPr>
+        <w:t xml:space="preserve"> </w:t>
+      </w:r>
+      <w:proofErr w:type="spellStart"/>
+      <w:r>
+        <w:rPr>
+          <w:lang w:val="en-US"/>
+        </w:rPr>
+        <w:t>змінні</w:t>
+      </w:r>
+      <w:proofErr w:type="spellEnd"/>
+      <w:r>
+        <w:rPr>
+          <w:lang w:val="en-US"/>
+        </w:rPr>
+        <w:t xml:space="preserve"> </w:t>
+      </w:r>
+      <w:proofErr w:type="spellStart"/>
+      <w:r>
+        <w:rPr>
+          <w:lang w:val="en-US"/>
+        </w:rPr>
+        <w:t>для</w:t>
+      </w:r>
+      <w:proofErr w:type="spellEnd"/>
+      <w:r>
+        <w:rPr>
+          <w:lang w:val="en-US"/>
+        </w:rPr>
+        <w:t xml:space="preserve"> </w:t>
+      </w:r>
+      <w:proofErr w:type="spellStart"/>
+      <w:r>
+        <w:rPr>
+          <w:lang w:val="en-US"/>
+        </w:rPr>
+        <w:t>збереження</w:t>
+      </w:r>
+      <w:proofErr w:type="spellEnd"/>
+      <w:r>
+        <w:rPr>
+          <w:lang w:val="en-US"/>
+        </w:rPr>
+        <w:t xml:space="preserve"> </w:t>
+      </w:r>
+      <w:proofErr w:type="spellStart"/>
+      <w:r>
+        <w:rPr>
+          <w:lang w:val="en-US"/>
+        </w:rPr>
+        <w:t>чисел</w:t>
+      </w:r>
+      <w:proofErr w:type="spellEnd"/>
+      <w:r>
+        <w:rPr>
+          <w:lang w:val="en-US"/>
+        </w:rPr>
+        <w:t xml:space="preserve"> </w:t>
+      </w:r>
+      <w:proofErr w:type="spellStart"/>
+      <w:r>
+        <w:rPr>
+          <w:lang w:val="en-US"/>
+        </w:rPr>
+        <w:t>задовільняючих</w:t>
+      </w:r>
+      <w:proofErr w:type="spellEnd"/>
+      <w:r>
+        <w:rPr>
+          <w:lang w:val="en-US"/>
+        </w:rPr>
+        <w:t xml:space="preserve"> </w:t>
+      </w:r>
+      <w:proofErr w:type="spellStart"/>
+      <w:r>
+        <w:rPr>
+          <w:lang w:val="en-US"/>
+        </w:rPr>
+        <w:t>умову</w:t>
+      </w:r>
+      <w:proofErr w:type="spellEnd"/>
+    </w:p>
+    <w:p>
+      <w:pPr>
+        <w:pStyle w:val="aa"/>
+        <w:rPr>
+          <w:lang w:val="en-US"/>
+        </w:rPr>
+      </w:pPr>
+      <w:proofErr w:type="spellStart"/>
+      <w:r>
+        <w:rPr>
+          <w:lang w:val="en-US"/>
+        </w:rPr>
+        <w:t>last_number</w:t>
+      </w:r>
+      <w:proofErr w:type="spellEnd"/>
+      <w:r>
+        <w:rPr>
+          <w:lang w:val="en-US"/>
+        </w:rPr>
+        <w:t xml:space="preserve"> = None</w:t>
+      </w:r>
+    </w:p>
+    <w:p>
+      <w:pPr>
+        <w:pStyle w:val="aa"/>
+        <w:rPr>
+          <w:lang w:val="en-US"/>
+        </w:rPr>
+      </w:pPr>
+    </w:p>
+    <w:p>
+      <w:pPr>
+        <w:pStyle w:val="aa"/>
+        <w:rPr>
+          <w:lang w:val="en-US"/>
+        </w:rPr>
+      </w:pPr>
+    </w:p>
+    <w:p>
+      <w:pPr>
+        <w:pStyle w:val="aa"/>
+        <w:rPr>
+          <w:lang w:val="en-US"/>
+        </w:rPr>
+      </w:pPr>
+      <w:r>
+        <w:rPr>
+          <w:lang w:val="en-US"/>
+        </w:rPr>
+        <w:t xml:space="preserve">def </w:t>
+      </w:r>
+      <w:proofErr w:type="spellStart"/>
+      <w:r>
+        <w:rPr>
+          <w:lang w:val="en-US"/>
+        </w:rPr>
+        <w:t>is_contain_same_</w:t>
+      </w:r>
+      <w:proofErr w:type="gramStart"/>
+      <w:r>
+        <w:rPr>
+          <w:lang w:val="en-US"/>
+        </w:rPr>
+        <w:t>digits</w:t>
+      </w:r>
+      <w:proofErr w:type="spellEnd"/>
+      <w:r>
+        <w:rPr>
+          <w:lang w:val="en-US"/>
+        </w:rPr>
+        <w:t>(</w:t>
+      </w:r>
+      <w:proofErr w:type="gramEnd"/>
+      <w:r>
+        <w:rPr>
+          <w:lang w:val="en-US"/>
+        </w:rPr>
+        <w:t>number: int) -&gt; bool:</w:t>
+      </w:r>
+    </w:p>
+    <w:p>
+      <w:pPr>
+        <w:pStyle w:val="aa"/>
+        <w:rPr>
+          <w:lang w:val="en-US"/>
+        </w:rPr>
+      </w:pPr>
+      <w:r>
+        <w:rPr>
+          <w:lang w:val="en-US"/>
+        </w:rPr>
+        <w:t xml:space="preserve">    digits = </w:t>
+      </w:r>
+      <w:proofErr w:type="gramStart"/>
+      <w:r>
+        <w:rPr>
+          <w:lang w:val="en-US"/>
+        </w:rPr>
+        <w:t>list(</w:t>
+      </w:r>
+      <w:proofErr w:type="gramEnd"/>
+      <w:r>
+        <w:rPr>
+          <w:lang w:val="en-US"/>
+        </w:rPr>
+        <w:t xml:space="preserve">map(int, str(number)))  # </w:t>
+      </w:r>
+      <w:proofErr w:type="spellStart"/>
+      <w:r>
+        <w:rPr>
+          <w:lang w:val="en-US"/>
+        </w:rPr>
+        <w:t>перетворимо</w:t>
+      </w:r>
+      <w:proofErr w:type="spellEnd"/>
+      <w:r>
+        <w:rPr>
+          <w:lang w:val="en-US"/>
+        </w:rPr>
+        <w:t xml:space="preserve"> </w:t>
+      </w:r>
+      <w:proofErr w:type="spellStart"/>
+      <w:r>
+        <w:rPr>
+          <w:lang w:val="en-US"/>
+        </w:rPr>
+        <w:t>число</w:t>
+      </w:r>
+      <w:proofErr w:type="spellEnd"/>
+      <w:r>
+        <w:rPr>
+          <w:lang w:val="en-US"/>
+        </w:rPr>
+        <w:t xml:space="preserve"> в </w:t>
+      </w:r>
+      <w:proofErr w:type="spellStart"/>
+      <w:r>
+        <w:rPr>
+          <w:lang w:val="en-US"/>
+        </w:rPr>
+        <w:t>масив</w:t>
+      </w:r>
+      <w:proofErr w:type="spellEnd"/>
+      <w:r>
+        <w:rPr>
+          <w:lang w:val="en-US"/>
+        </w:rPr>
+        <w:t xml:space="preserve"> </w:t>
+      </w:r>
+      <w:proofErr w:type="spellStart"/>
+      <w:r>
+        <w:rPr>
+          <w:lang w:val="en-US"/>
+        </w:rPr>
+        <w:t>цифр</w:t>
+      </w:r>
+      <w:proofErr w:type="spellEnd"/>
+    </w:p>
+    <w:p>
+      <w:pPr>
+        <w:pStyle w:val="aa"/>
+        <w:rPr>
+          <w:lang w:val="en-US"/>
+        </w:rPr>
+      </w:pPr>
+      <w:r>
+        <w:rPr>
+          <w:lang w:val="en-US"/>
+        </w:rPr>
+        <w:t xml:space="preserve">    for digit in set(digits):  # </w:t>
+      </w:r>
+      <w:proofErr w:type="spellStart"/>
+      <w:r>
+        <w:rPr>
+          <w:lang w:val="en-US"/>
+        </w:rPr>
+        <w:t>створимо</w:t>
+      </w:r>
+      <w:proofErr w:type="spellEnd"/>
+      <w:r>
+        <w:rPr>
+          <w:lang w:val="en-US"/>
+        </w:rPr>
+        <w:t xml:space="preserve"> </w:t>
+      </w:r>
+      <w:proofErr w:type="spellStart"/>
+      <w:r>
+        <w:rPr>
+          <w:lang w:val="en-US"/>
+        </w:rPr>
+        <w:t>цикл</w:t>
+      </w:r>
+      <w:proofErr w:type="spellEnd"/>
+      <w:r>
+        <w:rPr>
+          <w:lang w:val="en-US"/>
+        </w:rPr>
+        <w:t xml:space="preserve"> </w:t>
+      </w:r>
+      <w:proofErr w:type="spellStart"/>
+      <w:r>
+        <w:rPr>
+          <w:lang w:val="en-US"/>
+        </w:rPr>
+        <w:t>для</w:t>
+      </w:r>
+      <w:proofErr w:type="spellEnd"/>
+      <w:r>
+        <w:rPr>
+          <w:lang w:val="en-US"/>
+        </w:rPr>
+        <w:t xml:space="preserve"> </w:t>
+      </w:r>
+      <w:proofErr w:type="spellStart"/>
+      <w:r>
+        <w:rPr>
+          <w:lang w:val="en-US"/>
+        </w:rPr>
+        <w:t>перебору</w:t>
+      </w:r>
+      <w:proofErr w:type="spellEnd"/>
+      <w:r>
+        <w:rPr>
+          <w:lang w:val="en-US"/>
+        </w:rPr>
+        <w:t xml:space="preserve"> </w:t>
+      </w:r>
+      <w:proofErr w:type="spellStart"/>
+      <w:r>
+        <w:rPr>
+          <w:lang w:val="en-US"/>
+        </w:rPr>
+        <w:t>унікальних</w:t>
+      </w:r>
+      <w:proofErr w:type="spellEnd"/>
+      <w:r>
+        <w:rPr>
+          <w:lang w:val="en-US"/>
+        </w:rPr>
+        <w:t xml:space="preserve"> </w:t>
+      </w:r>
+      <w:proofErr w:type="spellStart"/>
+      <w:r>
+        <w:rPr>
+          <w:lang w:val="en-US"/>
+        </w:rPr>
+        <w:t>цифр</w:t>
+      </w:r>
+      <w:proofErr w:type="spellEnd"/>
+      <w:r>
+        <w:rPr>
+          <w:lang w:val="en-US"/>
+        </w:rPr>
+        <w:t xml:space="preserve"> </w:t>
+      </w:r>
+      <w:proofErr w:type="spellStart"/>
+      <w:r>
+        <w:rPr>
+          <w:lang w:val="en-US"/>
+        </w:rPr>
+        <w:t>числа</w:t>
+      </w:r>
+      <w:proofErr w:type="spellEnd"/>
+    </w:p>
+    <w:p>
+      <w:pPr>
+        <w:pStyle w:val="aa"/>
+        <w:rPr>
+          <w:lang w:val="en-US"/>
+        </w:rPr>
+      </w:pPr>
+      <w:r>
+        <w:rPr>
+          <w:lang w:val="en-US"/>
+        </w:rPr>
+        <w:t xml:space="preserve">        if digit &gt;= 5 and </w:t>
+      </w:r>
+      <w:proofErr w:type="spellStart"/>
+      <w:proofErr w:type="gramStart"/>
+      <w:r>
+        <w:rPr>
+          <w:lang w:val="en-US"/>
+        </w:rPr>
+        <w:t>digits.count</w:t>
+      </w:r>
+      <w:proofErr w:type="spellEnd"/>
+      <w:proofErr w:type="gramEnd"/>
+      <w:r>
+        <w:rPr>
+          <w:lang w:val="en-US"/>
+        </w:rPr>
+        <w:t xml:space="preserve">(digit) == 2:  # </w:t>
+      </w:r>
+      <w:proofErr w:type="spellStart"/>
+      <w:r>
+        <w:rPr>
+          <w:lang w:val="en-US"/>
+        </w:rPr>
+        <w:t>перевіримо</w:t>
+      </w:r>
+      <w:proofErr w:type="spellEnd"/>
+      <w:r>
+        <w:rPr>
+          <w:lang w:val="en-US"/>
+        </w:rPr>
+        <w:t xml:space="preserve"> </w:t>
+      </w:r>
+      <w:proofErr w:type="spellStart"/>
+      <w:r>
+        <w:rPr>
+          <w:lang w:val="en-US"/>
+        </w:rPr>
+        <w:t>чи</w:t>
+      </w:r>
+      <w:proofErr w:type="spellEnd"/>
+      <w:r>
+        <w:rPr>
+          <w:lang w:val="en-US"/>
+        </w:rPr>
+        <w:t xml:space="preserve"> </w:t>
+      </w:r>
+      <w:proofErr w:type="spellStart"/>
+      <w:r>
+        <w:rPr>
+          <w:lang w:val="en-US"/>
+        </w:rPr>
+        <w:t>задовільняє</w:t>
+      </w:r>
+      <w:proofErr w:type="spellEnd"/>
+      <w:r>
+        <w:rPr>
+          <w:lang w:val="en-US"/>
+        </w:rPr>
+        <w:t xml:space="preserve"> </w:t>
+      </w:r>
+      <w:proofErr w:type="spellStart"/>
+      <w:r>
+        <w:rPr>
+          <w:lang w:val="en-US"/>
+        </w:rPr>
+        <w:t>число</w:t>
+      </w:r>
+      <w:proofErr w:type="spellEnd"/>
+      <w:r>
+        <w:rPr>
+          <w:lang w:val="en-US"/>
+        </w:rPr>
+        <w:t xml:space="preserve"> </w:t>
+      </w:r>
+      <w:proofErr w:type="spellStart"/>
+      <w:r>
+        <w:rPr>
+          <w:lang w:val="en-US"/>
+        </w:rPr>
+        <w:t>умову</w:t>
+      </w:r>
+      <w:proofErr w:type="spellEnd"/>
+    </w:p>
+    <w:p>
+      <w:pPr>
+        <w:pStyle w:val="aa"/>
+        <w:rPr>
+          <w:lang w:val="en-US"/>
+        </w:rPr>
+      </w:pPr>
+      <w:r>
+        <w:rPr>
+          <w:lang w:val="en-US"/>
+        </w:rPr>
+        <w:t xml:space="preserve">            return True</w:t>
+      </w:r>
+    </w:p>
+    <w:p>
+      <w:pPr>
+        <w:pStyle w:val="aa"/>
+        <w:rPr>
+          <w:lang w:val="en-US"/>
+        </w:rPr>
+      </w:pPr>
+      <w:r>
+        <w:rPr>
+          <w:lang w:val="en-US"/>
+        </w:rPr>
+        <w:t xml:space="preserve">    return False</w:t>
+      </w:r>
+    </w:p>
+    <w:p>
+      <w:pPr>
+        <w:pStyle w:val="aa"/>
+        <w:rPr>
+          <w:lang w:val="en-US"/>
+        </w:rPr>
+      </w:pPr>
+    </w:p>
+    <w:p>
+      <w:pPr>
+        <w:pStyle w:val="aa"/>
+        <w:rPr>
+          <w:lang w:val="en-US"/>
+        </w:rPr>
+      </w:pPr>
+    </w:p>
+    <w:p>
+      <w:pPr>
+        <w:pStyle w:val="aa"/>
+        <w:rPr>
+          <w:lang w:val="en-US"/>
+        </w:rPr>
+      </w:pPr>
+      <w:r>
+        <w:rPr>
+          <w:lang w:val="en-US"/>
+        </w:rPr>
+        <w:t xml:space="preserve">for </w:t>
+      </w:r>
+      <w:proofErr w:type="spellStart"/>
+      <w:r>
+        <w:rPr>
+          <w:lang w:val="en-US"/>
+        </w:rPr>
+        <w:t>i</w:t>
+      </w:r>
+      <w:proofErr w:type="spellEnd"/>
+      <w:r>
+        <w:rPr>
+          <w:lang w:val="en-US"/>
+        </w:rPr>
+        <w:t xml:space="preserve"> in </w:t>
+      </w:r>
+      <w:proofErr w:type="spellStart"/>
+      <w:r>
+        <w:rPr>
+          <w:lang w:val="en-US"/>
+        </w:rPr>
+        <w:t>A_range</w:t>
+      </w:r>
+      <w:proofErr w:type="spellEnd"/>
+      <w:r>
+        <w:rPr>
+          <w:lang w:val="en-US"/>
+        </w:rPr>
+        <w:t xml:space="preserve">:  # </w:t>
+      </w:r>
+      <w:proofErr w:type="spellStart"/>
+      <w:r>
+        <w:rPr>
+          <w:lang w:val="en-US"/>
+        </w:rPr>
+        <w:t>створимо</w:t>
+      </w:r>
+      <w:proofErr w:type="spellEnd"/>
+      <w:r>
+        <w:rPr>
+          <w:lang w:val="en-US"/>
+        </w:rPr>
+        <w:t xml:space="preserve"> </w:t>
+      </w:r>
+      <w:proofErr w:type="spellStart"/>
+      <w:r>
+        <w:rPr>
+          <w:lang w:val="en-US"/>
+        </w:rPr>
+        <w:t>цикл</w:t>
+      </w:r>
+      <w:proofErr w:type="spellEnd"/>
+      <w:r>
+        <w:rPr>
+          <w:lang w:val="en-US"/>
+        </w:rPr>
+        <w:t xml:space="preserve"> </w:t>
+      </w:r>
+      <w:proofErr w:type="spellStart"/>
+      <w:r>
+        <w:rPr>
+          <w:lang w:val="en-US"/>
+        </w:rPr>
+        <w:t>для</w:t>
+      </w:r>
+      <w:proofErr w:type="spellEnd"/>
+      <w:r>
+        <w:rPr>
+          <w:lang w:val="en-US"/>
+        </w:rPr>
+        <w:t xml:space="preserve"> </w:t>
+      </w:r>
+      <w:proofErr w:type="spellStart"/>
+      <w:r>
+        <w:rPr>
+          <w:lang w:val="en-US"/>
+        </w:rPr>
+        <w:t>перебору</w:t>
+      </w:r>
+      <w:proofErr w:type="spellEnd"/>
+      <w:r>
+        <w:rPr>
+          <w:lang w:val="en-US"/>
+        </w:rPr>
+        <w:t xml:space="preserve"> </w:t>
+      </w:r>
+      <w:proofErr w:type="spellStart"/>
+      <w:r>
+        <w:rPr>
+          <w:lang w:val="en-US"/>
+        </w:rPr>
+        <w:t>чисел</w:t>
+      </w:r>
+      <w:proofErr w:type="spellEnd"/>
+      <w:r>
+        <w:rPr>
+          <w:lang w:val="en-US"/>
+        </w:rPr>
+        <w:t xml:space="preserve"> </w:t>
+      </w:r>
+      <w:proofErr w:type="spellStart"/>
+      <w:r>
+        <w:rPr>
+          <w:lang w:val="en-US"/>
+        </w:rPr>
+        <w:t>діапазону</w:t>
+      </w:r>
+      <w:proofErr w:type="spellEnd"/>
+    </w:p>
+    <w:p>
+      <w:pPr>
+        <w:pStyle w:val="aa"/>
+        <w:rPr>
+          <w:lang w:val="en-US"/>
+        </w:rPr>
+      </w:pPr>
+      <w:r>
+        <w:rPr>
+          <w:lang w:val="en-US"/>
+        </w:rPr>
+        <w:t xml:space="preserve">    if </w:t>
+      </w:r>
+      <w:proofErr w:type="spellStart"/>
+      <w:r>
+        <w:rPr>
+          <w:lang w:val="en-US"/>
+        </w:rPr>
+        <w:t>is_contain_same_digits</w:t>
+      </w:r>
+      <w:proofErr w:type="spellEnd"/>
+      <w:r>
+        <w:rPr>
+          <w:lang w:val="en-US"/>
+        </w:rPr>
+        <w:t>(</w:t>
+      </w:r>
+      <w:proofErr w:type="spellStart"/>
+      <w:r>
+        <w:rPr>
+          <w:lang w:val="en-US"/>
+        </w:rPr>
+        <w:t>i</w:t>
+      </w:r>
+      <w:proofErr w:type="spellEnd"/>
+      <w:r>
+        <w:rPr>
+          <w:lang w:val="en-US"/>
+        </w:rPr>
+        <w:t xml:space="preserve">):  # </w:t>
+      </w:r>
+      <w:proofErr w:type="spellStart"/>
+      <w:r>
+        <w:rPr>
+          <w:lang w:val="en-US"/>
+        </w:rPr>
+        <w:t>перевіримо</w:t>
+      </w:r>
+      <w:proofErr w:type="spellEnd"/>
+      <w:r>
+        <w:rPr>
+          <w:lang w:val="en-US"/>
+        </w:rPr>
+        <w:t xml:space="preserve"> </w:t>
+      </w:r>
+      <w:proofErr w:type="spellStart"/>
+      <w:r>
+        <w:rPr>
+          <w:lang w:val="en-US"/>
+        </w:rPr>
+        <w:t>число</w:t>
+      </w:r>
+      <w:proofErr w:type="spellEnd"/>
+    </w:p>
+    <w:p>
+      <w:pPr>
+        <w:pStyle w:val="aa"/>
+        <w:rPr>
+          <w:lang w:val="en-US"/>
+        </w:rPr>
+      </w:pPr>
+      <w:r>
+        <w:rPr>
+          <w:lang w:val="en-US"/>
+        </w:rPr>
+        <w:t xml:space="preserve">        </w:t>
+      </w:r>
+      <w:proofErr w:type="spellStart"/>
+      <w:r>
+        <w:rPr>
+          <w:lang w:val="en-US"/>
+        </w:rPr>
+        <w:t>first_number</w:t>
+      </w:r>
+      <w:proofErr w:type="spellEnd"/>
+      <w:r>
+        <w:rPr>
+          <w:lang w:val="en-US"/>
+        </w:rPr>
+        <w:t xml:space="preserve"> = </w:t>
+      </w:r>
+      <w:proofErr w:type="spellStart"/>
+      <w:proofErr w:type="gramStart"/>
+      <w:r>
+        <w:rPr>
+          <w:lang w:val="en-US"/>
+        </w:rPr>
+        <w:t>i</w:t>
+      </w:r>
+      <w:proofErr w:type="spellEnd"/>
+      <w:r>
+        <w:rPr>
+          <w:lang w:val="en-US"/>
+        </w:rPr>
+        <w:t xml:space="preserve">  #</w:t>
+      </w:r>
+      <w:proofErr w:type="gramEnd"/>
+      <w:r>
+        <w:rPr>
+          <w:lang w:val="en-US"/>
+        </w:rPr>
+        <w:t xml:space="preserve"> у </w:t>
+      </w:r>
+      <w:proofErr w:type="spellStart"/>
+      <w:r>
+        <w:rPr>
+          <w:lang w:val="en-US"/>
+        </w:rPr>
+        <w:t>випадку</w:t>
+      </w:r>
+      <w:proofErr w:type="spellEnd"/>
+      <w:r>
+        <w:rPr>
+          <w:lang w:val="en-US"/>
+        </w:rPr>
+        <w:t xml:space="preserve"> </w:t>
+      </w:r>
+      <w:proofErr w:type="spellStart"/>
+      <w:r>
+        <w:rPr>
+          <w:lang w:val="en-US"/>
+        </w:rPr>
+        <w:t>успіху</w:t>
+      </w:r>
+      <w:proofErr w:type="spellEnd"/>
+      <w:r>
+        <w:rPr>
+          <w:lang w:val="en-US"/>
+        </w:rPr>
+        <w:t xml:space="preserve"> </w:t>
+      </w:r>
+      <w:proofErr w:type="spellStart"/>
+      <w:r>
+        <w:rPr>
+          <w:lang w:val="en-US"/>
+        </w:rPr>
+        <w:t>запишемо</w:t>
+      </w:r>
+      <w:proofErr w:type="spellEnd"/>
+      <w:r>
+        <w:rPr>
+          <w:lang w:val="en-US"/>
+        </w:rPr>
+        <w:t xml:space="preserve"> </w:t>
+      </w:r>
+      <w:proofErr w:type="spellStart"/>
+      <w:r>
+        <w:rPr>
+          <w:lang w:val="en-US"/>
+        </w:rPr>
+        <w:t>число</w:t>
+      </w:r>
+      <w:proofErr w:type="spellEnd"/>
+    </w:p>
+    <w:p>
+      <w:pPr>
+        <w:pStyle w:val="aa"/>
+        <w:rPr>
+          <w:lang w:val="en-US"/>
+        </w:rPr>
+      </w:pPr>
+      <w:r>
+        <w:rPr>
+          <w:lang w:val="en-US"/>
+        </w:rPr>
+        <w:t xml:space="preserve">        break</w:t>
+      </w:r>
+    </w:p>
+    <w:p>
+      <w:pPr>
+        <w:pStyle w:val="aa"/>
+        <w:rPr>
+          <w:lang w:val="en-US"/>
+        </w:rPr>
+      </w:pPr>
+    </w:p>
+    <w:p>
+      <w:pPr>
+        <w:pStyle w:val="aa"/>
+        <w:rPr>
+          <w:lang w:val="en-US"/>
+        </w:rPr>
+      </w:pPr>
+      <w:r>
+        <w:rPr>
+          <w:lang w:val="en-US"/>
+        </w:rPr>
+        <w:lastRenderedPageBreak/>
+        <w:t xml:space="preserve">for </w:t>
+      </w:r>
+      <w:proofErr w:type="spellStart"/>
+      <w:r>
+        <w:rPr>
+          <w:lang w:val="en-US"/>
+        </w:rPr>
+        <w:t>i</w:t>
+      </w:r>
+      <w:proofErr w:type="spellEnd"/>
+      <w:r>
+        <w:rPr>
+          <w:lang w:val="en-US"/>
+        </w:rPr>
+        <w:t xml:space="preserve"> in reversed(</w:t>
+      </w:r>
+      <w:proofErr w:type="spellStart"/>
+      <w:r>
+        <w:rPr>
+          <w:lang w:val="en-US"/>
+        </w:rPr>
+        <w:t>A_range</w:t>
+      </w:r>
+      <w:proofErr w:type="spellEnd"/>
+      <w:r>
+        <w:rPr>
+          <w:lang w:val="en-US"/>
+        </w:rPr>
+        <w:t xml:space="preserve">):  # </w:t>
+      </w:r>
+      <w:proofErr w:type="spellStart"/>
+      <w:r>
+        <w:rPr>
+          <w:lang w:val="en-US"/>
+        </w:rPr>
+        <w:t>створимо</w:t>
+      </w:r>
+      <w:proofErr w:type="spellEnd"/>
+      <w:r>
+        <w:rPr>
+          <w:lang w:val="en-US"/>
+        </w:rPr>
+        <w:t xml:space="preserve"> </w:t>
+      </w:r>
+      <w:proofErr w:type="spellStart"/>
+      <w:r>
+        <w:rPr>
+          <w:lang w:val="en-US"/>
+        </w:rPr>
+        <w:t>цикл</w:t>
+      </w:r>
+      <w:proofErr w:type="spellEnd"/>
+      <w:r>
+        <w:rPr>
+          <w:lang w:val="en-US"/>
+        </w:rPr>
+        <w:t xml:space="preserve"> </w:t>
+      </w:r>
+      <w:proofErr w:type="spellStart"/>
+      <w:r>
+        <w:rPr>
+          <w:lang w:val="en-US"/>
+        </w:rPr>
+        <w:t>для</w:t>
+      </w:r>
+      <w:proofErr w:type="spellEnd"/>
+      <w:r>
+        <w:rPr>
+          <w:lang w:val="en-US"/>
+        </w:rPr>
+        <w:t xml:space="preserve"> </w:t>
+      </w:r>
+      <w:proofErr w:type="spellStart"/>
+      <w:r>
+        <w:rPr>
+          <w:lang w:val="en-US"/>
+        </w:rPr>
+        <w:t>перебору</w:t>
+      </w:r>
+      <w:proofErr w:type="spellEnd"/>
+      <w:r>
+        <w:rPr>
+          <w:lang w:val="en-US"/>
+        </w:rPr>
+        <w:t xml:space="preserve"> </w:t>
+      </w:r>
+      <w:proofErr w:type="spellStart"/>
+      <w:r>
+        <w:rPr>
+          <w:lang w:val="en-US"/>
+        </w:rPr>
+        <w:t>чисел</w:t>
+      </w:r>
+      <w:proofErr w:type="spellEnd"/>
+      <w:r>
+        <w:rPr>
+          <w:lang w:val="en-US"/>
+        </w:rPr>
+        <w:t xml:space="preserve"> </w:t>
+      </w:r>
+      <w:proofErr w:type="spellStart"/>
+      <w:r>
+        <w:rPr>
+          <w:lang w:val="en-US"/>
+        </w:rPr>
+        <w:t>діапазону</w:t>
+      </w:r>
+      <w:proofErr w:type="spellEnd"/>
+      <w:r>
+        <w:rPr>
+          <w:lang w:val="en-US"/>
+        </w:rPr>
+        <w:t xml:space="preserve"> з </w:t>
+      </w:r>
+      <w:proofErr w:type="spellStart"/>
+      <w:r>
+        <w:rPr>
+          <w:lang w:val="en-US"/>
+        </w:rPr>
+        <w:t>кінця</w:t>
+      </w:r>
+      <w:proofErr w:type="spellEnd"/>
+    </w:p>
+    <w:p>
+      <w:pPr>
+        <w:pStyle w:val="aa"/>
+        <w:rPr>
+          <w:lang w:val="en-US"/>
+        </w:rPr>
+      </w:pPr>
+      <w:r>
+        <w:rPr>
+          <w:lang w:val="en-US"/>
+        </w:rPr>
+        <w:t xml:space="preserve">    if </w:t>
+      </w:r>
+      <w:proofErr w:type="spellStart"/>
+      <w:r>
+        <w:rPr>
+          <w:lang w:val="en-US"/>
+        </w:rPr>
+        <w:t>is_contain_same_digits</w:t>
+      </w:r>
+      <w:proofErr w:type="spellEnd"/>
+      <w:r>
+        <w:rPr>
+          <w:lang w:val="en-US"/>
+        </w:rPr>
+        <w:t>(</w:t>
+      </w:r>
+      <w:proofErr w:type="spellStart"/>
+      <w:r>
+        <w:rPr>
+          <w:lang w:val="en-US"/>
+        </w:rPr>
+        <w:t>i</w:t>
+      </w:r>
+      <w:proofErr w:type="spellEnd"/>
+      <w:r>
+        <w:rPr>
+          <w:lang w:val="en-US"/>
+        </w:rPr>
+        <w:t>):</w:t>
+      </w:r>
+    </w:p>
+    <w:p>
+      <w:pPr>
+        <w:pStyle w:val="aa"/>
+        <w:rPr>
+          <w:lang w:val="en-US"/>
+        </w:rPr>
+      </w:pPr>
+      <w:r>
+        <w:rPr>
+          <w:lang w:val="en-US"/>
+        </w:rPr>
+        <w:t xml:space="preserve">        </w:t>
+      </w:r>
+      <w:proofErr w:type="spellStart"/>
+      <w:r>
+        <w:rPr>
+          <w:lang w:val="en-US"/>
+        </w:rPr>
+        <w:t>last_number</w:t>
+      </w:r>
+      <w:proofErr w:type="spellEnd"/>
+      <w:r>
+        <w:rPr>
+          <w:lang w:val="en-US"/>
+        </w:rPr>
+        <w:t xml:space="preserve"> = </w:t>
+      </w:r>
+      <w:proofErr w:type="spellStart"/>
+      <w:r>
+        <w:rPr>
+          <w:lang w:val="en-US"/>
+        </w:rPr>
+        <w:t>i</w:t>
+      </w:r>
+      <w:proofErr w:type="spellEnd"/>
+    </w:p>
+    <w:p>
+      <w:pPr>
+        <w:pStyle w:val="aa"/>
+        <w:rPr>
+          <w:lang w:val="en-US"/>
+        </w:rPr>
+      </w:pPr>
+      <w:r>
+        <w:rPr>
+          <w:lang w:val="en-US"/>
+        </w:rPr>
+        <w:t xml:space="preserve">        break</w:t>
+      </w:r>
+    </w:p>
+    <w:p>
+      <w:pPr>
+        <w:pStyle w:val="aa"/>
+        <w:rPr>
+          <w:lang w:val="en-US"/>
+        </w:rPr>
+      </w:pPr>
+    </w:p>
+    <w:p>
+      <w:pPr>
+        <w:pStyle w:val="aa"/>
+        <w:rPr>
+          <w:lang w:val="en-US"/>
+        </w:rPr>
+      </w:pPr>
+      <w:proofErr w:type="gramStart"/>
+      <w:r>
+        <w:rPr>
+          <w:lang w:val="en-US"/>
+        </w:rPr>
+        <w:t>print(</w:t>
+      </w:r>
+      <w:proofErr w:type="spellStart"/>
+      <w:proofErr w:type="gramEnd"/>
+      <w:r>
+        <w:rPr>
+          <w:lang w:val="en-US"/>
+        </w:rPr>
+        <w:t>f"Перше</w:t>
+      </w:r>
+      <w:proofErr w:type="spellEnd"/>
+      <w:r>
+        <w:rPr>
+          <w:lang w:val="en-US"/>
+        </w:rPr>
+        <w:t xml:space="preserve"> </w:t>
+      </w:r>
+      <w:proofErr w:type="spellStart"/>
+      <w:r>
+        <w:rPr>
+          <w:lang w:val="en-US"/>
+        </w:rPr>
+        <w:t>число</w:t>
+      </w:r>
+      <w:proofErr w:type="spellEnd"/>
+      <w:r>
+        <w:rPr>
+          <w:lang w:val="en-US"/>
+        </w:rPr>
+        <w:t xml:space="preserve"> в </w:t>
+      </w:r>
+      <w:proofErr w:type="spellStart"/>
+      <w:r>
+        <w:rPr>
+          <w:lang w:val="en-US"/>
+        </w:rPr>
+        <w:t>діапазоні</w:t>
+      </w:r>
+      <w:proofErr w:type="spellEnd"/>
+      <w:r>
+        <w:rPr>
+          <w:lang w:val="en-US"/>
+        </w:rPr>
+        <w:t xml:space="preserve"> (0; {A}] з </w:t>
+      </w:r>
+      <w:proofErr w:type="spellStart"/>
+      <w:r>
+        <w:rPr>
+          <w:lang w:val="en-US"/>
+        </w:rPr>
+        <w:t>двома</w:t>
+      </w:r>
+      <w:proofErr w:type="spellEnd"/>
+      <w:r>
+        <w:rPr>
+          <w:lang w:val="en-US"/>
+        </w:rPr>
+        <w:t xml:space="preserve"> </w:t>
+      </w:r>
+      <w:proofErr w:type="spellStart"/>
+      <w:r>
+        <w:rPr>
+          <w:lang w:val="en-US"/>
+        </w:rPr>
+        <w:t>однаковими</w:t>
+      </w:r>
+      <w:proofErr w:type="spellEnd"/>
+      <w:r>
+        <w:rPr>
+          <w:lang w:val="en-US"/>
+        </w:rPr>
+        <w:t xml:space="preserve"> </w:t>
+      </w:r>
+      <w:proofErr w:type="spellStart"/>
+      <w:r>
+        <w:rPr>
+          <w:lang w:val="en-US"/>
+        </w:rPr>
+        <w:t>цифрами</w:t>
+      </w:r>
+      <w:proofErr w:type="spellEnd"/>
+      <w:r>
+        <w:rPr>
+          <w:lang w:val="en-US"/>
+        </w:rPr>
+        <w:t xml:space="preserve"> {</w:t>
+      </w:r>
+      <w:proofErr w:type="spellStart"/>
+      <w:r>
+        <w:rPr>
+          <w:lang w:val="en-US"/>
+        </w:rPr>
+        <w:t>first_number</w:t>
+      </w:r>
+      <w:proofErr w:type="spellEnd"/>
+      <w:r>
+        <w:rPr>
+          <w:lang w:val="en-US"/>
+        </w:rPr>
+        <w:t xml:space="preserve">}, а </w:t>
+      </w:r>
+      <w:proofErr w:type="spellStart"/>
+      <w:r>
+        <w:rPr>
+          <w:lang w:val="en-US"/>
+        </w:rPr>
+        <w:t>останнє</w:t>
+      </w:r>
+      <w:proofErr w:type="spellEnd"/>
+      <w:r>
+        <w:rPr>
+          <w:lang w:val="en-US"/>
+        </w:rPr>
+        <w:t xml:space="preserve"> {</w:t>
+      </w:r>
+      <w:proofErr w:type="spellStart"/>
+      <w:r>
+        <w:rPr>
+          <w:lang w:val="en-US"/>
+        </w:rPr>
+        <w:t>last_number</w:t>
+      </w:r>
+      <w:proofErr w:type="spellEnd"/>
+      <w:r>
+        <w:rPr>
+          <w:lang w:val="en-US"/>
+        </w:rPr>
+        <w:t>}")</w:t>
+      </w:r>
+    </w:p>
+    <w:p>
+      <w:r>
+        <w:t xml:space="preserve">Для вирішення завдання 2.2 було реалізовано інший метод </w:t>
+      </w:r>
+      <w:proofErr w:type="spellStart"/>
+      <w:r>
+        <w:t>валідації</w:t>
+      </w:r>
+      <w:proofErr w:type="spellEnd"/>
+      <w:r>
+        <w:t xml:space="preserve"> чисел в основі якого лежить метод </w:t>
+      </w:r>
+      <w:r>
+        <w:rPr>
+          <w:lang w:val="en-US"/>
+        </w:rPr>
+        <w:t>count()</w:t>
+      </w:r>
+      <w:r>
+        <w:t>. Також було зменшено к-</w:t>
+      </w:r>
+      <w:proofErr w:type="spellStart"/>
+      <w:r>
+        <w:t>ксть</w:t>
+      </w:r>
+      <w:proofErr w:type="spellEnd"/>
+      <w:r>
+        <w:t xml:space="preserve"> ітерацій завдяки перетворення масиву цифр на множину</w:t>
+      </w:r>
+      <w:r>
+        <w:rPr>
+          <w:lang w:val="en-US"/>
+        </w:rPr>
+        <w:t xml:space="preserve">, </w:t>
+      </w:r>
+      <w:r>
+        <w:t>що у випадку однакових цифр в числі відкидає заяву ітерацію.</w:t>
+      </w:r>
+    </w:p>
+    <w:p>
+      <w:r>
+        <w:t>Розглянемо приклад використання програми до завдання 2.</w:t>
+      </w:r>
+      <w:r>
+        <w:t>2</w:t>
+      </w:r>
+      <w:r>
+        <w:t>.</w:t>
+      </w:r>
+    </w:p>
+    <w:p>
+      <w:pPr>
+        <w:pStyle w:val="aa"/>
+      </w:pPr>
+      <w:r>
+        <w:t>Введіть сотні десятки і десятки до числа A</w:t>
+      </w:r>
+    </w:p>
+    <w:p>
+      <w:pPr>
+        <w:pStyle w:val="aa"/>
+      </w:pPr>
+      <w:r>
+        <w:t>Введіть сотні: 4</w:t>
+      </w:r>
+    </w:p>
+    <w:p>
+      <w:pPr>
+        <w:pStyle w:val="aa"/>
+      </w:pPr>
+      <w:r>
+        <w:t>Введіть десятки: 5</w:t>
+      </w:r>
+    </w:p>
+    <w:p>
+      <w:pPr>
+        <w:pStyle w:val="aa"/>
+      </w:pPr>
+      <w:r>
+        <w:t>Введіть одиниці: 6</w:t>
+      </w:r>
+    </w:p>
+    <w:p>
+      <w:pPr>
+        <w:pStyle w:val="aa"/>
+      </w:pPr>
+      <w:r>
+        <w:t>Перше число в діапазоні (0; 456] з двома однаковими цифрами 55, а останнє 455</w:t>
+      </w:r>
+    </w:p>
+    <w:p>
+      <w:r>
+        <w:t>Розглянемо блок схему до завдання 2</w:t>
+      </w:r>
+      <w:r>
+        <w:rPr>
+          <w:lang w:val="en-US"/>
+        </w:rPr>
+        <w:t>.</w:t>
+      </w:r>
+      <w:r>
+        <w:t>2.</w:t>
+      </w:r>
+    </w:p>
+    <w:p>
+      <w:pPr>
+        <w:keepNext/>
+      </w:pPr>
+      <w:r>
+        <w:drawing>
+          <wp:inline distT="0" distB="0" distL="0" distR="0" wp14:anchorId="7D0CFEEF" wp14:editId="2429D8D5">
+            <wp:extent cx="6687637" cy="5143500"/>
+            <wp:effectExtent l="0" t="0" r="0" b="0"/>
+            <wp:docPr id="4" name="Рисунок 4"/>
+            <wp:cNvGraphicFramePr>
+              <a:graphicFrameLocks xmlns:a="http://schemas.openxmlformats.org/drawingml/2006/main" noChangeAspect="1"/>
+            </wp:cNvGraphicFramePr>
+            <a:graphic xmlns:a="http://schemas.openxmlformats.org/drawingml/2006/main">
+              <a:graphicData uri="http://schemas.openxmlformats.org/drawingml/2006/picture">
+                <pic:pic xmlns:pic="http://schemas.openxmlformats.org/drawingml/2006/picture">
+                  <pic:nvPicPr>
+                    <pic:cNvPr id="1" name=""/>
+                    <pic:cNvPicPr/>
+                  </pic:nvPicPr>
+                  <pic:blipFill>
+                    <a:blip r:embed="rId12"/>
+                    <a:stretch>
+                      <a:fillRect/>
+                    </a:stretch>
+                  </pic:blipFill>
+                  <pic:spPr>
+                    <a:xfrm>
+                      <a:off x="0" y="0"/>
+                      <a:ext cx="6693826" cy="5148260"/>
+                    </a:xfrm>
+                    <a:prstGeom prst="rect">
+                      <a:avLst/>
+                    </a:prstGeom>
+                  </pic:spPr>
+                </pic:pic>
+              </a:graphicData>
+            </a:graphic>
+          </wp:inline>
+        </w:drawing>
+      </w:r>
+    </w:p>
+    <w:p>
+      <w:pPr>
+        <w:pStyle w:val="ac"/>
+        <w:jc w:val="center"/>
+      </w:pPr>
+      <w:r>
+        <w:t xml:space="preserve">Рисунок </w:t>
+      </w:r>
+      <w:r>
+        <w:fldChar w:fldCharType="begin"/>
+      </w:r>
+      <w:r>
+        <w:instrText xml:space="preserve"> SEQ Рисунок \* ARABIC </w:instrText>
+      </w:r>
+      <w:r>
+        <w:fldChar w:fldCharType="separate"/>
+      </w:r>
+      <w:r>
+        <w:rPr>
+          <w:noProof/>
+        </w:rPr>
+        <w:t>5</w:t>
+      </w:r>
+      <w:r>
+        <w:fldChar w:fldCharType="end"/>
+      </w:r>
+      <w:r>
+        <w:rPr>
+          <w:lang w:val="en-US"/>
+        </w:rPr>
+        <w:t xml:space="preserve"> </w:t>
+      </w:r>
+      <w:r>
+        <w:rPr>
+          <w:lang w:val="en-US"/>
+        </w:rPr>
+        <w:t xml:space="preserve">– </w:t>
+      </w:r>
+      <w:r>
+        <w:t xml:space="preserve">Блок схема до завдання </w:t>
+      </w:r>
+      <w:r>
+        <w:rPr>
+          <w:lang w:val="en-US"/>
+        </w:rPr>
+        <w:t>2.</w:t>
+      </w:r>
+      <w:r>
+        <w:rPr>
+          <w:lang w:val="en-US"/>
+        </w:rPr>
+        <w:t>2</w:t>
+      </w:r>
+      <w:r>
+        <w:rPr>
+          <w:lang w:val="en-US"/>
+        </w:rPr>
+        <w:t xml:space="preserve"> </w:t>
+      </w:r>
+      <w:r>
+        <w:t xml:space="preserve">(Частина </w:t>
+      </w:r>
+      <w:r>
+        <w:rPr>
+          <w:lang w:val="en-US"/>
+        </w:rPr>
+        <w:t>1</w:t>
+      </w:r>
+      <w:r>
+        <w:rPr>
+          <w:lang w:val="en-US"/>
+        </w:rPr>
+        <w:t>)</w:t>
+      </w:r>
+    </w:p>
+    <w:p>
+      <w:pPr>
+        <w:keepNext/>
+      </w:pPr>
+      <w:r>
+        <w:lastRenderedPageBreak/>
+        <w:drawing>
+          <wp:inline distT="0" distB="0" distL="0" distR="0" wp14:anchorId="1B586780" wp14:editId="1E4EC214">
+            <wp:extent cx="7115931" cy="9086850"/>
+            <wp:effectExtent l="0" t="0" r="8890" b="0"/>
+            <wp:docPr id="9" name="Рисунок 9"/>
+            <wp:cNvGraphicFramePr>
+              <a:graphicFrameLocks xmlns:a="http://schemas.openxmlformats.org/drawingml/2006/main" noChangeAspect="1"/>
+            </wp:cNvGraphicFramePr>
+            <a:graphic xmlns:a="http://schemas.openxmlformats.org/drawingml/2006/main">
+              <a:graphicData uri="http://schemas.openxmlformats.org/drawingml/2006/picture">
+                <pic:pic xmlns:pic="http://schemas.openxmlformats.org/drawingml/2006/picture">
+                  <pic:nvPicPr>
+                    <pic:cNvPr id="1" name=""/>
+                    <pic:cNvPicPr/>
+                  </pic:nvPicPr>
+                  <pic:blipFill>
+                    <a:blip r:embed="rId13"/>
+                    <a:stretch>
+                      <a:fillRect/>
+                    </a:stretch>
+                  </pic:blipFill>
+                  <pic:spPr>
+                    <a:xfrm>
+                      <a:off x="0" y="0"/>
+                      <a:ext cx="7134193" cy="9110170"/>
+                    </a:xfrm>
+                    <a:prstGeom prst="rect">
+                      <a:avLst/>
+                    </a:prstGeom>
+                  </pic:spPr>
+                </pic:pic>
+              </a:graphicData>
+            </a:graphic>
+          </wp:inline>
+        </w:drawing>
+      </w:r>
+    </w:p>
+    <w:p>
+      <w:pPr>
+        <w:pStyle w:val="ac"/>
+        <w:jc w:val="center"/>
+      </w:pPr>
+      <w:r>
+        <w:t xml:space="preserve">Рисунок </w:t>
+      </w:r>
+      <w:r>
+        <w:fldChar w:fldCharType="begin"/>
+      </w:r>
+      <w:r>
+        <w:instrText xml:space="preserve"> SEQ Рисунок \* ARABIC </w:instrText>
+      </w:r>
+      <w:r>
+        <w:fldChar w:fldCharType="separate"/>
+      </w:r>
+      <w:r>
+        <w:rPr>
+          <w:noProof/>
+        </w:rPr>
+        <w:t>6</w:t>
+      </w:r>
+      <w:r>
+        <w:fldChar w:fldCharType="end"/>
+      </w:r>
+      <w:r>
+        <w:rPr>
+          <w:lang w:val="en-US"/>
+        </w:rPr>
+        <w:t xml:space="preserve"> – </w:t>
+      </w:r>
+      <w:r>
+        <w:t xml:space="preserve">Блок схема до завдання </w:t>
+      </w:r>
+      <w:r>
+        <w:rPr>
+          <w:lang w:val="en-US"/>
+        </w:rPr>
+        <w:t xml:space="preserve">2.2 </w:t>
+      </w:r>
+      <w:r>
+        <w:t xml:space="preserve">(Частина </w:t>
+      </w:r>
+      <w:r>
+        <w:rPr>
+          <w:lang w:val="en-US"/>
+        </w:rPr>
+        <w:t>2</w:t>
+      </w:r>
+      <w:r>
+        <w:rPr>
+          <w:lang w:val="en-US"/>
+        </w:rPr>
+        <w:t>)</w:t>
+      </w:r>
+    </w:p>
+    <w:p>
+      <w:pPr>
+        <w:keepNext/>
+      </w:pPr>
+      <w:r>
+        <w:lastRenderedPageBreak/>
+        <w:drawing>
+          <wp:inline distT="0" distB="0" distL="0" distR="0" wp14:anchorId="74EAF572" wp14:editId="232FC55C">
+            <wp:extent cx="6743700" cy="9278323"/>
+            <wp:effectExtent l="0" t="0" r="0" b="0"/>
+            <wp:docPr id="10" name="Рисунок 10"/>
+            <wp:cNvGraphicFramePr>
+              <a:graphicFrameLocks xmlns:a="http://schemas.openxmlformats.org/drawingml/2006/main" noChangeAspect="1"/>
+            </wp:cNvGraphicFramePr>
+            <a:graphic xmlns:a="http://schemas.openxmlformats.org/drawingml/2006/main">
+              <a:graphicData uri="http://schemas.openxmlformats.org/drawingml/2006/picture">
+                <pic:pic xmlns:pic="http://schemas.openxmlformats.org/drawingml/2006/picture">
+                  <pic:nvPicPr>
+                    <pic:cNvPr id="1" name=""/>
+                    <pic:cNvPicPr/>
+                  </pic:nvPicPr>
+                  <pic:blipFill>
+                    <a:blip r:embed="rId14"/>
+                    <a:stretch>
+                      <a:fillRect/>
+                    </a:stretch>
+                  </pic:blipFill>
+                  <pic:spPr>
+                    <a:xfrm>
+                      <a:off x="0" y="0"/>
+                      <a:ext cx="6749685" cy="9286557"/>
+                    </a:xfrm>
+                    <a:prstGeom prst="rect">
+                      <a:avLst/>
+                    </a:prstGeom>
+                  </pic:spPr>
+                </pic:pic>
+              </a:graphicData>
+            </a:graphic>
+          </wp:inline>
+        </w:drawing>
+      </w:r>
+    </w:p>
+    <w:p>
+      <w:pPr>
+        <w:pStyle w:val="ac"/>
+        <w:jc w:val="center"/>
+      </w:pPr>
+      <w:r>
+        <w:t xml:space="preserve">Рисунок </w:t>
+      </w:r>
+      <w:r>
+        <w:fldChar w:fldCharType="begin"/>
+      </w:r>
+      <w:r>
+        <w:instrText xml:space="preserve"> SEQ Рисунок \* ARABIC </w:instrText>
+      </w:r>
+      <w:r>
+        <w:fldChar w:fldCharType="separate"/>
+      </w:r>
+      <w:r>
+        <w:rPr>
+          <w:noProof/>
+        </w:rPr>
+        <w:t>7</w:t>
+      </w:r>
+      <w:r>
+        <w:fldChar w:fldCharType="end"/>
+      </w:r>
+      <w:r>
+        <w:rPr>
+          <w:lang w:val="en-US"/>
+        </w:rPr>
+        <w:t xml:space="preserve"> – </w:t>
+      </w:r>
+      <w:r>
+        <w:t xml:space="preserve">Блок схема до завдання </w:t>
+      </w:r>
+      <w:r>
+        <w:rPr>
+          <w:lang w:val="en-US"/>
+        </w:rPr>
+        <w:t xml:space="preserve">2.2 </w:t>
+      </w:r>
+      <w:r>
+        <w:t xml:space="preserve">(Частина </w:t>
+      </w:r>
+      <w:r>
+        <w:rPr>
+          <w:lang w:val="en-US"/>
+        </w:rPr>
+        <w:t>3</w:t>
       </w:r>
       <w:r>
         <w:rPr>
@@ -3374,6 +5674,7 @@
           <w:b/>
           <w:bCs/>
         </w:rPr>
+        <w:lastRenderedPageBreak/>
         <w:t>Висновок</w:t>
       </w:r>
       <w:r>
@@ -3425,7 +5726,7 @@
       </w:r>
     </w:p>
     <w:sectPr>
-      <w:footerReference w:type="default" r:id="rId12"/>
+      <w:footerReference w:type="default" r:id="rId15"/>
       <w:pgSz w:w="11906" w:h="16838"/>
       <w:pgMar w:top="850" w:right="1417" w:bottom="850" w:left="850" w:header="0" w:footer="113" w:gutter="0"/>
       <w:cols w:space="708"/>
@@ -5559,7 +7860,7 @@
   <w:style w:type="paragraph" w:default="1" w:styleId="a">
     <w:name w:val="Normal"/>
     <w:qFormat/>
-    <w:rsid w:val="004E6914"/>
+    <w:rsid w:val="0016412F"/>
     <w:rPr>
       <w:rFonts w:ascii="Times New Roman" w:hAnsi="Times New Roman"/>
       <w:sz w:val="28"/>
